--- a/Artefatos/12 Lista de Características (Descrição de cada Características).docx
+++ b/Artefatos/12 Lista de Características (Descrição de cada Características).docx
@@ -19,18 +19,7 @@
           <w:color w:val="1F3863"/>
           <w:sz w:val="32"/>
         </w:rPr>
-        <w:t xml:space="preserve">Lista de Características (Descrição de cada </w:t>
-      </w:r>
-      <w:bookmarkStart w:id="0" w:name="_GoBack"/>
-      <w:bookmarkEnd w:id="0"/>
-      <w:r>
-        <w:rPr>
-          <w:rFonts w:ascii="Arial" w:hAnsi="Arial" w:cs="Arial"/>
-          <w:b/>
-          <w:color w:val="1F3863"/>
-          <w:sz w:val="32"/>
-        </w:rPr>
-        <w:t>Características)</w:t>
+        <w:t>Lista de Características (Descrição de cada Características)</w:t>
       </w:r>
     </w:p>
     <w:p>
@@ -176,7 +165,13 @@
               <w:rPr>
                 <w:rFonts w:ascii="Arial" w:hAnsi="Arial" w:cs="Arial"/>
               </w:rPr>
-              <w:t>Realizar Login</w:t>
+              <w:t>Realizar Logi</w:t>
+            </w:r>
+            <w:r>
+              <w:rPr>
+                <w:rFonts w:ascii="Arial" w:hAnsi="Arial" w:cs="Arial"/>
+              </w:rPr>
+              <w:t>n</w:t>
             </w:r>
           </w:p>
         </w:tc>
@@ -187,21 +182,6 @@
           <w:p>
             <w:pPr>
               <w:pStyle w:val="TableParagraph"/>
-              <w:spacing w:line="268" w:lineRule="exact"/>
-              <w:rPr>
-                <w:rFonts w:ascii="Arial" w:hAnsi="Arial" w:cs="Arial"/>
-              </w:rPr>
-            </w:pPr>
-            <w:r>
-              <w:rPr>
-                <w:rFonts w:ascii="Arial" w:hAnsi="Arial" w:cs="Arial"/>
-              </w:rPr>
-              <w:t>Terão dois logins.</w:t>
-            </w:r>
-          </w:p>
-          <w:p>
-            <w:pPr>
-              <w:pStyle w:val="TableParagraph"/>
               <w:ind w:right="107"/>
               <w:rPr>
                 <w:rFonts w:ascii="Arial" w:hAnsi="Arial" w:cs="Arial"/>
@@ -218,8 +198,29 @@
               <w:rPr>
                 <w:rFonts w:ascii="Arial" w:hAnsi="Arial" w:cs="Arial"/>
               </w:rPr>
-              <w:t>Um Login administrador, onde o dono do negócio irá ter acesso a funcionalidades mais administrativas sobre valores e todo o conteúdo completo do sistema. Nesse Login terá funcionalidades para gerenciar todo o negócio, como:</w:t>
-            </w:r>
+              <w:t xml:space="preserve">Um Login administrador, onde o dono do negócio irá ter acesso a funcionalidades mais administrativas sobre valores e todo o conteúdo completo do sistema. Nesse Login terá </w:t>
+            </w:r>
+            <w:r>
+              <w:rPr>
+                <w:rFonts w:ascii="Arial" w:hAnsi="Arial" w:cs="Arial"/>
+              </w:rPr>
+              <w:t xml:space="preserve">acessos </w:t>
+            </w:r>
+            <w:r>
+              <w:rPr>
+                <w:rFonts w:ascii="Arial" w:hAnsi="Arial" w:cs="Arial"/>
+              </w:rPr>
+              <w:t>como:</w:t>
+            </w:r>
+          </w:p>
+          <w:p>
+            <w:pPr>
+              <w:pStyle w:val="TableParagraph"/>
+              <w:ind w:right="107"/>
+              <w:rPr>
+                <w:rFonts w:ascii="Arial" w:hAnsi="Arial" w:cs="Arial"/>
+              </w:rPr>
+            </w:pPr>
           </w:p>
           <w:p>
             <w:pPr>
@@ -233,36 +234,31 @@
               <w:rPr>
                 <w:rFonts w:ascii="Arial" w:hAnsi="Arial" w:cs="Arial"/>
               </w:rPr>
-              <w:t>-Controle de gastos</w:t>
-            </w:r>
-          </w:p>
-          <w:p>
-            <w:pPr>
-              <w:pStyle w:val="TableParagraph"/>
-              <w:rPr>
-                <w:rFonts w:ascii="Arial" w:hAnsi="Arial" w:cs="Arial"/>
-              </w:rPr>
-            </w:pPr>
-            <w:r>
-              <w:rPr>
-                <w:rFonts w:ascii="Arial" w:hAnsi="Arial" w:cs="Arial"/>
-              </w:rPr>
-              <w:t>-Faturamento</w:t>
-            </w:r>
-          </w:p>
-          <w:p>
-            <w:pPr>
-              <w:pStyle w:val="TableParagraph"/>
-              <w:spacing w:before="1"/>
-              <w:rPr>
-                <w:rFonts w:ascii="Arial" w:hAnsi="Arial" w:cs="Arial"/>
-              </w:rPr>
-            </w:pPr>
-            <w:r>
-              <w:rPr>
-                <w:rFonts w:ascii="Arial" w:hAnsi="Arial" w:cs="Arial"/>
-              </w:rPr>
-              <w:t>-Gerenciamento funcionários</w:t>
+              <w:t>-</w:t>
+            </w:r>
+            <w:r>
+              <w:rPr>
+                <w:rFonts w:ascii="Arial" w:hAnsi="Arial" w:cs="Arial"/>
+              </w:rPr>
+              <w:t xml:space="preserve"> </w:t>
+            </w:r>
+            <w:r>
+              <w:rPr>
+                <w:rFonts w:ascii="Arial" w:hAnsi="Arial" w:cs="Arial"/>
+              </w:rPr>
+              <w:t>Gerenciamento</w:t>
+            </w:r>
+            <w:r>
+              <w:rPr>
+                <w:rFonts w:ascii="Arial" w:hAnsi="Arial" w:cs="Arial"/>
+              </w:rPr>
+              <w:t xml:space="preserve"> de </w:t>
+            </w:r>
+            <w:r>
+              <w:rPr>
+                <w:rFonts w:ascii="Arial" w:hAnsi="Arial" w:cs="Arial"/>
+              </w:rPr>
+              <w:t>funcionários</w:t>
             </w:r>
           </w:p>
           <w:p>
@@ -277,27 +273,11 @@
               <w:rPr>
                 <w:rFonts w:ascii="Arial" w:hAnsi="Arial" w:cs="Arial"/>
               </w:rPr>
-              <w:t>-Alterações</w:t>
-            </w:r>
-          </w:p>
-          <w:p>
-            <w:pPr>
-              <w:pStyle w:val="TableParagraph"/>
-              <w:spacing w:line="267" w:lineRule="exact"/>
-              <w:rPr>
-                <w:rFonts w:ascii="Arial" w:hAnsi="Arial" w:cs="Arial"/>
-              </w:rPr>
-            </w:pPr>
-            <w:r>
-              <w:rPr>
-                <w:rFonts w:ascii="Arial" w:hAnsi="Arial" w:cs="Arial"/>
-              </w:rPr>
-              <w:t>-Cadastro</w:t>
-            </w:r>
-            <w:r>
-              <w:rPr>
-                <w:rFonts w:ascii="Arial" w:hAnsi="Arial" w:cs="Arial"/>
-                <w:spacing w:val="-8"/>
+              <w:t>-</w:t>
+            </w:r>
+            <w:r>
+              <w:rPr>
+                <w:rFonts w:ascii="Arial" w:hAnsi="Arial" w:cs="Arial"/>
               </w:rPr>
               <w:t xml:space="preserve"> </w:t>
             </w:r>
@@ -305,26 +285,25 @@
               <w:rPr>
                 <w:rFonts w:ascii="Arial" w:hAnsi="Arial" w:cs="Arial"/>
               </w:rPr>
-              <w:t>funcionário</w:t>
-            </w:r>
-          </w:p>
-          <w:p>
-            <w:pPr>
-              <w:pStyle w:val="TableParagraph"/>
-              <w:rPr>
-                <w:rFonts w:ascii="Arial" w:hAnsi="Arial" w:cs="Arial"/>
-              </w:rPr>
-            </w:pPr>
-            <w:r>
-              <w:rPr>
-                <w:rFonts w:ascii="Arial" w:hAnsi="Arial" w:cs="Arial"/>
-              </w:rPr>
-              <w:t>-informações</w:t>
-            </w:r>
-            <w:r>
-              <w:rPr>
-                <w:rFonts w:ascii="Arial" w:hAnsi="Arial" w:cs="Arial"/>
-                <w:spacing w:val="-9"/>
+              <w:t>Alterações</w:t>
+            </w:r>
+          </w:p>
+          <w:p>
+            <w:pPr>
+              <w:pStyle w:val="TableParagraph"/>
+              <w:rPr>
+                <w:rFonts w:ascii="Arial" w:hAnsi="Arial" w:cs="Arial"/>
+              </w:rPr>
+            </w:pPr>
+            <w:r>
+              <w:rPr>
+                <w:rFonts w:ascii="Arial" w:hAnsi="Arial" w:cs="Arial"/>
+              </w:rPr>
+              <w:t>-</w:t>
+            </w:r>
+            <w:r>
+              <w:rPr>
+                <w:rFonts w:ascii="Arial" w:hAnsi="Arial" w:cs="Arial"/>
               </w:rPr>
               <w:t xml:space="preserve"> </w:t>
             </w:r>
@@ -332,21 +311,7 @@
               <w:rPr>
                 <w:rFonts w:ascii="Arial" w:hAnsi="Arial" w:cs="Arial"/>
               </w:rPr>
-              <w:t>sigilosas</w:t>
-            </w:r>
-          </w:p>
-          <w:p>
-            <w:pPr>
-              <w:pStyle w:val="TableParagraph"/>
-              <w:rPr>
-                <w:rFonts w:ascii="Arial" w:hAnsi="Arial" w:cs="Arial"/>
-              </w:rPr>
-            </w:pPr>
-            <w:r>
-              <w:rPr>
-                <w:rFonts w:ascii="Arial" w:hAnsi="Arial" w:cs="Arial"/>
-              </w:rPr>
-              <w:t>-Gerenciamento de serviço (‘Entregas’ no caso)</w:t>
+              <w:t>Gerenciamento de serviço</w:t>
             </w:r>
           </w:p>
           <w:p>
@@ -362,7 +327,19 @@
               <w:rPr>
                 <w:rFonts w:ascii="Arial" w:hAnsi="Arial" w:cs="Arial"/>
               </w:rPr>
-              <w:t>-Inclui-se nesse tipo de login todas as funcionalidades do 2º.</w:t>
+              <w:t>-</w:t>
+            </w:r>
+            <w:r>
+              <w:rPr>
+                <w:rFonts w:ascii="Arial" w:hAnsi="Arial" w:cs="Arial"/>
+              </w:rPr>
+              <w:t xml:space="preserve"> </w:t>
+            </w:r>
+            <w:r>
+              <w:rPr>
+                <w:rFonts w:ascii="Arial" w:hAnsi="Arial" w:cs="Arial"/>
+              </w:rPr>
+              <w:t>Inclui-se nesse tipo de login todas as funcionalidades do 2º.</w:t>
             </w:r>
           </w:p>
           <w:p>
@@ -396,8 +373,29 @@
               <w:rPr>
                 <w:rFonts w:ascii="Arial" w:hAnsi="Arial" w:cs="Arial"/>
               </w:rPr>
-              <w:t>Um Login onde qualquer usuário/funcionário da empresa irá ter acesso para:</w:t>
-            </w:r>
+              <w:t xml:space="preserve">Um Login onde </w:t>
+            </w:r>
+            <w:r>
+              <w:rPr>
+                <w:rFonts w:ascii="Arial" w:hAnsi="Arial" w:cs="Arial"/>
+              </w:rPr>
+              <w:t xml:space="preserve">outro </w:t>
+            </w:r>
+            <w:r>
+              <w:rPr>
+                <w:rFonts w:ascii="Arial" w:hAnsi="Arial" w:cs="Arial"/>
+              </w:rPr>
+              <w:t>usuário/funcionário da empresa irá ter acesso para:</w:t>
+            </w:r>
+          </w:p>
+          <w:p>
+            <w:pPr>
+              <w:pStyle w:val="TableParagraph"/>
+              <w:ind w:right="408"/>
+              <w:rPr>
+                <w:rFonts w:ascii="Arial" w:hAnsi="Arial" w:cs="Arial"/>
+              </w:rPr>
+            </w:pPr>
           </w:p>
           <w:p>
             <w:pPr>
@@ -411,7 +409,19 @@
               <w:rPr>
                 <w:rFonts w:ascii="Arial" w:hAnsi="Arial" w:cs="Arial"/>
               </w:rPr>
-              <w:t>-Cadastro de cliente</w:t>
+              <w:t>-</w:t>
+            </w:r>
+            <w:r>
+              <w:rPr>
+                <w:rFonts w:ascii="Arial" w:hAnsi="Arial" w:cs="Arial"/>
+              </w:rPr>
+              <w:t xml:space="preserve"> </w:t>
+            </w:r>
+            <w:r>
+              <w:rPr>
+                <w:rFonts w:ascii="Arial" w:hAnsi="Arial" w:cs="Arial"/>
+              </w:rPr>
+              <w:t>Cadastro de cliente</w:t>
             </w:r>
           </w:p>
           <w:p>
@@ -426,7 +436,25 @@
               <w:rPr>
                 <w:rFonts w:ascii="Arial" w:hAnsi="Arial" w:cs="Arial"/>
               </w:rPr>
-              <w:t>-Cadastro entregas</w:t>
+              <w:t>-</w:t>
+            </w:r>
+            <w:r>
+              <w:rPr>
+                <w:rFonts w:ascii="Arial" w:hAnsi="Arial" w:cs="Arial"/>
+              </w:rPr>
+              <w:t xml:space="preserve"> </w:t>
+            </w:r>
+            <w:r>
+              <w:rPr>
+                <w:rFonts w:ascii="Arial" w:hAnsi="Arial" w:cs="Arial"/>
+              </w:rPr>
+              <w:t xml:space="preserve">Cadastro </w:t>
+            </w:r>
+            <w:r>
+              <w:rPr>
+                <w:rFonts w:ascii="Arial" w:hAnsi="Arial" w:cs="Arial"/>
+              </w:rPr>
+              <w:t>de serviço</w:t>
             </w:r>
           </w:p>
         </w:tc>
@@ -448,7 +476,7 @@
     <w:tbl>
       <w:tblPr>
         <w:tblStyle w:val="TableNormal"/>
-        <w:tblW w:w="0" w:type="auto"/>
+        <w:tblW w:w="8494" w:type="dxa"/>
         <w:tblInd w:w="692" w:type="dxa"/>
         <w:tblBorders>
           <w:top w:val="single" w:sz="4" w:space="0" w:color="000000"/>
@@ -468,7 +496,7 @@
       </w:tblGrid>
       <w:tr>
         <w:trPr>
-          <w:trHeight w:val="1612"/>
+          <w:trHeight w:val="995"/>
         </w:trPr>
         <w:tc>
           <w:tcPr>
@@ -514,64 +542,77 @@
               <w:rPr>
                 <w:rFonts w:ascii="Arial" w:hAnsi="Arial" w:cs="Arial"/>
               </w:rPr>
-              <w:t>-Agendamentos</w:t>
-            </w:r>
-          </w:p>
-          <w:p>
-            <w:pPr>
-              <w:pStyle w:val="TableParagraph"/>
-              <w:rPr>
-                <w:rFonts w:ascii="Arial" w:hAnsi="Arial" w:cs="Arial"/>
-              </w:rPr>
-            </w:pPr>
-            <w:r>
-              <w:rPr>
-                <w:rFonts w:ascii="Arial" w:hAnsi="Arial" w:cs="Arial"/>
-              </w:rPr>
-              <w:t>-Ponto eletrônico</w:t>
-            </w:r>
-          </w:p>
-          <w:p>
-            <w:pPr>
-              <w:pStyle w:val="TableParagraph"/>
-              <w:spacing w:before="1"/>
-              <w:rPr>
-                <w:rFonts w:ascii="Arial" w:hAnsi="Arial" w:cs="Arial"/>
-              </w:rPr>
-            </w:pPr>
-            <w:r>
-              <w:rPr>
-                <w:rFonts w:ascii="Arial" w:hAnsi="Arial" w:cs="Arial"/>
-              </w:rPr>
-              <w:t>-Emissão de NF</w:t>
-            </w:r>
-          </w:p>
-          <w:p>
-            <w:pPr>
-              <w:pStyle w:val="TableParagraph"/>
-              <w:rPr>
-                <w:rFonts w:ascii="Arial" w:hAnsi="Arial" w:cs="Arial"/>
-              </w:rPr>
-            </w:pPr>
-            <w:r>
-              <w:rPr>
-                <w:rFonts w:ascii="Arial" w:hAnsi="Arial" w:cs="Arial"/>
-              </w:rPr>
-              <w:t>-Cálculos matemáticos</w:t>
-            </w:r>
-          </w:p>
-          <w:p>
-            <w:pPr>
-              <w:pStyle w:val="TableParagraph"/>
-              <w:rPr>
-                <w:rFonts w:ascii="Arial" w:hAnsi="Arial" w:cs="Arial"/>
-              </w:rPr>
-            </w:pPr>
-            <w:r>
-              <w:rPr>
-                <w:rFonts w:ascii="Arial" w:hAnsi="Arial" w:cs="Arial"/>
-              </w:rPr>
-              <w:t>-Gerar relatórios</w:t>
+              <w:t>-</w:t>
+            </w:r>
+            <w:r>
+              <w:rPr>
+                <w:rFonts w:ascii="Arial" w:hAnsi="Arial" w:cs="Arial"/>
+              </w:rPr>
+              <w:t xml:space="preserve"> </w:t>
+            </w:r>
+            <w:r>
+              <w:rPr>
+                <w:rFonts w:ascii="Arial" w:hAnsi="Arial" w:cs="Arial"/>
+              </w:rPr>
+              <w:t>Agendamentos</w:t>
+            </w:r>
+          </w:p>
+          <w:p>
+            <w:pPr>
+              <w:pStyle w:val="TableParagraph"/>
+              <w:rPr>
+                <w:rFonts w:ascii="Arial" w:hAnsi="Arial" w:cs="Arial"/>
+              </w:rPr>
+            </w:pPr>
+            <w:r>
+              <w:rPr>
+                <w:rFonts w:ascii="Arial" w:hAnsi="Arial" w:cs="Arial"/>
+              </w:rPr>
+              <w:t>-</w:t>
+            </w:r>
+            <w:r>
+              <w:rPr>
+                <w:rFonts w:ascii="Arial" w:hAnsi="Arial" w:cs="Arial"/>
+              </w:rPr>
+              <w:t xml:space="preserve"> C</w:t>
+            </w:r>
+            <w:r>
+              <w:rPr>
+                <w:rFonts w:ascii="Arial" w:hAnsi="Arial" w:cs="Arial"/>
+              </w:rPr>
+              <w:t>á</w:t>
+            </w:r>
+            <w:r>
+              <w:rPr>
+                <w:rFonts w:ascii="Arial" w:hAnsi="Arial" w:cs="Arial"/>
+              </w:rPr>
+              <w:t>lculos de Frete</w:t>
+            </w:r>
+          </w:p>
+          <w:p>
+            <w:pPr>
+              <w:pStyle w:val="TableParagraph"/>
+              <w:rPr>
+                <w:rFonts w:ascii="Arial" w:hAnsi="Arial" w:cs="Arial"/>
+              </w:rPr>
+            </w:pPr>
+            <w:r>
+              <w:rPr>
+                <w:rFonts w:ascii="Arial" w:hAnsi="Arial" w:cs="Arial"/>
+              </w:rPr>
+              <w:t>-</w:t>
+            </w:r>
+            <w:r>
+              <w:rPr>
+                <w:rFonts w:ascii="Arial" w:hAnsi="Arial" w:cs="Arial"/>
+              </w:rPr>
+              <w:t xml:space="preserve"> </w:t>
+            </w:r>
+            <w:r>
+              <w:rPr>
+                <w:rFonts w:ascii="Arial" w:hAnsi="Arial" w:cs="Arial"/>
+              </w:rPr>
+              <w:t>Gerar relatórios</w:t>
             </w:r>
           </w:p>
         </w:tc>
@@ -618,7 +659,19 @@
               <w:rPr>
                 <w:rFonts w:ascii="Arial" w:hAnsi="Arial" w:cs="Arial"/>
               </w:rPr>
-              <w:t>Criação Login</w:t>
+              <w:t>C</w:t>
+            </w:r>
+            <w:r>
+              <w:rPr>
+                <w:rFonts w:ascii="Arial" w:hAnsi="Arial" w:cs="Arial"/>
+              </w:rPr>
+              <w:t>adastro</w:t>
+            </w:r>
+            <w:r>
+              <w:rPr>
+                <w:rFonts w:ascii="Arial" w:hAnsi="Arial" w:cs="Arial"/>
+              </w:rPr>
+              <w:t xml:space="preserve"> Login</w:t>
             </w:r>
           </w:p>
         </w:tc>
@@ -638,22 +691,37 @@
               <w:rPr>
                 <w:rFonts w:ascii="Arial" w:hAnsi="Arial" w:cs="Arial"/>
               </w:rPr>
-              <w:t>Criação do Login com os dados de “cadastro funcionário”.</w:t>
-            </w:r>
-          </w:p>
-          <w:p>
-            <w:pPr>
-              <w:pStyle w:val="TableParagraph"/>
-              <w:ind w:right="294"/>
-              <w:rPr>
-                <w:rFonts w:ascii="Arial" w:hAnsi="Arial" w:cs="Arial"/>
-              </w:rPr>
-            </w:pPr>
-            <w:r>
-              <w:rPr>
-                <w:rFonts w:ascii="Arial" w:hAnsi="Arial" w:cs="Arial"/>
-              </w:rPr>
-              <w:t>Senha será gerada pelo Dono da empresa, com caracteres livres, incluindo símbolos, números, letras maiúsculas e minúsculas.</w:t>
+              <w:t xml:space="preserve">O cadastro </w:t>
+            </w:r>
+            <w:r>
+              <w:rPr>
+                <w:rFonts w:ascii="Arial" w:hAnsi="Arial" w:cs="Arial"/>
+              </w:rPr>
+              <w:t>d</w:t>
+            </w:r>
+            <w:r>
+              <w:rPr>
+                <w:rFonts w:ascii="Arial" w:hAnsi="Arial" w:cs="Arial"/>
+              </w:rPr>
+              <w:t>e</w:t>
+            </w:r>
+            <w:r>
+              <w:rPr>
+                <w:rFonts w:ascii="Arial" w:hAnsi="Arial" w:cs="Arial"/>
+              </w:rPr>
+              <w:t xml:space="preserve"> Login</w:t>
+            </w:r>
+            <w:r>
+              <w:rPr>
+                <w:rFonts w:ascii="Arial" w:hAnsi="Arial" w:cs="Arial"/>
+              </w:rPr>
+              <w:t xml:space="preserve"> será feito apartir de um username(nome de usuário) e uma senha </w:t>
+            </w:r>
+            <w:r>
+              <w:rPr>
+                <w:rFonts w:ascii="Arial" w:hAnsi="Arial" w:cs="Arial"/>
+              </w:rPr>
+              <w:t>com caracteres livres, incluindo símbolos, números, letras maiúsculas e minúsculas.</w:t>
             </w:r>
           </w:p>
           <w:p>
@@ -690,7 +758,7 @@
       </w:tr>
       <w:tr>
         <w:trPr>
-          <w:trHeight w:val="3223"/>
+          <w:trHeight w:val="1004"/>
         </w:trPr>
         <w:tc>
           <w:tcPr>
@@ -730,7 +798,7 @@
               <w:rPr>
                 <w:rFonts w:ascii="Arial" w:hAnsi="Arial" w:cs="Arial"/>
               </w:rPr>
-              <w:t>Cadastrar Funcionário</w:t>
+              <w:t xml:space="preserve">Alterar Login </w:t>
             </w:r>
           </w:p>
         </w:tc>
@@ -741,184 +809,59 @@
           <w:p>
             <w:pPr>
               <w:pStyle w:val="TableParagraph"/>
-              <w:spacing w:line="265" w:lineRule="exact"/>
-              <w:rPr>
-                <w:rFonts w:ascii="Arial" w:hAnsi="Arial" w:cs="Arial"/>
-                <w:b/>
-              </w:rPr>
-            </w:pPr>
-            <w:r>
-              <w:rPr>
-                <w:rFonts w:ascii="Arial" w:hAnsi="Arial" w:cs="Arial"/>
-                <w:b/>
-              </w:rPr>
-              <w:t>Funcionário será cadastrado com:</w:t>
-            </w:r>
-          </w:p>
-          <w:p>
-            <w:pPr>
-              <w:pStyle w:val="TableParagraph"/>
-              <w:rPr>
-                <w:rFonts w:ascii="Arial" w:hAnsi="Arial" w:cs="Arial"/>
-              </w:rPr>
-            </w:pPr>
-            <w:r>
-              <w:rPr>
-                <w:rFonts w:ascii="Arial" w:hAnsi="Arial" w:cs="Arial"/>
-              </w:rPr>
-              <w:t>-CPF</w:t>
-            </w:r>
-          </w:p>
-          <w:p>
-            <w:pPr>
-              <w:pStyle w:val="TableParagraph"/>
-              <w:spacing w:before="1"/>
-              <w:rPr>
-                <w:rFonts w:ascii="Arial" w:hAnsi="Arial" w:cs="Arial"/>
-              </w:rPr>
-            </w:pPr>
-            <w:r>
-              <w:rPr>
-                <w:rFonts w:ascii="Arial" w:hAnsi="Arial" w:cs="Arial"/>
-              </w:rPr>
-              <w:t>-RG</w:t>
-            </w:r>
-          </w:p>
-          <w:p>
-            <w:pPr>
-              <w:pStyle w:val="TableParagraph"/>
-              <w:rPr>
-                <w:rFonts w:ascii="Arial" w:hAnsi="Arial" w:cs="Arial"/>
-              </w:rPr>
-            </w:pPr>
-            <w:r>
-              <w:rPr>
-                <w:rFonts w:ascii="Arial" w:hAnsi="Arial" w:cs="Arial"/>
-              </w:rPr>
-              <w:t>-Nome completo</w:t>
-            </w:r>
-          </w:p>
-          <w:p>
-            <w:pPr>
-              <w:pStyle w:val="TableParagraph"/>
-              <w:rPr>
-                <w:rFonts w:ascii="Arial" w:hAnsi="Arial" w:cs="Arial"/>
-              </w:rPr>
-            </w:pPr>
-            <w:r>
-              <w:rPr>
-                <w:rFonts w:ascii="Arial" w:hAnsi="Arial" w:cs="Arial"/>
-              </w:rPr>
-              <w:t>-Data de nascimento</w:t>
-            </w:r>
-          </w:p>
-          <w:p>
-            <w:pPr>
-              <w:pStyle w:val="TableParagraph"/>
-              <w:spacing w:before="1"/>
-              <w:rPr>
-                <w:rFonts w:ascii="Arial" w:hAnsi="Arial" w:cs="Arial"/>
-              </w:rPr>
-            </w:pPr>
-            <w:r>
-              <w:rPr>
-                <w:rFonts w:ascii="Arial" w:hAnsi="Arial" w:cs="Arial"/>
-              </w:rPr>
-              <w:t>-Nº do PIS</w:t>
-            </w:r>
-          </w:p>
-          <w:p>
-            <w:pPr>
-              <w:pStyle w:val="TableParagraph"/>
-              <w:rPr>
-                <w:rFonts w:ascii="Arial" w:hAnsi="Arial" w:cs="Arial"/>
-              </w:rPr>
-            </w:pPr>
-            <w:r>
-              <w:rPr>
-                <w:rFonts w:ascii="Arial" w:hAnsi="Arial" w:cs="Arial"/>
-              </w:rPr>
-              <w:t>-Nº carteira de trabalho</w:t>
-            </w:r>
-          </w:p>
-          <w:p>
-            <w:pPr>
-              <w:pStyle w:val="TableParagraph"/>
-              <w:rPr>
-                <w:rFonts w:ascii="Arial" w:hAnsi="Arial" w:cs="Arial"/>
-              </w:rPr>
-            </w:pPr>
-            <w:r>
-              <w:rPr>
-                <w:rFonts w:ascii="Arial" w:hAnsi="Arial" w:cs="Arial"/>
-              </w:rPr>
-              <w:t>-Carga horária</w:t>
-            </w:r>
-          </w:p>
-          <w:p>
-            <w:pPr>
-              <w:pStyle w:val="TableParagraph"/>
-              <w:rPr>
-                <w:rFonts w:ascii="Arial" w:hAnsi="Arial" w:cs="Arial"/>
-              </w:rPr>
-            </w:pPr>
-            <w:r>
-              <w:rPr>
-                <w:rFonts w:ascii="Arial" w:hAnsi="Arial" w:cs="Arial"/>
-              </w:rPr>
-              <w:t>-E-mail</w:t>
-            </w:r>
-          </w:p>
-          <w:p>
-            <w:pPr>
-              <w:pStyle w:val="TableParagraph"/>
-              <w:spacing w:before="1" w:line="267" w:lineRule="exact"/>
-              <w:rPr>
-                <w:rFonts w:ascii="Arial" w:hAnsi="Arial" w:cs="Arial"/>
-              </w:rPr>
-            </w:pPr>
-            <w:r>
-              <w:rPr>
-                <w:rFonts w:ascii="Arial" w:hAnsi="Arial" w:cs="Arial"/>
-              </w:rPr>
-              <w:t>-Telefone</w:t>
-            </w:r>
-          </w:p>
-          <w:p>
-            <w:pPr>
-              <w:pStyle w:val="TableParagraph"/>
-              <w:spacing w:line="267" w:lineRule="exact"/>
-              <w:rPr>
-                <w:rFonts w:ascii="Arial" w:hAnsi="Arial" w:cs="Arial"/>
-              </w:rPr>
-            </w:pPr>
-            <w:r>
-              <w:rPr>
-                <w:rFonts w:ascii="Arial" w:hAnsi="Arial" w:cs="Arial"/>
-              </w:rPr>
-              <w:t>Com o cadastro, o funcionário estará validado a utilizar</w:t>
-            </w:r>
-          </w:p>
-          <w:p>
-            <w:pPr>
-              <w:pStyle w:val="TableParagraph"/>
-              <w:spacing w:line="252" w:lineRule="exact"/>
-              <w:rPr>
-                <w:rFonts w:ascii="Arial" w:hAnsi="Arial" w:cs="Arial"/>
-              </w:rPr>
-            </w:pPr>
-            <w:r>
-              <w:rPr>
-                <w:rFonts w:ascii="Arial" w:hAnsi="Arial" w:cs="Arial"/>
-              </w:rPr>
-              <w:t>o sistema com login gerado para utilização do sistema.</w:t>
+              <w:ind w:right="1088"/>
+              <w:rPr>
+                <w:rFonts w:ascii="Arial" w:hAnsi="Arial" w:cs="Arial"/>
+              </w:rPr>
+            </w:pPr>
+            <w:r>
+              <w:rPr>
+                <w:rFonts w:ascii="Arial" w:hAnsi="Arial" w:cs="Arial"/>
+              </w:rPr>
+              <w:t>O Admin</w:t>
+            </w:r>
+            <w:r>
+              <w:rPr>
+                <w:rFonts w:ascii="Arial" w:hAnsi="Arial" w:cs="Arial"/>
+              </w:rPr>
+              <w:t>i</w:t>
+            </w:r>
+            <w:r>
+              <w:rPr>
+                <w:rFonts w:ascii="Arial" w:hAnsi="Arial" w:cs="Arial"/>
+              </w:rPr>
+              <w:t xml:space="preserve">strador, via sistema, poderá </w:t>
+            </w:r>
+            <w:r>
+              <w:rPr>
+                <w:rFonts w:ascii="Arial" w:hAnsi="Arial" w:cs="Arial"/>
+              </w:rPr>
+              <w:t>alterar</w:t>
+            </w:r>
+            <w:r>
+              <w:rPr>
+                <w:rFonts w:ascii="Arial" w:hAnsi="Arial" w:cs="Arial"/>
+              </w:rPr>
+              <w:t xml:space="preserve"> </w:t>
+            </w:r>
+            <w:r>
+              <w:rPr>
+                <w:rFonts w:ascii="Arial" w:hAnsi="Arial" w:cs="Arial"/>
+              </w:rPr>
+              <w:t>username ou senha.</w:t>
+            </w:r>
+            <w:r>
+              <w:rPr>
+                <w:rFonts w:ascii="Arial" w:hAnsi="Arial" w:cs="Arial"/>
+              </w:rPr>
+              <w:t xml:space="preserve"> </w:t>
             </w:r>
           </w:p>
         </w:tc>
       </w:tr>
       <w:tr>
         <w:trPr>
-          <w:trHeight w:val="6715"/>
+          <w:trHeight w:val="706"/>
         </w:trPr>
         <w:tc>
           <w:tcPr>
@@ -958,7 +901,7 @@
               <w:rPr>
                 <w:rFonts w:ascii="Arial" w:hAnsi="Arial" w:cs="Arial"/>
               </w:rPr>
-              <w:t>Calcular frete</w:t>
+              <w:t>Excluir Login</w:t>
             </w:r>
           </w:p>
         </w:tc>
@@ -969,19 +912,625 @@
           <w:p>
             <w:pPr>
               <w:pStyle w:val="TableParagraph"/>
+              <w:ind w:right="1088"/>
+              <w:rPr>
+                <w:rFonts w:ascii="Arial" w:hAnsi="Arial" w:cs="Arial"/>
+              </w:rPr>
+            </w:pPr>
+            <w:r>
+              <w:rPr>
+                <w:rFonts w:ascii="Arial" w:hAnsi="Arial" w:cs="Arial"/>
+              </w:rPr>
+              <w:t>O Admin</w:t>
+            </w:r>
+            <w:r>
+              <w:rPr>
+                <w:rFonts w:ascii="Arial" w:hAnsi="Arial" w:cs="Arial"/>
+              </w:rPr>
+              <w:t>i</w:t>
+            </w:r>
+            <w:r>
+              <w:rPr>
+                <w:rFonts w:ascii="Arial" w:hAnsi="Arial" w:cs="Arial"/>
+              </w:rPr>
+              <w:t>strador, via sistema, poderá</w:t>
+            </w:r>
+            <w:r>
+              <w:rPr>
+                <w:rFonts w:ascii="Arial" w:hAnsi="Arial" w:cs="Arial"/>
+              </w:rPr>
+              <w:t xml:space="preserve"> </w:t>
+            </w:r>
+            <w:r>
+              <w:rPr>
+                <w:rFonts w:ascii="Arial" w:hAnsi="Arial" w:cs="Arial"/>
+              </w:rPr>
+              <w:t>excluir um login</w:t>
+            </w:r>
+            <w:r>
+              <w:rPr>
+                <w:rFonts w:ascii="Arial" w:hAnsi="Arial" w:cs="Arial"/>
+              </w:rPr>
+              <w:t>.</w:t>
+            </w:r>
+          </w:p>
+        </w:tc>
+      </w:tr>
+      <w:tr>
+        <w:trPr>
+          <w:trHeight w:val="1329"/>
+        </w:trPr>
+        <w:tc>
+          <w:tcPr>
+            <w:tcW w:w="439" w:type="dxa"/>
+          </w:tcPr>
+          <w:p>
+            <w:pPr>
+              <w:pStyle w:val="TableParagraph"/>
+              <w:spacing w:line="265" w:lineRule="exact"/>
+              <w:ind w:left="107"/>
+              <w:rPr>
+                <w:rFonts w:ascii="Arial" w:hAnsi="Arial" w:cs="Arial"/>
+              </w:rPr>
+            </w:pPr>
+            <w:r>
+              <w:rPr>
+                <w:rFonts w:ascii="Arial" w:hAnsi="Arial" w:cs="Arial"/>
+              </w:rPr>
+              <w:t>5</w:t>
+            </w:r>
+          </w:p>
+        </w:tc>
+        <w:tc>
+          <w:tcPr>
+            <w:tcW w:w="2892" w:type="dxa"/>
+          </w:tcPr>
+          <w:p>
+            <w:pPr>
+              <w:pStyle w:val="TableParagraph"/>
+              <w:spacing w:line="265" w:lineRule="exact"/>
+              <w:ind w:left="107"/>
+              <w:rPr>
+                <w:rFonts w:ascii="Arial" w:hAnsi="Arial" w:cs="Arial"/>
+              </w:rPr>
+            </w:pPr>
+            <w:r>
+              <w:rPr>
+                <w:rFonts w:ascii="Arial" w:hAnsi="Arial" w:cs="Arial"/>
+              </w:rPr>
+              <w:t>Cadastr</w:t>
+            </w:r>
+            <w:r>
+              <w:rPr>
+                <w:rFonts w:ascii="Arial" w:hAnsi="Arial" w:cs="Arial"/>
+              </w:rPr>
+              <w:t>o</w:t>
+            </w:r>
+            <w:r>
+              <w:rPr>
+                <w:rFonts w:ascii="Arial" w:hAnsi="Arial" w:cs="Arial"/>
+              </w:rPr>
+              <w:t xml:space="preserve"> Funcionário</w:t>
+            </w:r>
+          </w:p>
+        </w:tc>
+        <w:tc>
+          <w:tcPr>
+            <w:tcW w:w="5163" w:type="dxa"/>
+          </w:tcPr>
+          <w:p>
+            <w:pPr>
+              <w:pStyle w:val="TableParagraph"/>
+              <w:spacing w:line="265" w:lineRule="exact"/>
+              <w:rPr>
+                <w:rFonts w:ascii="Arial" w:hAnsi="Arial" w:cs="Arial"/>
+              </w:rPr>
+            </w:pPr>
+            <w:r>
+              <w:rPr>
+                <w:rFonts w:ascii="Arial" w:hAnsi="Arial" w:cs="Arial"/>
+              </w:rPr>
+              <w:t>R</w:t>
+            </w:r>
+            <w:r>
+              <w:rPr>
+                <w:rFonts w:ascii="Arial" w:hAnsi="Arial" w:cs="Arial"/>
+              </w:rPr>
+              <w:t xml:space="preserve">egistro </w:t>
+            </w:r>
+            <w:r>
+              <w:rPr>
+                <w:rFonts w:ascii="Arial" w:hAnsi="Arial" w:cs="Arial"/>
+              </w:rPr>
+              <w:t>de</w:t>
+            </w:r>
+            <w:r>
+              <w:rPr>
+                <w:rFonts w:ascii="Arial" w:hAnsi="Arial" w:cs="Arial"/>
+              </w:rPr>
+              <w:t xml:space="preserve"> funcionários</w:t>
+            </w:r>
+            <w:r>
+              <w:rPr>
+                <w:rFonts w:ascii="Arial" w:hAnsi="Arial" w:cs="Arial"/>
+              </w:rPr>
+              <w:t xml:space="preserve"> com seus dados pessoais e documentos</w:t>
+            </w:r>
+            <w:r>
+              <w:rPr>
+                <w:rFonts w:ascii="Arial" w:hAnsi="Arial" w:cs="Arial"/>
+              </w:rPr>
+              <w:t xml:space="preserve"> </w:t>
+            </w:r>
+            <w:r>
+              <w:rPr>
+                <w:rFonts w:ascii="Arial" w:hAnsi="Arial" w:cs="Arial"/>
+              </w:rPr>
+              <w:t xml:space="preserve">como: </w:t>
+            </w:r>
+            <w:r>
+              <w:rPr>
+                <w:rFonts w:ascii="Arial" w:hAnsi="Arial" w:cs="Arial"/>
+              </w:rPr>
+              <w:t>n</w:t>
+            </w:r>
+            <w:r>
+              <w:rPr>
+                <w:rFonts w:ascii="Arial" w:hAnsi="Arial" w:cs="Arial"/>
+              </w:rPr>
+              <w:t>ome completo</w:t>
+            </w:r>
+            <w:r>
+              <w:rPr>
+                <w:rFonts w:ascii="Arial" w:hAnsi="Arial" w:cs="Arial"/>
+              </w:rPr>
+              <w:t xml:space="preserve">, </w:t>
+            </w:r>
+            <w:r>
+              <w:rPr>
+                <w:rFonts w:ascii="Arial" w:hAnsi="Arial" w:cs="Arial"/>
+              </w:rPr>
+              <w:t>CPF</w:t>
+            </w:r>
+            <w:r>
+              <w:rPr>
+                <w:rFonts w:ascii="Arial" w:hAnsi="Arial" w:cs="Arial"/>
+              </w:rPr>
+              <w:t>, d</w:t>
+            </w:r>
+            <w:r>
+              <w:rPr>
+                <w:rFonts w:ascii="Arial" w:hAnsi="Arial" w:cs="Arial"/>
+              </w:rPr>
+              <w:t>ata de nascimento</w:t>
+            </w:r>
+            <w:r>
+              <w:rPr>
+                <w:rFonts w:ascii="Arial" w:hAnsi="Arial" w:cs="Arial"/>
+              </w:rPr>
+              <w:t xml:space="preserve">, </w:t>
+            </w:r>
+            <w:r>
+              <w:rPr>
+                <w:rFonts w:ascii="Arial" w:hAnsi="Arial" w:cs="Arial"/>
+              </w:rPr>
+              <w:t>Nº carteira de trabalho</w:t>
+            </w:r>
+            <w:r>
+              <w:rPr>
+                <w:rFonts w:ascii="Arial" w:hAnsi="Arial" w:cs="Arial"/>
+              </w:rPr>
+              <w:t>, CNH, entre outros.</w:t>
+            </w:r>
+          </w:p>
+        </w:tc>
+      </w:tr>
+      <w:tr>
+        <w:trPr>
+          <w:trHeight w:val="697"/>
+        </w:trPr>
+        <w:tc>
+          <w:tcPr>
+            <w:tcW w:w="439" w:type="dxa"/>
+          </w:tcPr>
+          <w:p>
+            <w:pPr>
+              <w:pStyle w:val="TableParagraph"/>
+              <w:spacing w:line="265" w:lineRule="exact"/>
+              <w:ind w:left="107"/>
+              <w:rPr>
+                <w:rFonts w:ascii="Arial" w:hAnsi="Arial" w:cs="Arial"/>
+              </w:rPr>
+            </w:pPr>
+            <w:r>
+              <w:rPr>
+                <w:rFonts w:ascii="Arial" w:hAnsi="Arial" w:cs="Arial"/>
+              </w:rPr>
+              <w:t>6</w:t>
+            </w:r>
+          </w:p>
+        </w:tc>
+        <w:tc>
+          <w:tcPr>
+            <w:tcW w:w="2892" w:type="dxa"/>
+          </w:tcPr>
+          <w:p>
+            <w:pPr>
+              <w:pStyle w:val="TableParagraph"/>
+              <w:spacing w:line="265" w:lineRule="exact"/>
+              <w:ind w:left="107"/>
+              <w:rPr>
+                <w:rFonts w:ascii="Arial" w:hAnsi="Arial" w:cs="Arial"/>
+              </w:rPr>
+            </w:pPr>
+            <w:r>
+              <w:rPr>
+                <w:rFonts w:ascii="Arial" w:hAnsi="Arial" w:cs="Arial"/>
+              </w:rPr>
+              <w:t>Alterar Funcionário</w:t>
+            </w:r>
+          </w:p>
+        </w:tc>
+        <w:tc>
+          <w:tcPr>
+            <w:tcW w:w="5163" w:type="dxa"/>
+          </w:tcPr>
+          <w:p>
+            <w:pPr>
+              <w:pStyle w:val="TableParagraph"/>
+              <w:spacing w:line="265" w:lineRule="exact"/>
+              <w:rPr>
+                <w:rFonts w:ascii="Arial" w:hAnsi="Arial" w:cs="Arial"/>
+              </w:rPr>
+            </w:pPr>
+            <w:r>
+              <w:rPr>
+                <w:rFonts w:ascii="Arial" w:hAnsi="Arial" w:cs="Arial"/>
+              </w:rPr>
+              <w:t xml:space="preserve">O </w:t>
+            </w:r>
+            <w:r>
+              <w:rPr>
+                <w:rFonts w:ascii="Arial" w:hAnsi="Arial" w:cs="Arial"/>
+              </w:rPr>
+              <w:t>Usuário</w:t>
+            </w:r>
+            <w:r>
+              <w:rPr>
+                <w:rFonts w:ascii="Arial" w:hAnsi="Arial" w:cs="Arial"/>
+              </w:rPr>
+              <w:t>, via sistema, poderá</w:t>
+            </w:r>
+            <w:r>
+              <w:rPr>
+                <w:rFonts w:ascii="Arial" w:hAnsi="Arial" w:cs="Arial"/>
+              </w:rPr>
+              <w:t xml:space="preserve"> </w:t>
+            </w:r>
+            <w:r>
+              <w:rPr>
+                <w:rFonts w:ascii="Arial" w:hAnsi="Arial" w:cs="Arial"/>
+              </w:rPr>
+              <w:t>alterar algum</w:t>
+            </w:r>
+            <w:r>
+              <w:rPr>
+                <w:rFonts w:ascii="Arial" w:hAnsi="Arial" w:cs="Arial"/>
+              </w:rPr>
+              <w:t xml:space="preserve">a informação </w:t>
+            </w:r>
+            <w:r>
+              <w:rPr>
+                <w:rFonts w:ascii="Arial" w:hAnsi="Arial" w:cs="Arial"/>
+              </w:rPr>
+              <w:t>em relação ao</w:t>
+            </w:r>
+            <w:r>
+              <w:rPr>
+                <w:rFonts w:ascii="Arial" w:hAnsi="Arial" w:cs="Arial"/>
+              </w:rPr>
+              <w:t xml:space="preserve"> funcionário.</w:t>
+            </w:r>
+          </w:p>
+        </w:tc>
+      </w:tr>
+      <w:tr>
+        <w:trPr>
+          <w:trHeight w:val="697"/>
+        </w:trPr>
+        <w:tc>
+          <w:tcPr>
+            <w:tcW w:w="439" w:type="dxa"/>
+          </w:tcPr>
+          <w:p>
+            <w:pPr>
+              <w:pStyle w:val="TableParagraph"/>
+              <w:spacing w:line="265" w:lineRule="exact"/>
+              <w:ind w:left="107"/>
+              <w:rPr>
+                <w:rFonts w:ascii="Arial" w:hAnsi="Arial" w:cs="Arial"/>
+              </w:rPr>
+            </w:pPr>
+            <w:r>
+              <w:rPr>
+                <w:rFonts w:ascii="Arial" w:hAnsi="Arial" w:cs="Arial"/>
+              </w:rPr>
+              <w:t>7</w:t>
+            </w:r>
+          </w:p>
+        </w:tc>
+        <w:tc>
+          <w:tcPr>
+            <w:tcW w:w="2892" w:type="dxa"/>
+          </w:tcPr>
+          <w:p>
+            <w:pPr>
+              <w:pStyle w:val="TableParagraph"/>
+              <w:spacing w:line="265" w:lineRule="exact"/>
+              <w:ind w:left="107"/>
+              <w:rPr>
+                <w:rFonts w:ascii="Arial" w:hAnsi="Arial" w:cs="Arial"/>
+              </w:rPr>
+            </w:pPr>
+            <w:r>
+              <w:rPr>
+                <w:rFonts w:ascii="Arial" w:hAnsi="Arial" w:cs="Arial"/>
+              </w:rPr>
+              <w:t>Excluir Funcionário</w:t>
+            </w:r>
+          </w:p>
+        </w:tc>
+        <w:tc>
+          <w:tcPr>
+            <w:tcW w:w="5163" w:type="dxa"/>
+          </w:tcPr>
+          <w:p>
+            <w:pPr>
+              <w:pStyle w:val="TableParagraph"/>
+              <w:spacing w:line="265" w:lineRule="exact"/>
+              <w:rPr>
+                <w:rFonts w:ascii="Arial" w:hAnsi="Arial" w:cs="Arial"/>
+              </w:rPr>
+            </w:pPr>
+            <w:r>
+              <w:rPr>
+                <w:rFonts w:ascii="Arial" w:hAnsi="Arial" w:cs="Arial"/>
+              </w:rPr>
+              <w:t xml:space="preserve">O </w:t>
+            </w:r>
+            <w:r>
+              <w:rPr>
+                <w:rFonts w:ascii="Arial" w:hAnsi="Arial" w:cs="Arial"/>
+              </w:rPr>
+              <w:t>Usuário</w:t>
+            </w:r>
+            <w:r>
+              <w:rPr>
+                <w:rFonts w:ascii="Arial" w:hAnsi="Arial" w:cs="Arial"/>
+              </w:rPr>
+              <w:t>, via sistema, poderá</w:t>
+            </w:r>
+            <w:r>
+              <w:rPr>
+                <w:rFonts w:ascii="Arial" w:hAnsi="Arial" w:cs="Arial"/>
+              </w:rPr>
+              <w:t xml:space="preserve"> </w:t>
+            </w:r>
+            <w:r>
+              <w:rPr>
+                <w:rFonts w:ascii="Arial" w:hAnsi="Arial" w:cs="Arial"/>
+              </w:rPr>
+              <w:t>excluir um funcionário.</w:t>
+            </w:r>
+          </w:p>
+        </w:tc>
+      </w:tr>
+      <w:tr>
+        <w:trPr>
+          <w:trHeight w:val="697"/>
+        </w:trPr>
+        <w:tc>
+          <w:tcPr>
+            <w:tcW w:w="439" w:type="dxa"/>
+          </w:tcPr>
+          <w:p>
+            <w:pPr>
+              <w:pStyle w:val="TableParagraph"/>
+              <w:spacing w:line="265" w:lineRule="exact"/>
+              <w:ind w:left="107"/>
+              <w:rPr>
+                <w:rFonts w:ascii="Arial" w:hAnsi="Arial" w:cs="Arial"/>
+              </w:rPr>
+            </w:pPr>
+            <w:r>
+              <w:rPr>
+                <w:rFonts w:ascii="Arial" w:hAnsi="Arial" w:cs="Arial"/>
+              </w:rPr>
+              <w:t>8</w:t>
+            </w:r>
+          </w:p>
+        </w:tc>
+        <w:tc>
+          <w:tcPr>
+            <w:tcW w:w="2892" w:type="dxa"/>
+          </w:tcPr>
+          <w:p>
+            <w:pPr>
+              <w:pStyle w:val="TableParagraph"/>
+              <w:spacing w:line="265" w:lineRule="exact"/>
+              <w:ind w:left="107"/>
+              <w:rPr>
+                <w:rFonts w:ascii="Arial" w:hAnsi="Arial" w:cs="Arial"/>
+              </w:rPr>
+            </w:pPr>
+            <w:r>
+              <w:rPr>
+                <w:rFonts w:ascii="Arial" w:hAnsi="Arial" w:cs="Arial"/>
+              </w:rPr>
+              <w:t>Consultar Funcionário</w:t>
+            </w:r>
+          </w:p>
+        </w:tc>
+        <w:tc>
+          <w:tcPr>
+            <w:tcW w:w="5163" w:type="dxa"/>
+          </w:tcPr>
+          <w:p>
+            <w:pPr>
+              <w:pStyle w:val="TableParagraph"/>
+              <w:spacing w:line="265" w:lineRule="exact"/>
+              <w:rPr>
+                <w:rFonts w:ascii="Arial" w:hAnsi="Arial" w:cs="Arial"/>
+              </w:rPr>
+            </w:pPr>
+            <w:r>
+              <w:rPr>
+                <w:rFonts w:ascii="Arial" w:hAnsi="Arial" w:cs="Arial"/>
+              </w:rPr>
+              <w:t xml:space="preserve">O </w:t>
+            </w:r>
+            <w:r>
+              <w:rPr>
+                <w:rFonts w:ascii="Arial" w:hAnsi="Arial" w:cs="Arial"/>
+              </w:rPr>
+              <w:t>Usuário</w:t>
+            </w:r>
+            <w:r>
+              <w:rPr>
+                <w:rFonts w:ascii="Arial" w:hAnsi="Arial" w:cs="Arial"/>
+              </w:rPr>
+              <w:t xml:space="preserve">, via sistema, poderá </w:t>
+            </w:r>
+            <w:r>
+              <w:rPr>
+                <w:rFonts w:ascii="Arial" w:hAnsi="Arial" w:cs="Arial"/>
+              </w:rPr>
+              <w:t>consultar um funcionário.</w:t>
+            </w:r>
+          </w:p>
+          <w:p>
+            <w:pPr>
+              <w:pStyle w:val="TableParagraph"/>
+              <w:spacing w:line="265" w:lineRule="exact"/>
+              <w:rPr>
+                <w:rFonts w:ascii="Arial" w:hAnsi="Arial" w:cs="Arial"/>
+              </w:rPr>
+            </w:pPr>
+          </w:p>
+          <w:p>
+            <w:pPr>
+              <w:pStyle w:val="TableParagraph"/>
+              <w:spacing w:line="265" w:lineRule="exact"/>
+              <w:rPr>
+                <w:rFonts w:ascii="Arial" w:hAnsi="Arial" w:cs="Arial"/>
+              </w:rPr>
+            </w:pPr>
+            <w:r>
+              <w:rPr>
+                <w:rFonts w:ascii="Arial" w:hAnsi="Arial" w:cs="Arial"/>
+              </w:rPr>
+              <w:t>Está operação mostra todos os dados do funcionário.</w:t>
+            </w:r>
+          </w:p>
+        </w:tc>
+      </w:tr>
+      <w:tr>
+        <w:trPr>
+          <w:trHeight w:val="697"/>
+        </w:trPr>
+        <w:tc>
+          <w:tcPr>
+            <w:tcW w:w="439" w:type="dxa"/>
+          </w:tcPr>
+          <w:p>
+            <w:pPr>
+              <w:pStyle w:val="TableParagraph"/>
+              <w:spacing w:line="265" w:lineRule="exact"/>
+              <w:ind w:left="107"/>
+              <w:rPr>
+                <w:rFonts w:ascii="Arial" w:hAnsi="Arial" w:cs="Arial"/>
+              </w:rPr>
+            </w:pPr>
+            <w:r>
+              <w:rPr>
+                <w:rFonts w:ascii="Arial" w:hAnsi="Arial" w:cs="Arial"/>
+              </w:rPr>
+              <w:t>9</w:t>
+            </w:r>
+          </w:p>
+        </w:tc>
+        <w:tc>
+          <w:tcPr>
+            <w:tcW w:w="2892" w:type="dxa"/>
+          </w:tcPr>
+          <w:p>
+            <w:pPr>
+              <w:pStyle w:val="TableParagraph"/>
+              <w:spacing w:line="265" w:lineRule="exact"/>
+              <w:ind w:left="107"/>
+              <w:rPr>
+                <w:rFonts w:ascii="Arial" w:hAnsi="Arial" w:cs="Arial"/>
+              </w:rPr>
+            </w:pPr>
+            <w:r>
+              <w:rPr>
+                <w:rFonts w:ascii="Arial" w:hAnsi="Arial" w:cs="Arial"/>
+              </w:rPr>
+              <w:t>Calcular Frete</w:t>
+            </w:r>
+          </w:p>
+        </w:tc>
+        <w:tc>
+          <w:tcPr>
+            <w:tcW w:w="5163" w:type="dxa"/>
+          </w:tcPr>
+          <w:p>
+            <w:pPr>
+              <w:pStyle w:val="TableParagraph"/>
               <w:ind w:right="547"/>
               <w:rPr>
                 <w:rFonts w:ascii="Arial" w:hAnsi="Arial" w:cs="Arial"/>
-                <w:b/>
-              </w:rPr>
-            </w:pPr>
-            <w:r>
-              <w:rPr>
-                <w:rFonts w:ascii="Arial" w:hAnsi="Arial" w:cs="Arial"/>
-                <w:b/>
-              </w:rPr>
-              <w:t>Funcionário ou Dono irá captar informações para efetuar cálculo do serviço de coleta/entrega no sistema:</w:t>
-            </w:r>
+              </w:rPr>
+            </w:pPr>
+            <w:r>
+              <w:rPr>
+                <w:rFonts w:ascii="Arial" w:hAnsi="Arial" w:cs="Arial"/>
+              </w:rPr>
+              <w:t>O sistema</w:t>
+            </w:r>
+            <w:r>
+              <w:rPr>
+                <w:rFonts w:ascii="Arial" w:hAnsi="Arial" w:cs="Arial"/>
+              </w:rPr>
+              <w:t xml:space="preserve"> </w:t>
+            </w:r>
+            <w:r>
+              <w:rPr>
+                <w:rFonts w:ascii="Arial" w:hAnsi="Arial" w:cs="Arial"/>
+              </w:rPr>
+              <w:t xml:space="preserve">deve </w:t>
+            </w:r>
+            <w:r>
+              <w:rPr>
+                <w:rFonts w:ascii="Arial" w:hAnsi="Arial" w:cs="Arial"/>
+              </w:rPr>
+              <w:t>captar informações para efetuar cálculo do serviço de coleta/entrega</w:t>
+            </w:r>
+            <w:r>
+              <w:rPr>
+                <w:rFonts w:ascii="Arial" w:hAnsi="Arial" w:cs="Arial"/>
+              </w:rPr>
+              <w:t xml:space="preserve"> para no final ser selecionado o veículo à ser utilizado.</w:t>
+            </w:r>
+          </w:p>
+          <w:p>
+            <w:pPr>
+              <w:pStyle w:val="TableParagraph"/>
+              <w:ind w:right="547"/>
+              <w:rPr>
+                <w:rFonts w:ascii="Arial" w:hAnsi="Arial" w:cs="Arial"/>
+              </w:rPr>
+            </w:pPr>
           </w:p>
           <w:p>
             <w:pPr>
@@ -1041,6 +1590,7 @@
               <w:rPr>
                 <w:rFonts w:ascii="Arial" w:hAnsi="Arial" w:cs="Arial"/>
                 <w:b/>
+                <w:color w:val="FF0000"/>
               </w:rPr>
             </w:pPr>
             <w:r>
@@ -1062,24 +1612,13 @@
           <w:p>
             <w:pPr>
               <w:pStyle w:val="TableParagraph"/>
-              <w:ind w:right="110"/>
-              <w:rPr>
-                <w:rFonts w:ascii="Arial" w:hAnsi="Arial" w:cs="Arial"/>
-              </w:rPr>
-            </w:pPr>
-            <w:r>
+              <w:ind w:right="291"/>
               <w:rPr>
                 <w:rFonts w:ascii="Arial" w:hAnsi="Arial" w:cs="Arial"/>
                 <w:b/>
-              </w:rPr>
-              <w:t xml:space="preserve">-Valor de frete coleta: </w:t>
-            </w:r>
-            <w:r>
-              <w:rPr>
-                <w:rFonts w:ascii="Arial" w:hAnsi="Arial" w:cs="Arial"/>
-              </w:rPr>
-              <w:t>O programa calculará automaticamente o frete de acordo com preços pré- estabelecidos pelo Dono. O cálculo terá como parâmetro o volume da carga; volume excedente (caso houver); valor por peso; peso excedente (caso houver)</w:t>
-            </w:r>
+                <w:color w:val="FF0000"/>
+              </w:rPr>
+            </w:pPr>
           </w:p>
           <w:p>
             <w:pPr>
@@ -1100,72 +1639,21 @@
               <w:rPr>
                 <w:rFonts w:ascii="Arial" w:hAnsi="Arial" w:cs="Arial"/>
               </w:rPr>
-              <w:t>de 1 á 5 volumes é cobrado de R$ 35,15. Excedendo esse volume, será aplicado o acréscimo de R$ 6,52 continuamente caso exceda o limite (5 Volumes).</w:t>
-            </w:r>
-          </w:p>
-          <w:p>
-            <w:pPr>
-              <w:pStyle w:val="TableParagraph"/>
-              <w:spacing w:line="270" w:lineRule="atLeast"/>
-              <w:ind w:right="416"/>
-              <w:rPr>
-                <w:rFonts w:ascii="Arial" w:hAnsi="Arial" w:cs="Arial"/>
-              </w:rPr>
-            </w:pPr>
-            <w:r>
-              <w:rPr>
-                <w:rFonts w:ascii="Arial" w:hAnsi="Arial" w:cs="Arial"/>
-                <w:b/>
-              </w:rPr>
-              <w:t xml:space="preserve">- Agendamento: </w:t>
-            </w:r>
-            <w:r>
-              <w:rPr>
-                <w:rFonts w:ascii="Arial" w:hAnsi="Arial" w:cs="Arial"/>
-              </w:rPr>
-              <w:t>Deixar um serviço com data e hora pré-determinados.</w:t>
+              <w:t xml:space="preserve">de 1 á 5 volumes é cobrado de R$ 35,15. Excedendo </w:t>
+            </w:r>
+            <w:r>
+              <w:rPr>
+                <w:rFonts w:ascii="Arial" w:hAnsi="Arial" w:cs="Arial"/>
+              </w:rPr>
+              <w:lastRenderedPageBreak/>
+              <w:t>esse volume, será aplicado o acréscimo de R$ 6,52 continuamente caso exceda o limite (5 Volumes).</w:t>
             </w:r>
           </w:p>
         </w:tc>
       </w:tr>
-    </w:tbl>
-    <w:p>
-      <w:pPr>
-        <w:spacing w:line="270" w:lineRule="atLeast"/>
-        <w:rPr>
-          <w:rFonts w:ascii="Arial" w:hAnsi="Arial" w:cs="Arial"/>
-        </w:rPr>
-        <w:sectPr>
-          <w:pgSz w:w="11910" w:h="16840"/>
-          <w:pgMar w:top="1400" w:right="820" w:bottom="840" w:left="1020" w:header="0" w:footer="652" w:gutter="0"/>
-          <w:cols w:space="720"/>
-        </w:sectPr>
-      </w:pPr>
-    </w:p>
-    <w:tbl>
-      <w:tblPr>
-        <w:tblStyle w:val="TableNormal"/>
-        <w:tblW w:w="0" w:type="auto"/>
-        <w:tblInd w:w="692" w:type="dxa"/>
-        <w:tblBorders>
-          <w:top w:val="single" w:sz="4" w:space="0" w:color="000000"/>
-          <w:left w:val="single" w:sz="4" w:space="0" w:color="000000"/>
-          <w:bottom w:val="single" w:sz="4" w:space="0" w:color="000000"/>
-          <w:right w:val="single" w:sz="4" w:space="0" w:color="000000"/>
-          <w:insideH w:val="single" w:sz="4" w:space="0" w:color="000000"/>
-          <w:insideV w:val="single" w:sz="4" w:space="0" w:color="000000"/>
-        </w:tblBorders>
-        <w:tblLayout w:type="fixed"/>
-        <w:tblLook w:val="01E0" w:firstRow="1" w:lastRow="1" w:firstColumn="1" w:lastColumn="1" w:noHBand="0" w:noVBand="0"/>
-      </w:tblPr>
-      <w:tblGrid>
-        <w:gridCol w:w="439"/>
-        <w:gridCol w:w="2892"/>
-        <w:gridCol w:w="5163"/>
-      </w:tblGrid>
       <w:tr>
         <w:trPr>
-          <w:trHeight w:val="806"/>
+          <w:trHeight w:val="711"/>
         </w:trPr>
         <w:tc>
           <w:tcPr>
@@ -1174,11 +1662,19 @@
           <w:p>
             <w:pPr>
               <w:pStyle w:val="TableParagraph"/>
-              <w:ind w:left="0"/>
-              <w:rPr>
-                <w:rFonts w:ascii="Arial" w:hAnsi="Arial" w:cs="Arial"/>
-              </w:rPr>
-            </w:pPr>
+              <w:spacing w:line="265" w:lineRule="exact"/>
+              <w:ind w:left="107"/>
+              <w:rPr>
+                <w:rFonts w:ascii="Arial" w:hAnsi="Arial" w:cs="Arial"/>
+              </w:rPr>
+            </w:pPr>
+            <w:r>
+              <w:rPr>
+                <w:rFonts w:ascii="Arial" w:hAnsi="Arial" w:cs="Arial"/>
+              </w:rPr>
+              <w:lastRenderedPageBreak/>
+              <w:t>10</w:t>
+            </w:r>
           </w:p>
         </w:tc>
         <w:tc>
@@ -1188,11 +1684,18 @@
           <w:p>
             <w:pPr>
               <w:pStyle w:val="TableParagraph"/>
-              <w:ind w:left="0"/>
-              <w:rPr>
-                <w:rFonts w:ascii="Arial" w:hAnsi="Arial" w:cs="Arial"/>
-              </w:rPr>
-            </w:pPr>
+              <w:spacing w:line="265" w:lineRule="exact"/>
+              <w:ind w:left="107"/>
+              <w:rPr>
+                <w:rFonts w:ascii="Arial" w:hAnsi="Arial" w:cs="Arial"/>
+              </w:rPr>
+            </w:pPr>
+            <w:r>
+              <w:rPr>
+                <w:rFonts w:ascii="Arial" w:hAnsi="Arial" w:cs="Arial"/>
+              </w:rPr>
+              <w:t>Cadastro Veículo</w:t>
+            </w:r>
           </w:p>
         </w:tc>
         <w:tc>
@@ -1202,53 +1705,669 @@
           <w:p>
             <w:pPr>
               <w:pStyle w:val="TableParagraph"/>
-              <w:spacing w:line="265" w:lineRule="exact"/>
-              <w:rPr>
-                <w:rFonts w:ascii="Arial" w:hAnsi="Arial" w:cs="Arial"/>
-              </w:rPr>
-            </w:pPr>
-            <w:r>
-              <w:rPr>
-                <w:rFonts w:ascii="Arial" w:hAnsi="Arial" w:cs="Arial"/>
-              </w:rPr>
-              <w:t xml:space="preserve">- </w:t>
-            </w:r>
-            <w:r>
-              <w:rPr>
-                <w:rFonts w:ascii="Arial" w:hAnsi="Arial" w:cs="Arial"/>
-                <w:b/>
-              </w:rPr>
-              <w:t xml:space="preserve">Local de retirada e entrega: </w:t>
-            </w:r>
-            <w:r>
-              <w:rPr>
-                <w:rFonts w:ascii="Arial" w:hAnsi="Arial" w:cs="Arial"/>
-              </w:rPr>
-              <w:t>Detalhamento de</w:t>
-            </w:r>
-          </w:p>
-          <w:p>
-            <w:pPr>
-              <w:pStyle w:val="TableParagraph"/>
-              <w:spacing w:line="270" w:lineRule="atLeast"/>
-              <w:ind w:right="512"/>
-              <w:rPr>
-                <w:rFonts w:ascii="Arial" w:hAnsi="Arial" w:cs="Arial"/>
-                <w:b/>
-              </w:rPr>
-            </w:pPr>
-            <w:r>
-              <w:rPr>
-                <w:rFonts w:ascii="Arial" w:hAnsi="Arial" w:cs="Arial"/>
-              </w:rPr>
-              <w:t xml:space="preserve">endereço completo para ambos: </w:t>
-            </w:r>
-            <w:r>
-              <w:rPr>
-                <w:rFonts w:ascii="Arial" w:hAnsi="Arial" w:cs="Arial"/>
-                <w:b/>
-              </w:rPr>
-              <w:t>CEP, Logradouro, número, referência.</w:t>
+              <w:ind w:right="547"/>
+              <w:rPr>
+                <w:rFonts w:ascii="Arial" w:hAnsi="Arial" w:cs="Arial"/>
+              </w:rPr>
+            </w:pPr>
+            <w:r>
+              <w:rPr>
+                <w:rFonts w:ascii="Arial" w:hAnsi="Arial" w:cs="Arial"/>
+              </w:rPr>
+              <w:t>Registro do veículo utilizado para realizar entregas e coletas.</w:t>
+            </w:r>
+          </w:p>
+        </w:tc>
+      </w:tr>
+      <w:tr>
+        <w:trPr>
+          <w:trHeight w:val="697"/>
+        </w:trPr>
+        <w:tc>
+          <w:tcPr>
+            <w:tcW w:w="439" w:type="dxa"/>
+          </w:tcPr>
+          <w:p>
+            <w:pPr>
+              <w:pStyle w:val="TableParagraph"/>
+              <w:spacing w:line="265" w:lineRule="exact"/>
+              <w:ind w:left="107"/>
+              <w:rPr>
+                <w:rFonts w:ascii="Arial" w:hAnsi="Arial" w:cs="Arial"/>
+              </w:rPr>
+            </w:pPr>
+            <w:r>
+              <w:rPr>
+                <w:rFonts w:ascii="Arial" w:hAnsi="Arial" w:cs="Arial"/>
+              </w:rPr>
+              <w:t>11</w:t>
+            </w:r>
+          </w:p>
+        </w:tc>
+        <w:tc>
+          <w:tcPr>
+            <w:tcW w:w="2892" w:type="dxa"/>
+          </w:tcPr>
+          <w:p>
+            <w:pPr>
+              <w:pStyle w:val="TableParagraph"/>
+              <w:spacing w:line="265" w:lineRule="exact"/>
+              <w:ind w:left="107"/>
+              <w:rPr>
+                <w:rFonts w:ascii="Arial" w:hAnsi="Arial" w:cs="Arial"/>
+              </w:rPr>
+            </w:pPr>
+            <w:r>
+              <w:rPr>
+                <w:rFonts w:ascii="Arial" w:hAnsi="Arial" w:cs="Arial"/>
+              </w:rPr>
+              <w:t>Consultar Veículo</w:t>
+            </w:r>
+          </w:p>
+        </w:tc>
+        <w:tc>
+          <w:tcPr>
+            <w:tcW w:w="5163" w:type="dxa"/>
+          </w:tcPr>
+          <w:p>
+            <w:pPr>
+              <w:pStyle w:val="TableParagraph"/>
+              <w:spacing w:line="265" w:lineRule="exact"/>
+              <w:rPr>
+                <w:rFonts w:ascii="Arial" w:hAnsi="Arial" w:cs="Arial"/>
+              </w:rPr>
+            </w:pPr>
+            <w:r>
+              <w:rPr>
+                <w:rFonts w:ascii="Arial" w:hAnsi="Arial" w:cs="Arial"/>
+              </w:rPr>
+              <w:t xml:space="preserve">O Usuário, via sistema, poderá consultar </w:t>
+            </w:r>
+            <w:r>
+              <w:rPr>
+                <w:rFonts w:ascii="Arial" w:hAnsi="Arial" w:cs="Arial"/>
+              </w:rPr>
+              <w:t>um veículo.</w:t>
+            </w:r>
+          </w:p>
+          <w:p>
+            <w:pPr>
+              <w:pStyle w:val="TableParagraph"/>
+              <w:spacing w:line="265" w:lineRule="exact"/>
+              <w:rPr>
+                <w:rFonts w:ascii="Arial" w:hAnsi="Arial" w:cs="Arial"/>
+              </w:rPr>
+            </w:pPr>
+          </w:p>
+          <w:p>
+            <w:pPr>
+              <w:pStyle w:val="TableParagraph"/>
+              <w:ind w:right="547"/>
+              <w:rPr>
+                <w:rFonts w:ascii="Arial" w:hAnsi="Arial" w:cs="Arial"/>
+              </w:rPr>
+            </w:pPr>
+            <w:r>
+              <w:rPr>
+                <w:rFonts w:ascii="Arial" w:hAnsi="Arial" w:cs="Arial"/>
+              </w:rPr>
+              <w:t xml:space="preserve">Está operação mostra todos os dados </w:t>
+            </w:r>
+            <w:r>
+              <w:rPr>
+                <w:rFonts w:ascii="Arial" w:hAnsi="Arial" w:cs="Arial"/>
+              </w:rPr>
+              <w:t>em relação ao veículo.</w:t>
+            </w:r>
+          </w:p>
+        </w:tc>
+      </w:tr>
+      <w:tr>
+        <w:trPr>
+          <w:trHeight w:val="697"/>
+        </w:trPr>
+        <w:tc>
+          <w:tcPr>
+            <w:tcW w:w="439" w:type="dxa"/>
+          </w:tcPr>
+          <w:p>
+            <w:pPr>
+              <w:pStyle w:val="TableParagraph"/>
+              <w:spacing w:line="265" w:lineRule="exact"/>
+              <w:ind w:left="107"/>
+              <w:rPr>
+                <w:rFonts w:ascii="Arial" w:hAnsi="Arial" w:cs="Arial"/>
+              </w:rPr>
+            </w:pPr>
+            <w:r>
+              <w:rPr>
+                <w:rFonts w:ascii="Arial" w:hAnsi="Arial" w:cs="Arial"/>
+              </w:rPr>
+              <w:t>12</w:t>
+            </w:r>
+          </w:p>
+        </w:tc>
+        <w:tc>
+          <w:tcPr>
+            <w:tcW w:w="2892" w:type="dxa"/>
+          </w:tcPr>
+          <w:p>
+            <w:pPr>
+              <w:pStyle w:val="TableParagraph"/>
+              <w:spacing w:line="265" w:lineRule="exact"/>
+              <w:ind w:left="107"/>
+              <w:rPr>
+                <w:rFonts w:ascii="Arial" w:hAnsi="Arial" w:cs="Arial"/>
+              </w:rPr>
+            </w:pPr>
+            <w:r>
+              <w:rPr>
+                <w:rFonts w:ascii="Arial" w:hAnsi="Arial" w:cs="Arial"/>
+              </w:rPr>
+              <w:t>Alterar Veículo</w:t>
+            </w:r>
+          </w:p>
+        </w:tc>
+        <w:tc>
+          <w:tcPr>
+            <w:tcW w:w="5163" w:type="dxa"/>
+          </w:tcPr>
+          <w:p>
+            <w:pPr>
+              <w:pStyle w:val="TableParagraph"/>
+              <w:spacing w:line="265" w:lineRule="exact"/>
+              <w:rPr>
+                <w:rFonts w:ascii="Arial" w:hAnsi="Arial" w:cs="Arial"/>
+              </w:rPr>
+            </w:pPr>
+            <w:r>
+              <w:rPr>
+                <w:rFonts w:ascii="Arial" w:hAnsi="Arial" w:cs="Arial"/>
+              </w:rPr>
+              <w:t xml:space="preserve">O Usuário, via sistema, poderá </w:t>
+            </w:r>
+            <w:r>
+              <w:rPr>
+                <w:rFonts w:ascii="Arial" w:hAnsi="Arial" w:cs="Arial"/>
+              </w:rPr>
+              <w:t>alterar informações do</w:t>
+            </w:r>
+            <w:r>
+              <w:rPr>
+                <w:rFonts w:ascii="Arial" w:hAnsi="Arial" w:cs="Arial"/>
+              </w:rPr>
+              <w:t xml:space="preserve"> veículo.</w:t>
+            </w:r>
+          </w:p>
+          <w:p>
+            <w:pPr>
+              <w:pStyle w:val="TableParagraph"/>
+              <w:spacing w:line="265" w:lineRule="exact"/>
+              <w:rPr>
+                <w:rFonts w:ascii="Arial" w:hAnsi="Arial" w:cs="Arial"/>
+              </w:rPr>
+            </w:pPr>
+          </w:p>
+        </w:tc>
+      </w:tr>
+      <w:tr>
+        <w:trPr>
+          <w:trHeight w:val="567"/>
+        </w:trPr>
+        <w:tc>
+          <w:tcPr>
+            <w:tcW w:w="439" w:type="dxa"/>
+          </w:tcPr>
+          <w:p>
+            <w:pPr>
+              <w:pStyle w:val="TableParagraph"/>
+              <w:spacing w:line="265" w:lineRule="exact"/>
+              <w:ind w:left="107"/>
+              <w:rPr>
+                <w:rFonts w:ascii="Arial" w:hAnsi="Arial" w:cs="Arial"/>
+              </w:rPr>
+            </w:pPr>
+            <w:r>
+              <w:rPr>
+                <w:rFonts w:ascii="Arial" w:hAnsi="Arial" w:cs="Arial"/>
+              </w:rPr>
+              <w:t>13</w:t>
+            </w:r>
+          </w:p>
+        </w:tc>
+        <w:tc>
+          <w:tcPr>
+            <w:tcW w:w="2892" w:type="dxa"/>
+          </w:tcPr>
+          <w:p>
+            <w:pPr>
+              <w:pStyle w:val="TableParagraph"/>
+              <w:spacing w:line="265" w:lineRule="exact"/>
+              <w:ind w:left="107"/>
+              <w:rPr>
+                <w:rFonts w:ascii="Arial" w:hAnsi="Arial" w:cs="Arial"/>
+              </w:rPr>
+            </w:pPr>
+            <w:r>
+              <w:rPr>
+                <w:rFonts w:ascii="Arial" w:hAnsi="Arial" w:cs="Arial"/>
+              </w:rPr>
+              <w:t>Excluir Veículo</w:t>
+            </w:r>
+          </w:p>
+        </w:tc>
+        <w:tc>
+          <w:tcPr>
+            <w:tcW w:w="5163" w:type="dxa"/>
+          </w:tcPr>
+          <w:p>
+            <w:pPr>
+              <w:pStyle w:val="TableParagraph"/>
+              <w:spacing w:line="265" w:lineRule="exact"/>
+              <w:rPr>
+                <w:rFonts w:ascii="Arial" w:hAnsi="Arial" w:cs="Arial"/>
+              </w:rPr>
+            </w:pPr>
+            <w:r>
+              <w:rPr>
+                <w:rFonts w:ascii="Arial" w:hAnsi="Arial" w:cs="Arial"/>
+              </w:rPr>
+              <w:t xml:space="preserve">O Usuário, via sistema, poderá </w:t>
+            </w:r>
+            <w:r>
+              <w:rPr>
+                <w:rFonts w:ascii="Arial" w:hAnsi="Arial" w:cs="Arial"/>
+              </w:rPr>
+              <w:t xml:space="preserve">excluir </w:t>
+            </w:r>
+            <w:r>
+              <w:rPr>
+                <w:rFonts w:ascii="Arial" w:hAnsi="Arial" w:cs="Arial"/>
+              </w:rPr>
+              <w:t>um veículo.</w:t>
+            </w:r>
+          </w:p>
+        </w:tc>
+      </w:tr>
+      <w:tr>
+        <w:trPr>
+          <w:trHeight w:val="567"/>
+        </w:trPr>
+        <w:tc>
+          <w:tcPr>
+            <w:tcW w:w="439" w:type="dxa"/>
+          </w:tcPr>
+          <w:p>
+            <w:pPr>
+              <w:pStyle w:val="TableParagraph"/>
+              <w:spacing w:line="265" w:lineRule="exact"/>
+              <w:ind w:left="107"/>
+              <w:rPr>
+                <w:rFonts w:ascii="Arial" w:hAnsi="Arial" w:cs="Arial"/>
+              </w:rPr>
+            </w:pPr>
+            <w:r>
+              <w:rPr>
+                <w:rFonts w:ascii="Arial" w:hAnsi="Arial" w:cs="Arial"/>
+              </w:rPr>
+              <w:t>14</w:t>
+            </w:r>
+          </w:p>
+        </w:tc>
+        <w:tc>
+          <w:tcPr>
+            <w:tcW w:w="2892" w:type="dxa"/>
+          </w:tcPr>
+          <w:p>
+            <w:pPr>
+              <w:pStyle w:val="TableParagraph"/>
+              <w:spacing w:line="265" w:lineRule="exact"/>
+              <w:ind w:left="107"/>
+              <w:rPr>
+                <w:rFonts w:ascii="Arial" w:hAnsi="Arial" w:cs="Arial"/>
+              </w:rPr>
+            </w:pPr>
+            <w:r>
+              <w:rPr>
+                <w:rFonts w:ascii="Arial" w:hAnsi="Arial" w:cs="Arial"/>
+              </w:rPr>
+              <w:t>Cadastro Serviço</w:t>
+            </w:r>
+          </w:p>
+        </w:tc>
+        <w:tc>
+          <w:tcPr>
+            <w:tcW w:w="5163" w:type="dxa"/>
+          </w:tcPr>
+          <w:p>
+            <w:pPr>
+              <w:pStyle w:val="TableParagraph"/>
+              <w:spacing w:line="265" w:lineRule="exact"/>
+              <w:rPr>
+                <w:rFonts w:ascii="Arial" w:hAnsi="Arial" w:cs="Arial"/>
+              </w:rPr>
+            </w:pPr>
+            <w:r>
+              <w:rPr>
+                <w:rFonts w:ascii="Arial" w:hAnsi="Arial" w:cs="Arial"/>
+              </w:rPr>
+              <w:t xml:space="preserve">O Usuário, via sistema, poderá </w:t>
+            </w:r>
+            <w:r>
+              <w:rPr>
+                <w:rFonts w:ascii="Arial" w:hAnsi="Arial" w:cs="Arial"/>
+              </w:rPr>
+              <w:t>cadastrar um Tipo de Serviço.</w:t>
+            </w:r>
+          </w:p>
+        </w:tc>
+      </w:tr>
+      <w:tr>
+        <w:trPr>
+          <w:trHeight w:val="567"/>
+        </w:trPr>
+        <w:tc>
+          <w:tcPr>
+            <w:tcW w:w="439" w:type="dxa"/>
+          </w:tcPr>
+          <w:p>
+            <w:pPr>
+              <w:pStyle w:val="TableParagraph"/>
+              <w:spacing w:line="265" w:lineRule="exact"/>
+              <w:ind w:left="107"/>
+              <w:rPr>
+                <w:rFonts w:ascii="Arial" w:hAnsi="Arial" w:cs="Arial"/>
+              </w:rPr>
+            </w:pPr>
+            <w:r>
+              <w:rPr>
+                <w:rFonts w:ascii="Arial" w:hAnsi="Arial" w:cs="Arial"/>
+              </w:rPr>
+              <w:t>15</w:t>
+            </w:r>
+          </w:p>
+        </w:tc>
+        <w:tc>
+          <w:tcPr>
+            <w:tcW w:w="2892" w:type="dxa"/>
+          </w:tcPr>
+          <w:p>
+            <w:pPr>
+              <w:pStyle w:val="TableParagraph"/>
+              <w:spacing w:line="265" w:lineRule="exact"/>
+              <w:ind w:left="107"/>
+              <w:rPr>
+                <w:rFonts w:ascii="Arial" w:hAnsi="Arial" w:cs="Arial"/>
+              </w:rPr>
+            </w:pPr>
+            <w:r>
+              <w:rPr>
+                <w:rFonts w:ascii="Arial" w:hAnsi="Arial" w:cs="Arial"/>
+              </w:rPr>
+              <w:t>Alterar Serviço</w:t>
+            </w:r>
+          </w:p>
+        </w:tc>
+        <w:tc>
+          <w:tcPr>
+            <w:tcW w:w="5163" w:type="dxa"/>
+          </w:tcPr>
+          <w:p>
+            <w:pPr>
+              <w:pStyle w:val="TableParagraph"/>
+              <w:spacing w:line="265" w:lineRule="exact"/>
+              <w:rPr>
+                <w:rFonts w:ascii="Arial" w:hAnsi="Arial" w:cs="Arial"/>
+              </w:rPr>
+            </w:pPr>
+            <w:r>
+              <w:rPr>
+                <w:rFonts w:ascii="Arial" w:hAnsi="Arial" w:cs="Arial"/>
+              </w:rPr>
+              <w:t xml:space="preserve">O Usuário, via sistema, poderá </w:t>
+            </w:r>
+            <w:r>
+              <w:rPr>
+                <w:rFonts w:ascii="Arial" w:hAnsi="Arial" w:cs="Arial"/>
+              </w:rPr>
+              <w:t>alterar um Tipo de Serviço.</w:t>
+            </w:r>
+          </w:p>
+        </w:tc>
+      </w:tr>
+      <w:tr>
+        <w:trPr>
+          <w:trHeight w:val="567"/>
+        </w:trPr>
+        <w:tc>
+          <w:tcPr>
+            <w:tcW w:w="439" w:type="dxa"/>
+          </w:tcPr>
+          <w:p>
+            <w:pPr>
+              <w:pStyle w:val="TableParagraph"/>
+              <w:spacing w:line="265" w:lineRule="exact"/>
+              <w:ind w:left="107"/>
+              <w:rPr>
+                <w:rFonts w:ascii="Arial" w:hAnsi="Arial" w:cs="Arial"/>
+              </w:rPr>
+            </w:pPr>
+            <w:r>
+              <w:rPr>
+                <w:rFonts w:ascii="Arial" w:hAnsi="Arial" w:cs="Arial"/>
+              </w:rPr>
+              <w:t>16</w:t>
+            </w:r>
+          </w:p>
+        </w:tc>
+        <w:tc>
+          <w:tcPr>
+            <w:tcW w:w="2892" w:type="dxa"/>
+          </w:tcPr>
+          <w:p>
+            <w:pPr>
+              <w:pStyle w:val="TableParagraph"/>
+              <w:spacing w:line="265" w:lineRule="exact"/>
+              <w:ind w:left="107"/>
+              <w:rPr>
+                <w:rFonts w:ascii="Arial" w:hAnsi="Arial" w:cs="Arial"/>
+              </w:rPr>
+            </w:pPr>
+            <w:r>
+              <w:rPr>
+                <w:rFonts w:ascii="Arial" w:hAnsi="Arial" w:cs="Arial"/>
+              </w:rPr>
+              <w:t>Excluir Serviço</w:t>
+            </w:r>
+          </w:p>
+        </w:tc>
+        <w:tc>
+          <w:tcPr>
+            <w:tcW w:w="5163" w:type="dxa"/>
+          </w:tcPr>
+          <w:p>
+            <w:pPr>
+              <w:pStyle w:val="TableParagraph"/>
+              <w:spacing w:line="265" w:lineRule="exact"/>
+              <w:rPr>
+                <w:rFonts w:ascii="Arial" w:hAnsi="Arial" w:cs="Arial"/>
+              </w:rPr>
+            </w:pPr>
+            <w:r>
+              <w:rPr>
+                <w:rFonts w:ascii="Arial" w:hAnsi="Arial" w:cs="Arial"/>
+              </w:rPr>
+              <w:t xml:space="preserve">O Usuário, via sistema, poderá </w:t>
+            </w:r>
+            <w:r>
+              <w:rPr>
+                <w:rFonts w:ascii="Arial" w:hAnsi="Arial" w:cs="Arial"/>
+              </w:rPr>
+              <w:t>excluir</w:t>
+            </w:r>
+            <w:r>
+              <w:rPr>
+                <w:rFonts w:ascii="Arial" w:hAnsi="Arial" w:cs="Arial"/>
+              </w:rPr>
+              <w:t xml:space="preserve"> um Tipo de Serviço.</w:t>
+            </w:r>
+          </w:p>
+        </w:tc>
+      </w:tr>
+      <w:tr>
+        <w:trPr>
+          <w:trHeight w:val="567"/>
+        </w:trPr>
+        <w:tc>
+          <w:tcPr>
+            <w:tcW w:w="439" w:type="dxa"/>
+          </w:tcPr>
+          <w:p>
+            <w:pPr>
+              <w:pStyle w:val="TableParagraph"/>
+              <w:spacing w:line="265" w:lineRule="exact"/>
+              <w:ind w:left="107"/>
+              <w:rPr>
+                <w:rFonts w:ascii="Arial" w:hAnsi="Arial" w:cs="Arial"/>
+              </w:rPr>
+            </w:pPr>
+            <w:r>
+              <w:rPr>
+                <w:rFonts w:ascii="Arial" w:hAnsi="Arial" w:cs="Arial"/>
+              </w:rPr>
+              <w:t>1</w:t>
+            </w:r>
+            <w:r>
+              <w:rPr>
+                <w:rFonts w:ascii="Arial" w:hAnsi="Arial" w:cs="Arial"/>
+              </w:rPr>
+              <w:t>7</w:t>
+            </w:r>
+          </w:p>
+        </w:tc>
+        <w:tc>
+          <w:tcPr>
+            <w:tcW w:w="2892" w:type="dxa"/>
+          </w:tcPr>
+          <w:p>
+            <w:pPr>
+              <w:pStyle w:val="TableParagraph"/>
+              <w:spacing w:line="265" w:lineRule="exact"/>
+              <w:ind w:left="107"/>
+              <w:rPr>
+                <w:rFonts w:ascii="Arial" w:hAnsi="Arial" w:cs="Arial"/>
+              </w:rPr>
+            </w:pPr>
+            <w:r>
+              <w:rPr>
+                <w:rFonts w:ascii="Arial" w:hAnsi="Arial" w:cs="Arial"/>
+              </w:rPr>
+              <w:t>Solicitar Ordem de Serviço</w:t>
+            </w:r>
+          </w:p>
+        </w:tc>
+        <w:tc>
+          <w:tcPr>
+            <w:tcW w:w="5163" w:type="dxa"/>
+          </w:tcPr>
+          <w:p>
+            <w:pPr>
+              <w:pStyle w:val="TableParagraph"/>
+              <w:spacing w:line="265" w:lineRule="exact"/>
+              <w:rPr>
+                <w:rFonts w:ascii="Arial" w:hAnsi="Arial" w:cs="Arial"/>
+              </w:rPr>
+            </w:pPr>
+            <w:r>
+              <w:rPr>
+                <w:rFonts w:ascii="Arial" w:hAnsi="Arial" w:cs="Arial"/>
+              </w:rPr>
+              <w:t>O funcionário através do sistema solicita uma ordem de serviço, informando os dados necessários.</w:t>
+            </w:r>
+          </w:p>
+        </w:tc>
+      </w:tr>
+      <w:tr>
+        <w:trPr>
+          <w:trHeight w:val="567"/>
+        </w:trPr>
+        <w:tc>
+          <w:tcPr>
+            <w:tcW w:w="439" w:type="dxa"/>
+          </w:tcPr>
+          <w:p>
+            <w:pPr>
+              <w:pStyle w:val="TableParagraph"/>
+              <w:spacing w:line="265" w:lineRule="exact"/>
+              <w:ind w:left="107"/>
+              <w:rPr>
+                <w:rFonts w:ascii="Arial" w:hAnsi="Arial" w:cs="Arial"/>
+              </w:rPr>
+            </w:pPr>
+            <w:r>
+              <w:rPr>
+                <w:rFonts w:ascii="Arial" w:hAnsi="Arial" w:cs="Arial"/>
+              </w:rPr>
+              <w:t>1</w:t>
+            </w:r>
+            <w:r>
+              <w:rPr>
+                <w:rFonts w:ascii="Arial" w:hAnsi="Arial" w:cs="Arial"/>
+              </w:rPr>
+              <w:t>8</w:t>
+            </w:r>
+          </w:p>
+        </w:tc>
+        <w:tc>
+          <w:tcPr>
+            <w:tcW w:w="2892" w:type="dxa"/>
+          </w:tcPr>
+          <w:p>
+            <w:pPr>
+              <w:pStyle w:val="TableParagraph"/>
+              <w:spacing w:line="265" w:lineRule="exact"/>
+              <w:ind w:left="107"/>
+              <w:rPr>
+                <w:rFonts w:ascii="Arial" w:hAnsi="Arial" w:cs="Arial"/>
+              </w:rPr>
+            </w:pPr>
+            <w:r>
+              <w:rPr>
+                <w:rFonts w:ascii="Arial" w:hAnsi="Arial" w:cs="Arial"/>
+              </w:rPr>
+              <w:t>Cancelar Ordem de Serviço</w:t>
+            </w:r>
+          </w:p>
+        </w:tc>
+        <w:tc>
+          <w:tcPr>
+            <w:tcW w:w="5163" w:type="dxa"/>
+          </w:tcPr>
+          <w:p>
+            <w:pPr>
+              <w:pStyle w:val="TableParagraph"/>
+              <w:spacing w:line="265" w:lineRule="exact"/>
+              <w:rPr>
+                <w:rFonts w:ascii="Arial" w:hAnsi="Arial" w:cs="Arial"/>
+              </w:rPr>
+            </w:pPr>
+            <w:r>
+              <w:rPr>
+                <w:rFonts w:ascii="Arial" w:hAnsi="Arial" w:cs="Arial"/>
+              </w:rPr>
+              <w:t xml:space="preserve">O sistema deverá permitir um cancelamento da Ordem de Serviço, </w:t>
+            </w:r>
+            <w:r>
+              <w:rPr>
+                <w:rFonts w:ascii="Arial" w:hAnsi="Arial" w:cs="Arial"/>
+              </w:rPr>
+              <w:t>informando</w:t>
+            </w:r>
+            <w:r>
+              <w:rPr>
+                <w:rFonts w:ascii="Arial" w:hAnsi="Arial" w:cs="Arial"/>
+              </w:rPr>
+              <w:t xml:space="preserve"> o porque do ato.</w:t>
             </w:r>
           </w:p>
         </w:tc>
@@ -1274,7 +2393,7 @@
               <w:rPr>
                 <w:rFonts w:ascii="Arial" w:hAnsi="Arial" w:cs="Arial"/>
               </w:rPr>
-              <w:t>5</w:t>
+              <w:t>19</w:t>
             </w:r>
           </w:p>
         </w:tc>
@@ -1317,14 +2436,55 @@
                 <w:rFonts w:ascii="Arial" w:hAnsi="Arial" w:cs="Arial"/>
                 <w:sz w:val="23"/>
               </w:rPr>
-              <w:t>É a Relação dos volumes enviados, com descrição do conteúdo de cada um. Seu objetivo é concentrar em um único arquivo todos os volumes de um dado transporte.</w:t>
-            </w:r>
-          </w:p>
-          <w:p>
-            <w:pPr>
-              <w:pStyle w:val="TableParagraph"/>
-              <w:spacing w:before="1"/>
-              <w:ind w:left="0"/>
+              <w:t xml:space="preserve">É a </w:t>
+            </w:r>
+            <w:r>
+              <w:rPr>
+                <w:rFonts w:ascii="Arial" w:hAnsi="Arial" w:cs="Arial"/>
+                <w:sz w:val="23"/>
+              </w:rPr>
+              <w:t>r</w:t>
+            </w:r>
+            <w:r>
+              <w:rPr>
+                <w:rFonts w:ascii="Arial" w:hAnsi="Arial" w:cs="Arial"/>
+                <w:sz w:val="23"/>
+              </w:rPr>
+              <w:t>elação dos volumes enviados, com descrição do</w:t>
+            </w:r>
+            <w:r>
+              <w:rPr>
+                <w:rFonts w:ascii="Arial" w:hAnsi="Arial" w:cs="Arial"/>
+                <w:sz w:val="23"/>
+              </w:rPr>
+              <w:t>s</w:t>
+            </w:r>
+            <w:r>
+              <w:rPr>
+                <w:rFonts w:ascii="Arial" w:hAnsi="Arial" w:cs="Arial"/>
+                <w:sz w:val="23"/>
+              </w:rPr>
+              <w:t xml:space="preserve"> conteúdo</w:t>
+            </w:r>
+            <w:r>
+              <w:rPr>
+                <w:rFonts w:ascii="Arial" w:hAnsi="Arial" w:cs="Arial"/>
+                <w:sz w:val="23"/>
+              </w:rPr>
+              <w:t>s, dimensões e outras informações</w:t>
+            </w:r>
+            <w:r>
+              <w:rPr>
+                <w:rFonts w:ascii="Arial" w:hAnsi="Arial" w:cs="Arial"/>
+                <w:sz w:val="23"/>
+              </w:rPr>
+              <w:t xml:space="preserve">. </w:t>
+            </w:r>
+          </w:p>
+          <w:p>
+            <w:pPr>
+              <w:pStyle w:val="TableParagraph"/>
+              <w:ind w:right="159"/>
               <w:rPr>
                 <w:rFonts w:ascii="Arial" w:hAnsi="Arial" w:cs="Arial"/>
                 <w:b/>
@@ -1458,49 +2618,6 @@
                 <w:b/>
                 <w:sz w:val="23"/>
               </w:rPr>
-              <w:t>Notas Fiscais presentes no</w:t>
-            </w:r>
-            <w:r>
-              <w:rPr>
-                <w:rFonts w:ascii="Arial" w:hAnsi="Arial" w:cs="Arial"/>
-                <w:b/>
-                <w:spacing w:val="-4"/>
-                <w:sz w:val="23"/>
-              </w:rPr>
-              <w:t xml:space="preserve"> </w:t>
-            </w:r>
-            <w:r>
-              <w:rPr>
-                <w:rFonts w:ascii="Arial" w:hAnsi="Arial" w:cs="Arial"/>
-                <w:b/>
-                <w:sz w:val="23"/>
-              </w:rPr>
-              <w:t>envio;</w:t>
-            </w:r>
-          </w:p>
-          <w:p>
-            <w:pPr>
-              <w:pStyle w:val="TableParagraph"/>
-              <w:numPr>
-                <w:ilvl w:val="0"/>
-                <w:numId w:val="2"/>
-              </w:numPr>
-              <w:tabs>
-                <w:tab w:val="left" w:pos="408"/>
-                <w:tab w:val="left" w:pos="409"/>
-              </w:tabs>
-              <w:rPr>
-                <w:rFonts w:ascii="Arial" w:hAnsi="Arial" w:cs="Arial"/>
-                <w:b/>
-                <w:sz w:val="23"/>
-              </w:rPr>
-            </w:pPr>
-            <w:r>
-              <w:rPr>
-                <w:rFonts w:ascii="Arial" w:hAnsi="Arial" w:cs="Arial"/>
-                <w:b/>
-                <w:sz w:val="23"/>
-              </w:rPr>
               <w:t>tipo das embalagens (caixas, potes, paletes</w:t>
             </w:r>
             <w:r>
@@ -1569,7 +2686,7 @@
       </w:tr>
       <w:tr>
         <w:trPr>
-          <w:trHeight w:val="3489"/>
+          <w:trHeight w:val="806"/>
         </w:trPr>
         <w:tc>
           <w:tcPr>
@@ -1578,17 +2695,17 @@
           <w:p>
             <w:pPr>
               <w:pStyle w:val="TableParagraph"/>
-              <w:spacing w:line="265" w:lineRule="exact"/>
-              <w:ind w:left="107"/>
-              <w:rPr>
-                <w:rFonts w:ascii="Arial" w:hAnsi="Arial" w:cs="Arial"/>
-              </w:rPr>
-            </w:pPr>
-            <w:r>
-              <w:rPr>
-                <w:rFonts w:ascii="Arial" w:hAnsi="Arial" w:cs="Arial"/>
-              </w:rPr>
-              <w:t>6</w:t>
+              <w:spacing w:line="268" w:lineRule="exact"/>
+              <w:ind w:left="107"/>
+              <w:rPr>
+                <w:rFonts w:ascii="Arial" w:hAnsi="Arial" w:cs="Arial"/>
+              </w:rPr>
+            </w:pPr>
+            <w:r>
+              <w:rPr>
+                <w:rFonts w:ascii="Arial" w:hAnsi="Arial" w:cs="Arial"/>
+              </w:rPr>
+              <w:t>20</w:t>
             </w:r>
           </w:p>
         </w:tc>
@@ -1599,17 +2716,17 @@
           <w:p>
             <w:pPr>
               <w:pStyle w:val="TableParagraph"/>
-              <w:spacing w:line="265" w:lineRule="exact"/>
-              <w:ind w:left="107"/>
-              <w:rPr>
-                <w:rFonts w:ascii="Arial" w:hAnsi="Arial" w:cs="Arial"/>
-              </w:rPr>
-            </w:pPr>
-            <w:r>
-              <w:rPr>
-                <w:rFonts w:ascii="Arial" w:hAnsi="Arial" w:cs="Arial"/>
-              </w:rPr>
-              <w:t>Cadastrar Veículo</w:t>
+              <w:spacing w:line="268" w:lineRule="exact"/>
+              <w:ind w:left="107"/>
+              <w:rPr>
+                <w:rFonts w:ascii="Arial" w:hAnsi="Arial" w:cs="Arial"/>
+              </w:rPr>
+            </w:pPr>
+            <w:r>
+              <w:rPr>
+                <w:rFonts w:ascii="Arial" w:hAnsi="Arial" w:cs="Arial"/>
+              </w:rPr>
+              <w:t>Cadastro Cliente</w:t>
             </w:r>
           </w:p>
         </w:tc>
@@ -1620,114 +2737,244 @@
           <w:p>
             <w:pPr>
               <w:pStyle w:val="TableParagraph"/>
-              <w:ind w:right="849"/>
-              <w:rPr>
-                <w:rFonts w:ascii="Arial" w:hAnsi="Arial" w:cs="Arial"/>
-              </w:rPr>
-            </w:pPr>
-            <w:r>
-              <w:rPr>
-                <w:rFonts w:ascii="Arial" w:hAnsi="Arial" w:cs="Arial"/>
-              </w:rPr>
-              <w:t>Veículos serão cadastrados em sistema com os seguintes dados necessários:</w:t>
-            </w:r>
-          </w:p>
-          <w:p>
-            <w:pPr>
-              <w:pStyle w:val="TableParagraph"/>
-              <w:spacing w:line="267" w:lineRule="exact"/>
-              <w:rPr>
-                <w:rFonts w:ascii="Arial" w:hAnsi="Arial" w:cs="Arial"/>
-              </w:rPr>
-            </w:pPr>
-            <w:r>
-              <w:rPr>
-                <w:rFonts w:ascii="Arial" w:hAnsi="Arial" w:cs="Arial"/>
-              </w:rPr>
-              <w:t>-Nº da placa</w:t>
-            </w:r>
-          </w:p>
-          <w:p>
-            <w:pPr>
-              <w:pStyle w:val="TableParagraph"/>
-              <w:spacing w:line="267" w:lineRule="exact"/>
-              <w:rPr>
-                <w:rFonts w:ascii="Arial" w:hAnsi="Arial" w:cs="Arial"/>
-              </w:rPr>
-            </w:pPr>
-            <w:r>
-              <w:rPr>
-                <w:rFonts w:ascii="Arial" w:hAnsi="Arial" w:cs="Arial"/>
-              </w:rPr>
-              <w:t>-Nome</w:t>
-            </w:r>
-          </w:p>
-          <w:p>
-            <w:pPr>
-              <w:pStyle w:val="TableParagraph"/>
-              <w:rPr>
-                <w:rFonts w:ascii="Arial" w:hAnsi="Arial" w:cs="Arial"/>
-              </w:rPr>
-            </w:pPr>
-            <w:r>
-              <w:rPr>
-                <w:rFonts w:ascii="Arial" w:hAnsi="Arial" w:cs="Arial"/>
-              </w:rPr>
-              <w:t>-Cor</w:t>
-            </w:r>
-          </w:p>
-          <w:p>
-            <w:pPr>
-              <w:pStyle w:val="TableParagraph"/>
-              <w:rPr>
-                <w:rFonts w:ascii="Arial" w:hAnsi="Arial" w:cs="Arial"/>
-              </w:rPr>
-            </w:pPr>
-            <w:r>
-              <w:rPr>
-                <w:rFonts w:ascii="Arial" w:hAnsi="Arial" w:cs="Arial"/>
-              </w:rPr>
-              <w:t>-Capacidade mínima</w:t>
-            </w:r>
-          </w:p>
-          <w:p>
-            <w:pPr>
-              <w:pStyle w:val="TableParagraph"/>
-              <w:rPr>
-                <w:rFonts w:ascii="Arial" w:hAnsi="Arial" w:cs="Arial"/>
-              </w:rPr>
-            </w:pPr>
-            <w:r>
-              <w:rPr>
-                <w:rFonts w:ascii="Arial" w:hAnsi="Arial" w:cs="Arial"/>
-              </w:rPr>
-              <w:t>-Capacidade Máxima</w:t>
-            </w:r>
-          </w:p>
-          <w:p>
-            <w:pPr>
-              <w:pStyle w:val="TableParagraph"/>
-              <w:numPr>
-                <w:ilvl w:val="0"/>
-                <w:numId w:val="1"/>
-              </w:numPr>
-              <w:tabs>
-                <w:tab w:val="left" w:pos="227"/>
-              </w:tabs>
-              <w:rPr>
-                <w:rFonts w:ascii="Arial" w:hAnsi="Arial" w:cs="Arial"/>
-              </w:rPr>
-            </w:pPr>
-            <w:r>
-              <w:rPr>
-                <w:rFonts w:ascii="Arial" w:hAnsi="Arial" w:cs="Arial"/>
-              </w:rPr>
-              <w:t>Dimensão para</w:t>
-            </w:r>
-            <w:r>
-              <w:rPr>
-                <w:rFonts w:ascii="Arial" w:hAnsi="Arial" w:cs="Arial"/>
-                <w:spacing w:val="-3"/>
+              <w:spacing w:before="1" w:line="252" w:lineRule="exact"/>
+              <w:rPr>
+                <w:rFonts w:ascii="Arial" w:hAnsi="Arial" w:cs="Arial"/>
+              </w:rPr>
+            </w:pPr>
+            <w:r>
+              <w:rPr>
+                <w:rFonts w:ascii="Arial" w:hAnsi="Arial" w:cs="Arial"/>
+              </w:rPr>
+              <w:t xml:space="preserve">O </w:t>
+            </w:r>
+            <w:r>
+              <w:rPr>
+                <w:rFonts w:ascii="Arial" w:hAnsi="Arial" w:cs="Arial"/>
+              </w:rPr>
+              <w:t>funcionário</w:t>
+            </w:r>
+            <w:r>
+              <w:rPr>
+                <w:rFonts w:ascii="Arial" w:hAnsi="Arial" w:cs="Arial"/>
+              </w:rPr>
+              <w:t xml:space="preserve">, via sistema, poderá </w:t>
+            </w:r>
+            <w:r>
+              <w:rPr>
+                <w:rFonts w:ascii="Arial" w:hAnsi="Arial" w:cs="Arial"/>
+              </w:rPr>
+              <w:t xml:space="preserve">cadastrar um </w:t>
+            </w:r>
+            <w:r>
+              <w:rPr>
+                <w:rFonts w:ascii="Arial" w:hAnsi="Arial" w:cs="Arial"/>
+              </w:rPr>
+              <w:t>c</w:t>
+            </w:r>
+            <w:r>
+              <w:rPr>
+                <w:rFonts w:ascii="Arial" w:hAnsi="Arial" w:cs="Arial"/>
+              </w:rPr>
+              <w:t>liente</w:t>
+            </w:r>
+            <w:r>
+              <w:rPr>
+                <w:rFonts w:ascii="Arial" w:hAnsi="Arial" w:cs="Arial"/>
+              </w:rPr>
+              <w:t xml:space="preserve">. </w:t>
+            </w:r>
+          </w:p>
+        </w:tc>
+      </w:tr>
+      <w:tr>
+        <w:trPr>
+          <w:trHeight w:val="1074"/>
+        </w:trPr>
+        <w:tc>
+          <w:tcPr>
+            <w:tcW w:w="439" w:type="dxa"/>
+          </w:tcPr>
+          <w:p>
+            <w:pPr>
+              <w:pStyle w:val="TableParagraph"/>
+              <w:spacing w:line="265" w:lineRule="exact"/>
+              <w:ind w:left="107"/>
+              <w:rPr>
+                <w:rFonts w:ascii="Arial" w:hAnsi="Arial" w:cs="Arial"/>
+              </w:rPr>
+            </w:pPr>
+            <w:r>
+              <w:rPr>
+                <w:rFonts w:ascii="Arial" w:hAnsi="Arial" w:cs="Arial"/>
+              </w:rPr>
+              <w:t>21</w:t>
+            </w:r>
+          </w:p>
+        </w:tc>
+        <w:tc>
+          <w:tcPr>
+            <w:tcW w:w="2892" w:type="dxa"/>
+          </w:tcPr>
+          <w:p>
+            <w:pPr>
+              <w:pStyle w:val="TableParagraph"/>
+              <w:spacing w:line="265" w:lineRule="exact"/>
+              <w:ind w:left="107"/>
+              <w:rPr>
+                <w:rFonts w:ascii="Arial" w:hAnsi="Arial" w:cs="Arial"/>
+              </w:rPr>
+            </w:pPr>
+            <w:r>
+              <w:rPr>
+                <w:rFonts w:ascii="Arial" w:hAnsi="Arial" w:cs="Arial"/>
+              </w:rPr>
+              <w:t>Consultar Cliente</w:t>
+            </w:r>
+          </w:p>
+        </w:tc>
+        <w:tc>
+          <w:tcPr>
+            <w:tcW w:w="5163" w:type="dxa"/>
+          </w:tcPr>
+          <w:p>
+            <w:pPr>
+              <w:pStyle w:val="TableParagraph"/>
+              <w:ind w:right="159"/>
+              <w:rPr>
+                <w:rFonts w:ascii="Arial" w:hAnsi="Arial" w:cs="Arial"/>
+              </w:rPr>
+            </w:pPr>
+            <w:r>
+              <w:rPr>
+                <w:rFonts w:ascii="Arial" w:hAnsi="Arial" w:cs="Arial"/>
+              </w:rPr>
+              <w:t xml:space="preserve">O funcionário, via sistema, poderá </w:t>
+            </w:r>
+            <w:r>
+              <w:rPr>
+                <w:rFonts w:ascii="Arial" w:hAnsi="Arial" w:cs="Arial"/>
+              </w:rPr>
+              <w:t xml:space="preserve">consultar </w:t>
+            </w:r>
+            <w:r>
+              <w:rPr>
+                <w:rFonts w:ascii="Arial" w:hAnsi="Arial" w:cs="Arial"/>
+              </w:rPr>
+              <w:t xml:space="preserve">um </w:t>
+            </w:r>
+            <w:r>
+              <w:rPr>
+                <w:rFonts w:ascii="Arial" w:hAnsi="Arial" w:cs="Arial"/>
+              </w:rPr>
+              <w:t>cl</w:t>
+            </w:r>
+            <w:r>
+              <w:rPr>
+                <w:rFonts w:ascii="Arial" w:hAnsi="Arial" w:cs="Arial"/>
+              </w:rPr>
+              <w:t>iente.</w:t>
+            </w:r>
+          </w:p>
+          <w:p>
+            <w:pPr>
+              <w:pStyle w:val="TableParagraph"/>
+              <w:ind w:right="159"/>
+              <w:rPr>
+                <w:rFonts w:ascii="Arial" w:hAnsi="Arial" w:cs="Arial"/>
+              </w:rPr>
+            </w:pPr>
+          </w:p>
+          <w:p>
+            <w:pPr>
+              <w:pStyle w:val="TableParagraph"/>
+              <w:ind w:right="159"/>
+              <w:rPr>
+                <w:rFonts w:ascii="Arial" w:hAnsi="Arial" w:cs="Arial"/>
+              </w:rPr>
+            </w:pPr>
+            <w:r>
+              <w:rPr>
+                <w:rFonts w:ascii="Arial" w:hAnsi="Arial" w:cs="Arial"/>
+              </w:rPr>
+              <w:t>Essa operação retorna todas as informações do cliente.</w:t>
+            </w:r>
+          </w:p>
+        </w:tc>
+      </w:tr>
+      <w:tr>
+        <w:trPr>
+          <w:trHeight w:val="537"/>
+        </w:trPr>
+        <w:tc>
+          <w:tcPr>
+            <w:tcW w:w="439" w:type="dxa"/>
+          </w:tcPr>
+          <w:p>
+            <w:pPr>
+              <w:pStyle w:val="TableParagraph"/>
+              <w:spacing w:line="265" w:lineRule="exact"/>
+              <w:ind w:left="107"/>
+              <w:rPr>
+                <w:rFonts w:ascii="Arial" w:hAnsi="Arial" w:cs="Arial"/>
+              </w:rPr>
+            </w:pPr>
+            <w:r>
+              <w:rPr>
+                <w:rFonts w:ascii="Arial" w:hAnsi="Arial" w:cs="Arial"/>
+              </w:rPr>
+              <w:t>22</w:t>
+            </w:r>
+          </w:p>
+        </w:tc>
+        <w:tc>
+          <w:tcPr>
+            <w:tcW w:w="2892" w:type="dxa"/>
+          </w:tcPr>
+          <w:p>
+            <w:pPr>
+              <w:pStyle w:val="TableParagraph"/>
+              <w:spacing w:line="265" w:lineRule="exact"/>
+              <w:ind w:left="107"/>
+              <w:rPr>
+                <w:rFonts w:ascii="Arial" w:hAnsi="Arial" w:cs="Arial"/>
+              </w:rPr>
+            </w:pPr>
+            <w:r>
+              <w:rPr>
+                <w:rFonts w:ascii="Arial" w:hAnsi="Arial" w:cs="Arial"/>
+              </w:rPr>
+              <w:t>Alterar Cliente</w:t>
+            </w:r>
+          </w:p>
+        </w:tc>
+        <w:tc>
+          <w:tcPr>
+            <w:tcW w:w="5163" w:type="dxa"/>
+          </w:tcPr>
+          <w:p>
+            <w:pPr>
+              <w:pStyle w:val="TableParagraph"/>
+              <w:ind w:right="159"/>
+              <w:rPr>
+                <w:rFonts w:ascii="Arial" w:hAnsi="Arial" w:cs="Arial"/>
+              </w:rPr>
+            </w:pPr>
+            <w:r>
+              <w:rPr>
+                <w:rFonts w:ascii="Arial" w:hAnsi="Arial" w:cs="Arial"/>
+              </w:rPr>
+              <w:t xml:space="preserve">O funcionário, via sistema, poderá </w:t>
+            </w:r>
+            <w:r>
+              <w:rPr>
+                <w:rFonts w:ascii="Arial" w:hAnsi="Arial" w:cs="Arial"/>
+              </w:rPr>
+              <w:t>alterar</w:t>
+            </w:r>
+            <w:r>
+              <w:rPr>
+                <w:rFonts w:ascii="Arial" w:hAnsi="Arial" w:cs="Arial"/>
               </w:rPr>
               <w:t xml:space="preserve"> </w:t>
             </w:r>
@@ -1735,74 +2982,563 @@
               <w:rPr>
                 <w:rFonts w:ascii="Arial" w:hAnsi="Arial" w:cs="Arial"/>
               </w:rPr>
-              <w:t>transporte</w:t>
-            </w:r>
-          </w:p>
-          <w:p>
-            <w:pPr>
-              <w:pStyle w:val="TableParagraph"/>
-              <w:ind w:right="399"/>
-              <w:rPr>
-                <w:rFonts w:ascii="Arial" w:hAnsi="Arial" w:cs="Arial"/>
-              </w:rPr>
-            </w:pPr>
-            <w:r>
-              <w:rPr>
-                <w:rFonts w:ascii="Arial" w:hAnsi="Arial" w:cs="Arial"/>
-              </w:rPr>
-              <w:t>-Despesas (De forma automatizada controlar gastos como multas, gasolina, manutenção)</w:t>
-            </w:r>
-          </w:p>
-          <w:p>
-            <w:pPr>
-              <w:pStyle w:val="TableParagraph"/>
-              <w:rPr>
-                <w:rFonts w:ascii="Arial" w:hAnsi="Arial" w:cs="Arial"/>
-              </w:rPr>
-            </w:pPr>
-            <w:r>
-              <w:rPr>
-                <w:rFonts w:ascii="Arial" w:hAnsi="Arial" w:cs="Arial"/>
-              </w:rPr>
-              <w:t>-Agendamento de manutenção/revisão</w:t>
-            </w:r>
-          </w:p>
-          <w:p>
-            <w:pPr>
-              <w:pStyle w:val="TableParagraph"/>
-              <w:numPr>
-                <w:ilvl w:val="0"/>
-                <w:numId w:val="1"/>
-              </w:numPr>
-              <w:tabs>
-                <w:tab w:val="left" w:pos="227"/>
-              </w:tabs>
-              <w:spacing w:line="268" w:lineRule="exact"/>
-              <w:rPr>
-                <w:rFonts w:ascii="Arial" w:hAnsi="Arial" w:cs="Arial"/>
-              </w:rPr>
-            </w:pPr>
-            <w:r>
-              <w:rPr>
-                <w:rFonts w:ascii="Arial" w:hAnsi="Arial" w:cs="Arial"/>
-              </w:rPr>
-              <w:t>“placa”</w:t>
-            </w:r>
-          </w:p>
-          <w:p>
-            <w:pPr>
-              <w:pStyle w:val="TableParagraph"/>
-              <w:spacing w:line="251" w:lineRule="exact"/>
-              <w:rPr>
-                <w:rFonts w:ascii="Arial" w:hAnsi="Arial" w:cs="Arial"/>
-              </w:rPr>
-            </w:pPr>
-            <w:r>
-              <w:rPr>
-                <w:rFonts w:ascii="Arial" w:hAnsi="Arial" w:cs="Arial"/>
-              </w:rPr>
-              <w:t>-Seguro: se possui ou não.</w:t>
-            </w:r>
+              <w:t xml:space="preserve">informações em </w:t>
+            </w:r>
+            <w:r>
+              <w:rPr>
+                <w:rFonts w:ascii="Arial" w:hAnsi="Arial" w:cs="Arial"/>
+              </w:rPr>
+              <w:t xml:space="preserve">um </w:t>
+            </w:r>
+            <w:r>
+              <w:rPr>
+                <w:rFonts w:ascii="Arial" w:hAnsi="Arial" w:cs="Arial"/>
+              </w:rPr>
+              <w:t>c</w:t>
+            </w:r>
+            <w:r>
+              <w:rPr>
+                <w:rFonts w:ascii="Arial" w:hAnsi="Arial" w:cs="Arial"/>
+              </w:rPr>
+              <w:t>liente.</w:t>
+            </w:r>
+          </w:p>
+          <w:p>
+            <w:pPr>
+              <w:pStyle w:val="TableParagraph"/>
+              <w:spacing w:line="252" w:lineRule="exact"/>
+              <w:ind w:left="0"/>
+              <w:rPr>
+                <w:rFonts w:ascii="Arial" w:hAnsi="Arial" w:cs="Arial"/>
+              </w:rPr>
+            </w:pPr>
+          </w:p>
+        </w:tc>
+      </w:tr>
+      <w:tr>
+        <w:trPr>
+          <w:trHeight w:val="537"/>
+        </w:trPr>
+        <w:tc>
+          <w:tcPr>
+            <w:tcW w:w="439" w:type="dxa"/>
+          </w:tcPr>
+          <w:p>
+            <w:pPr>
+              <w:pStyle w:val="TableParagraph"/>
+              <w:spacing w:line="265" w:lineRule="exact"/>
+              <w:ind w:left="107"/>
+              <w:rPr>
+                <w:rFonts w:ascii="Arial" w:hAnsi="Arial" w:cs="Arial"/>
+              </w:rPr>
+            </w:pPr>
+            <w:r>
+              <w:rPr>
+                <w:rFonts w:ascii="Arial" w:hAnsi="Arial" w:cs="Arial"/>
+              </w:rPr>
+              <w:lastRenderedPageBreak/>
+              <w:t>23</w:t>
+            </w:r>
+          </w:p>
+        </w:tc>
+        <w:tc>
+          <w:tcPr>
+            <w:tcW w:w="2892" w:type="dxa"/>
+          </w:tcPr>
+          <w:p>
+            <w:pPr>
+              <w:pStyle w:val="TableParagraph"/>
+              <w:spacing w:line="265" w:lineRule="exact"/>
+              <w:ind w:left="107"/>
+              <w:rPr>
+                <w:rFonts w:ascii="Arial" w:hAnsi="Arial" w:cs="Arial"/>
+              </w:rPr>
+            </w:pPr>
+            <w:r>
+              <w:rPr>
+                <w:rFonts w:ascii="Arial" w:hAnsi="Arial" w:cs="Arial"/>
+              </w:rPr>
+              <w:t>Cadastro Endereço</w:t>
+            </w:r>
+          </w:p>
+        </w:tc>
+        <w:tc>
+          <w:tcPr>
+            <w:tcW w:w="5163" w:type="dxa"/>
+          </w:tcPr>
+          <w:p>
+            <w:pPr>
+              <w:pStyle w:val="TableParagraph"/>
+              <w:ind w:right="159"/>
+              <w:rPr>
+                <w:rFonts w:ascii="Arial" w:hAnsi="Arial" w:cs="Arial"/>
+              </w:rPr>
+            </w:pPr>
+            <w:r>
+              <w:rPr>
+                <w:rFonts w:ascii="Arial" w:hAnsi="Arial" w:cs="Arial"/>
+              </w:rPr>
+              <w:t xml:space="preserve">O funcionário, </w:t>
+            </w:r>
+            <w:r>
+              <w:rPr>
+                <w:rFonts w:ascii="Arial" w:hAnsi="Arial" w:cs="Arial"/>
+              </w:rPr>
+              <w:t xml:space="preserve">dentro do registro do cliente ou funcionário poderá incluir endereços. </w:t>
+            </w:r>
+          </w:p>
+          <w:p>
+            <w:pPr>
+              <w:pStyle w:val="TableParagraph"/>
+              <w:ind w:right="159"/>
+              <w:rPr>
+                <w:rFonts w:ascii="Arial" w:hAnsi="Arial" w:cs="Arial"/>
+              </w:rPr>
+            </w:pPr>
+          </w:p>
+          <w:p>
+            <w:pPr>
+              <w:pStyle w:val="TableParagraph"/>
+              <w:ind w:right="159"/>
+              <w:rPr>
+                <w:rFonts w:ascii="Arial" w:hAnsi="Arial" w:cs="Arial"/>
+              </w:rPr>
+            </w:pPr>
+            <w:r>
+              <w:rPr>
+                <w:rFonts w:ascii="Arial" w:hAnsi="Arial" w:cs="Arial"/>
+              </w:rPr>
+              <w:t>O sistema pode incluir mais de um endereço por cliente.</w:t>
+            </w:r>
+          </w:p>
+        </w:tc>
+      </w:tr>
+      <w:tr>
+        <w:trPr>
+          <w:trHeight w:val="853"/>
+        </w:trPr>
+        <w:tc>
+          <w:tcPr>
+            <w:tcW w:w="439" w:type="dxa"/>
+          </w:tcPr>
+          <w:p>
+            <w:pPr>
+              <w:pStyle w:val="TableParagraph"/>
+              <w:spacing w:line="265" w:lineRule="exact"/>
+              <w:ind w:left="107"/>
+              <w:rPr>
+                <w:rFonts w:ascii="Arial" w:hAnsi="Arial" w:cs="Arial"/>
+              </w:rPr>
+            </w:pPr>
+            <w:r>
+              <w:rPr>
+                <w:rFonts w:ascii="Arial" w:hAnsi="Arial" w:cs="Arial"/>
+              </w:rPr>
+              <w:t>24</w:t>
+            </w:r>
+          </w:p>
+        </w:tc>
+        <w:tc>
+          <w:tcPr>
+            <w:tcW w:w="2892" w:type="dxa"/>
+          </w:tcPr>
+          <w:p>
+            <w:pPr>
+              <w:pStyle w:val="TableParagraph"/>
+              <w:spacing w:line="265" w:lineRule="exact"/>
+              <w:ind w:left="107"/>
+              <w:rPr>
+                <w:rFonts w:ascii="Arial" w:hAnsi="Arial" w:cs="Arial"/>
+              </w:rPr>
+            </w:pPr>
+            <w:r>
+              <w:rPr>
+                <w:rFonts w:ascii="Arial" w:hAnsi="Arial" w:cs="Arial"/>
+              </w:rPr>
+              <w:t>Alterar Endereço</w:t>
+            </w:r>
+          </w:p>
+        </w:tc>
+        <w:tc>
+          <w:tcPr>
+            <w:tcW w:w="5163" w:type="dxa"/>
+          </w:tcPr>
+          <w:p>
+            <w:pPr>
+              <w:pStyle w:val="TableParagraph"/>
+              <w:ind w:right="159"/>
+              <w:rPr>
+                <w:rFonts w:ascii="Arial" w:hAnsi="Arial" w:cs="Arial"/>
+              </w:rPr>
+            </w:pPr>
+            <w:r>
+              <w:rPr>
+                <w:rFonts w:ascii="Arial" w:hAnsi="Arial" w:cs="Arial"/>
+              </w:rPr>
+              <w:t xml:space="preserve">O funcionário, dentro do registro do cliente ou funcionário poderá </w:t>
+            </w:r>
+            <w:r>
+              <w:rPr>
+                <w:rFonts w:ascii="Arial" w:hAnsi="Arial" w:cs="Arial"/>
+              </w:rPr>
+              <w:t xml:space="preserve">alterar dados do </w:t>
+            </w:r>
+            <w:r>
+              <w:rPr>
+                <w:rFonts w:ascii="Arial" w:hAnsi="Arial" w:cs="Arial"/>
+              </w:rPr>
+              <w:t>endereço</w:t>
+            </w:r>
+            <w:r>
+              <w:rPr>
+                <w:rFonts w:ascii="Arial" w:hAnsi="Arial" w:cs="Arial"/>
+              </w:rPr>
+              <w:t>.</w:t>
+            </w:r>
+          </w:p>
+          <w:p>
+            <w:pPr>
+              <w:pStyle w:val="TableParagraph"/>
+              <w:ind w:right="159"/>
+              <w:rPr>
+                <w:rFonts w:ascii="Arial" w:hAnsi="Arial" w:cs="Arial"/>
+              </w:rPr>
+            </w:pPr>
+          </w:p>
+          <w:p>
+            <w:pPr>
+              <w:pStyle w:val="TableParagraph"/>
+              <w:ind w:right="159"/>
+              <w:rPr>
+                <w:rFonts w:ascii="Arial" w:hAnsi="Arial" w:cs="Arial"/>
+              </w:rPr>
+            </w:pPr>
+          </w:p>
+        </w:tc>
+      </w:tr>
+      <w:tr>
+        <w:trPr>
+          <w:trHeight w:val="853"/>
+        </w:trPr>
+        <w:tc>
+          <w:tcPr>
+            <w:tcW w:w="439" w:type="dxa"/>
+          </w:tcPr>
+          <w:p>
+            <w:pPr>
+              <w:pStyle w:val="TableParagraph"/>
+              <w:spacing w:line="265" w:lineRule="exact"/>
+              <w:ind w:left="107"/>
+              <w:rPr>
+                <w:rFonts w:ascii="Arial" w:hAnsi="Arial" w:cs="Arial"/>
+              </w:rPr>
+            </w:pPr>
+            <w:r>
+              <w:rPr>
+                <w:rFonts w:ascii="Arial" w:hAnsi="Arial" w:cs="Arial"/>
+              </w:rPr>
+              <w:t>25</w:t>
+            </w:r>
+          </w:p>
+        </w:tc>
+        <w:tc>
+          <w:tcPr>
+            <w:tcW w:w="2892" w:type="dxa"/>
+          </w:tcPr>
+          <w:p>
+            <w:pPr>
+              <w:pStyle w:val="TableParagraph"/>
+              <w:spacing w:line="265" w:lineRule="exact"/>
+              <w:ind w:left="107"/>
+              <w:rPr>
+                <w:rFonts w:ascii="Arial" w:hAnsi="Arial" w:cs="Arial"/>
+              </w:rPr>
+            </w:pPr>
+            <w:r>
+              <w:rPr>
+                <w:rFonts w:ascii="Arial" w:hAnsi="Arial" w:cs="Arial"/>
+              </w:rPr>
+              <w:t>Consultar</w:t>
+            </w:r>
+            <w:r>
+              <w:rPr>
+                <w:rFonts w:ascii="Arial" w:hAnsi="Arial" w:cs="Arial"/>
+              </w:rPr>
+              <w:t xml:space="preserve"> Endereço</w:t>
+            </w:r>
+          </w:p>
+        </w:tc>
+        <w:tc>
+          <w:tcPr>
+            <w:tcW w:w="5163" w:type="dxa"/>
+          </w:tcPr>
+          <w:p>
+            <w:pPr>
+              <w:pStyle w:val="TableParagraph"/>
+              <w:ind w:right="159"/>
+              <w:rPr>
+                <w:rFonts w:ascii="Arial" w:hAnsi="Arial" w:cs="Arial"/>
+              </w:rPr>
+            </w:pPr>
+            <w:r>
+              <w:rPr>
+                <w:rFonts w:ascii="Arial" w:hAnsi="Arial" w:cs="Arial"/>
+              </w:rPr>
+              <w:t xml:space="preserve">O funcionário, dentro do registro do cliente ou funcionário poderá </w:t>
+            </w:r>
+            <w:r>
+              <w:rPr>
+                <w:rFonts w:ascii="Arial" w:hAnsi="Arial" w:cs="Arial"/>
+              </w:rPr>
+              <w:t>consultar o endereço.</w:t>
+            </w:r>
+          </w:p>
+          <w:p>
+            <w:pPr>
+              <w:pStyle w:val="TableParagraph"/>
+              <w:ind w:right="159"/>
+              <w:rPr>
+                <w:rFonts w:ascii="Arial" w:hAnsi="Arial" w:cs="Arial"/>
+              </w:rPr>
+            </w:pPr>
+          </w:p>
+        </w:tc>
+      </w:tr>
+      <w:tr>
+        <w:trPr>
+          <w:trHeight w:val="853"/>
+        </w:trPr>
+        <w:tc>
+          <w:tcPr>
+            <w:tcW w:w="439" w:type="dxa"/>
+          </w:tcPr>
+          <w:p>
+            <w:pPr>
+              <w:pStyle w:val="TableParagraph"/>
+              <w:spacing w:line="265" w:lineRule="exact"/>
+              <w:ind w:left="107"/>
+              <w:rPr>
+                <w:rFonts w:ascii="Arial" w:hAnsi="Arial" w:cs="Arial"/>
+              </w:rPr>
+            </w:pPr>
+            <w:r>
+              <w:rPr>
+                <w:rFonts w:ascii="Arial" w:hAnsi="Arial" w:cs="Arial"/>
+              </w:rPr>
+              <w:t>26</w:t>
+            </w:r>
+          </w:p>
+        </w:tc>
+        <w:tc>
+          <w:tcPr>
+            <w:tcW w:w="2892" w:type="dxa"/>
+          </w:tcPr>
+          <w:p>
+            <w:pPr>
+              <w:pStyle w:val="TableParagraph"/>
+              <w:spacing w:line="265" w:lineRule="exact"/>
+              <w:ind w:left="107"/>
+              <w:rPr>
+                <w:rFonts w:ascii="Arial" w:hAnsi="Arial" w:cs="Arial"/>
+              </w:rPr>
+            </w:pPr>
+            <w:r>
+              <w:rPr>
+                <w:rFonts w:ascii="Arial" w:hAnsi="Arial" w:cs="Arial"/>
+              </w:rPr>
+              <w:t>Excluir</w:t>
+            </w:r>
+            <w:r>
+              <w:rPr>
+                <w:rFonts w:ascii="Arial" w:hAnsi="Arial" w:cs="Arial"/>
+              </w:rPr>
+              <w:t xml:space="preserve"> Endereço</w:t>
+            </w:r>
+          </w:p>
+        </w:tc>
+        <w:tc>
+          <w:tcPr>
+            <w:tcW w:w="5163" w:type="dxa"/>
+          </w:tcPr>
+          <w:p>
+            <w:pPr>
+              <w:pStyle w:val="TableParagraph"/>
+              <w:ind w:right="159"/>
+              <w:rPr>
+                <w:rFonts w:ascii="Arial" w:hAnsi="Arial" w:cs="Arial"/>
+              </w:rPr>
+            </w:pPr>
+            <w:r>
+              <w:rPr>
+                <w:rFonts w:ascii="Arial" w:hAnsi="Arial" w:cs="Arial"/>
+              </w:rPr>
+              <w:t xml:space="preserve">O funcionário, dentro do registro do cliente ou funcionário poderá </w:t>
+            </w:r>
+            <w:r>
+              <w:rPr>
+                <w:rFonts w:ascii="Arial" w:hAnsi="Arial" w:cs="Arial"/>
+              </w:rPr>
+              <w:t>excluir um endereço.</w:t>
+            </w:r>
+          </w:p>
+          <w:p>
+            <w:pPr>
+              <w:pStyle w:val="TableParagraph"/>
+              <w:ind w:right="159"/>
+              <w:rPr>
+                <w:rFonts w:ascii="Arial" w:hAnsi="Arial" w:cs="Arial"/>
+              </w:rPr>
+            </w:pPr>
+          </w:p>
+        </w:tc>
+      </w:tr>
+      <w:tr>
+        <w:trPr>
+          <w:trHeight w:val="853"/>
+        </w:trPr>
+        <w:tc>
+          <w:tcPr>
+            <w:tcW w:w="439" w:type="dxa"/>
+          </w:tcPr>
+          <w:p>
+            <w:pPr>
+              <w:pStyle w:val="TableParagraph"/>
+              <w:spacing w:line="265" w:lineRule="exact"/>
+              <w:ind w:left="107"/>
+              <w:rPr>
+                <w:rFonts w:ascii="Arial" w:hAnsi="Arial" w:cs="Arial"/>
+              </w:rPr>
+            </w:pPr>
+            <w:r>
+              <w:rPr>
+                <w:rFonts w:ascii="Arial" w:hAnsi="Arial" w:cs="Arial"/>
+              </w:rPr>
+              <w:t>27</w:t>
+            </w:r>
+          </w:p>
+        </w:tc>
+        <w:tc>
+          <w:tcPr>
+            <w:tcW w:w="2892" w:type="dxa"/>
+          </w:tcPr>
+          <w:p>
+            <w:pPr>
+              <w:pStyle w:val="TableParagraph"/>
+              <w:spacing w:line="265" w:lineRule="exact"/>
+              <w:ind w:left="107"/>
+              <w:rPr>
+                <w:rFonts w:ascii="Arial" w:hAnsi="Arial" w:cs="Arial"/>
+              </w:rPr>
+            </w:pPr>
+            <w:r>
+              <w:rPr>
+                <w:rFonts w:ascii="Arial" w:hAnsi="Arial" w:cs="Arial"/>
+              </w:rPr>
+              <w:t>Disponibilização de contatos</w:t>
+            </w:r>
+          </w:p>
+        </w:tc>
+        <w:tc>
+          <w:tcPr>
+            <w:tcW w:w="5163" w:type="dxa"/>
+          </w:tcPr>
+          <w:p>
+            <w:pPr>
+              <w:pStyle w:val="TableParagraph"/>
+              <w:ind w:right="159"/>
+              <w:rPr>
+                <w:rFonts w:ascii="Arial" w:hAnsi="Arial" w:cs="Arial"/>
+              </w:rPr>
+            </w:pPr>
+            <w:r>
+              <w:rPr>
+                <w:rFonts w:ascii="Arial" w:hAnsi="Arial" w:cs="Arial"/>
+              </w:rPr>
+              <w:t>Os clientes que solicitarem o serviço da transportadora deverão disponibilizar um tipo de contato, ou seja, e-mail, telefone, Skype e etc.</w:t>
+            </w:r>
+          </w:p>
+        </w:tc>
+      </w:tr>
+      <w:tr>
+        <w:trPr>
+          <w:trHeight w:val="919"/>
+        </w:trPr>
+        <w:tc>
+          <w:tcPr>
+            <w:tcW w:w="439" w:type="dxa"/>
+          </w:tcPr>
+          <w:p>
+            <w:pPr>
+              <w:pStyle w:val="TableParagraph"/>
+              <w:spacing w:line="265" w:lineRule="exact"/>
+              <w:ind w:left="0" w:right="93"/>
+              <w:jc w:val="right"/>
+              <w:rPr>
+                <w:rFonts w:ascii="Arial" w:hAnsi="Arial" w:cs="Arial"/>
+              </w:rPr>
+            </w:pPr>
+            <w:r>
+              <w:rPr>
+                <w:rFonts w:ascii="Arial" w:hAnsi="Arial" w:cs="Arial"/>
+              </w:rPr>
+              <w:t>28</w:t>
+            </w:r>
+          </w:p>
+        </w:tc>
+        <w:tc>
+          <w:tcPr>
+            <w:tcW w:w="2892" w:type="dxa"/>
+          </w:tcPr>
+          <w:p>
+            <w:pPr>
+              <w:pStyle w:val="TableParagraph"/>
+              <w:spacing w:line="265" w:lineRule="exact"/>
+              <w:ind w:left="107"/>
+              <w:rPr>
+                <w:rFonts w:ascii="Arial" w:hAnsi="Arial" w:cs="Arial"/>
+              </w:rPr>
+            </w:pPr>
+            <w:r>
+              <w:rPr>
+                <w:rFonts w:ascii="Arial" w:hAnsi="Arial" w:cs="Arial"/>
+              </w:rPr>
+              <w:t>Validação CEP</w:t>
+            </w:r>
+          </w:p>
+        </w:tc>
+        <w:tc>
+          <w:tcPr>
+            <w:tcW w:w="5163" w:type="dxa"/>
+          </w:tcPr>
+          <w:p>
+            <w:pPr>
+              <w:pStyle w:val="TableParagraph"/>
+              <w:ind w:right="248"/>
+              <w:rPr>
+                <w:rFonts w:ascii="Arial" w:hAnsi="Arial" w:cs="Arial"/>
+              </w:rPr>
+            </w:pPr>
+            <w:r>
+              <w:rPr>
+                <w:rFonts w:ascii="Arial" w:hAnsi="Arial" w:cs="Arial"/>
+              </w:rPr>
+              <w:t xml:space="preserve">O sistema deverá </w:t>
+            </w:r>
+            <w:r>
+              <w:rPr>
+                <w:rFonts w:ascii="Arial" w:hAnsi="Arial" w:cs="Arial"/>
+              </w:rPr>
+              <w:t>realizar a validação do CEP quando preenchido no endereço.</w:t>
+            </w:r>
+          </w:p>
+          <w:p>
+            <w:pPr>
+              <w:pStyle w:val="TableParagraph"/>
+              <w:spacing w:line="252" w:lineRule="exact"/>
+              <w:rPr>
+                <w:rFonts w:ascii="Arial" w:hAnsi="Arial" w:cs="Arial"/>
+              </w:rPr>
+            </w:pPr>
           </w:p>
         </w:tc>
       </w:tr>
@@ -1817,640 +3553,6 @@
           <w:p>
             <w:pPr>
               <w:pStyle w:val="TableParagraph"/>
-              <w:spacing w:line="268" w:lineRule="exact"/>
-              <w:ind w:left="107"/>
-              <w:rPr>
-                <w:rFonts w:ascii="Arial" w:hAnsi="Arial" w:cs="Arial"/>
-              </w:rPr>
-            </w:pPr>
-            <w:r>
-              <w:rPr>
-                <w:rFonts w:ascii="Arial" w:hAnsi="Arial" w:cs="Arial"/>
-              </w:rPr>
-              <w:t>7</w:t>
-            </w:r>
-          </w:p>
-        </w:tc>
-        <w:tc>
-          <w:tcPr>
-            <w:tcW w:w="2892" w:type="dxa"/>
-          </w:tcPr>
-          <w:p>
-            <w:pPr>
-              <w:pStyle w:val="TableParagraph"/>
-              <w:spacing w:line="268" w:lineRule="exact"/>
-              <w:ind w:left="107"/>
-              <w:rPr>
-                <w:rFonts w:ascii="Arial" w:hAnsi="Arial" w:cs="Arial"/>
-              </w:rPr>
-            </w:pPr>
-            <w:r>
-              <w:rPr>
-                <w:rFonts w:ascii="Arial" w:hAnsi="Arial" w:cs="Arial"/>
-              </w:rPr>
-              <w:t>Cancelar serviço</w:t>
-            </w:r>
-          </w:p>
-        </w:tc>
-        <w:tc>
-          <w:tcPr>
-            <w:tcW w:w="5163" w:type="dxa"/>
-          </w:tcPr>
-          <w:p>
-            <w:pPr>
-              <w:pStyle w:val="TableParagraph"/>
-              <w:spacing w:before="1" w:line="237" w:lineRule="auto"/>
-              <w:ind w:right="194"/>
-              <w:rPr>
-                <w:rFonts w:ascii="Arial" w:hAnsi="Arial" w:cs="Arial"/>
-              </w:rPr>
-            </w:pPr>
-            <w:r>
-              <w:rPr>
-                <w:rFonts w:ascii="Arial" w:hAnsi="Arial" w:cs="Arial"/>
-              </w:rPr>
-              <w:t>O sistema deve permitir cancelar o serviço contratado num prazo determinado. (Ainda não divulgado pela</w:t>
-            </w:r>
-          </w:p>
-          <w:p>
-            <w:pPr>
-              <w:pStyle w:val="TableParagraph"/>
-              <w:spacing w:before="1" w:line="252" w:lineRule="exact"/>
-              <w:rPr>
-                <w:rFonts w:ascii="Arial" w:hAnsi="Arial" w:cs="Arial"/>
-              </w:rPr>
-            </w:pPr>
-            <w:r>
-              <w:rPr>
-                <w:rFonts w:ascii="Arial" w:hAnsi="Arial" w:cs="Arial"/>
-              </w:rPr>
-              <w:t>empresa.)</w:t>
-            </w:r>
-          </w:p>
-        </w:tc>
-      </w:tr>
-      <w:tr>
-        <w:trPr>
-          <w:trHeight w:val="1074"/>
-        </w:trPr>
-        <w:tc>
-          <w:tcPr>
-            <w:tcW w:w="439" w:type="dxa"/>
-          </w:tcPr>
-          <w:p>
-            <w:pPr>
-              <w:pStyle w:val="TableParagraph"/>
-              <w:spacing w:line="265" w:lineRule="exact"/>
-              <w:ind w:left="107"/>
-              <w:rPr>
-                <w:rFonts w:ascii="Arial" w:hAnsi="Arial" w:cs="Arial"/>
-              </w:rPr>
-            </w:pPr>
-            <w:r>
-              <w:rPr>
-                <w:rFonts w:ascii="Arial" w:hAnsi="Arial" w:cs="Arial"/>
-              </w:rPr>
-              <w:t>8</w:t>
-            </w:r>
-          </w:p>
-        </w:tc>
-        <w:tc>
-          <w:tcPr>
-            <w:tcW w:w="2892" w:type="dxa"/>
-          </w:tcPr>
-          <w:p>
-            <w:pPr>
-              <w:pStyle w:val="TableParagraph"/>
-              <w:spacing w:line="265" w:lineRule="exact"/>
-              <w:ind w:left="107"/>
-              <w:rPr>
-                <w:rFonts w:ascii="Arial" w:hAnsi="Arial" w:cs="Arial"/>
-              </w:rPr>
-            </w:pPr>
-            <w:r>
-              <w:rPr>
-                <w:rFonts w:ascii="Arial" w:hAnsi="Arial" w:cs="Arial"/>
-              </w:rPr>
-              <w:t>Solicitar serviço</w:t>
-            </w:r>
-          </w:p>
-        </w:tc>
-        <w:tc>
-          <w:tcPr>
-            <w:tcW w:w="5163" w:type="dxa"/>
-          </w:tcPr>
-          <w:p>
-            <w:pPr>
-              <w:pStyle w:val="TableParagraph"/>
-              <w:ind w:right="159"/>
-              <w:rPr>
-                <w:rFonts w:ascii="Arial" w:hAnsi="Arial" w:cs="Arial"/>
-              </w:rPr>
-            </w:pPr>
-            <w:r>
-              <w:rPr>
-                <w:rFonts w:ascii="Arial" w:hAnsi="Arial" w:cs="Arial"/>
-              </w:rPr>
-              <w:t>Solicitação de serviço pré-pagos. Ou seja, o sistema irá permitir a emissão de ordem de serviço com o pagamento efetuado no ato da solicitação.</w:t>
-            </w:r>
-          </w:p>
-        </w:tc>
-      </w:tr>
-      <w:tr>
-        <w:trPr>
-          <w:trHeight w:val="537"/>
-        </w:trPr>
-        <w:tc>
-          <w:tcPr>
-            <w:tcW w:w="439" w:type="dxa"/>
-          </w:tcPr>
-          <w:p>
-            <w:pPr>
-              <w:pStyle w:val="TableParagraph"/>
-              <w:spacing w:line="265" w:lineRule="exact"/>
-              <w:ind w:left="107"/>
-              <w:rPr>
-                <w:rFonts w:ascii="Arial" w:hAnsi="Arial" w:cs="Arial"/>
-              </w:rPr>
-            </w:pPr>
-            <w:r>
-              <w:rPr>
-                <w:rFonts w:ascii="Arial" w:hAnsi="Arial" w:cs="Arial"/>
-              </w:rPr>
-              <w:t>9</w:t>
-            </w:r>
-          </w:p>
-        </w:tc>
-        <w:tc>
-          <w:tcPr>
-            <w:tcW w:w="2892" w:type="dxa"/>
-          </w:tcPr>
-          <w:p>
-            <w:pPr>
-              <w:pStyle w:val="TableParagraph"/>
-              <w:spacing w:line="265" w:lineRule="exact"/>
-              <w:ind w:left="107"/>
-              <w:rPr>
-                <w:rFonts w:ascii="Arial" w:hAnsi="Arial" w:cs="Arial"/>
-              </w:rPr>
-            </w:pPr>
-            <w:r>
-              <w:rPr>
-                <w:rFonts w:ascii="Arial" w:hAnsi="Arial" w:cs="Arial"/>
-              </w:rPr>
-              <w:t>Cadastrar Serviço</w:t>
-            </w:r>
-          </w:p>
-        </w:tc>
-        <w:tc>
-          <w:tcPr>
-            <w:tcW w:w="5163" w:type="dxa"/>
-          </w:tcPr>
-          <w:p>
-            <w:pPr>
-              <w:pStyle w:val="TableParagraph"/>
-              <w:spacing w:line="265" w:lineRule="exact"/>
-              <w:rPr>
-                <w:rFonts w:ascii="Arial" w:hAnsi="Arial" w:cs="Arial"/>
-              </w:rPr>
-            </w:pPr>
-            <w:r>
-              <w:rPr>
-                <w:rFonts w:ascii="Arial" w:hAnsi="Arial" w:cs="Arial"/>
-              </w:rPr>
-              <w:t>Após autorização de solicitação de serviço, o cadastro</w:t>
-            </w:r>
-          </w:p>
-          <w:p>
-            <w:pPr>
-              <w:pStyle w:val="TableParagraph"/>
-              <w:spacing w:line="252" w:lineRule="exact"/>
-              <w:rPr>
-                <w:rFonts w:ascii="Arial" w:hAnsi="Arial" w:cs="Arial"/>
-              </w:rPr>
-            </w:pPr>
-            <w:r>
-              <w:rPr>
-                <w:rFonts w:ascii="Arial" w:hAnsi="Arial" w:cs="Arial"/>
-              </w:rPr>
-              <w:t>terá andamento no sistema.</w:t>
-            </w:r>
-          </w:p>
-        </w:tc>
-      </w:tr>
-      <w:tr>
-        <w:trPr>
-          <w:trHeight w:val="3223"/>
-        </w:trPr>
-        <w:tc>
-          <w:tcPr>
-            <w:tcW w:w="439" w:type="dxa"/>
-          </w:tcPr>
-          <w:p>
-            <w:pPr>
-              <w:pStyle w:val="TableParagraph"/>
-              <w:spacing w:line="265" w:lineRule="exact"/>
-              <w:ind w:left="107"/>
-              <w:rPr>
-                <w:rFonts w:ascii="Arial" w:hAnsi="Arial" w:cs="Arial"/>
-              </w:rPr>
-            </w:pPr>
-            <w:r>
-              <w:rPr>
-                <w:rFonts w:ascii="Arial" w:hAnsi="Arial" w:cs="Arial"/>
-              </w:rPr>
-              <w:t>10</w:t>
-            </w:r>
-          </w:p>
-        </w:tc>
-        <w:tc>
-          <w:tcPr>
-            <w:tcW w:w="2892" w:type="dxa"/>
-          </w:tcPr>
-          <w:p>
-            <w:pPr>
-              <w:pStyle w:val="TableParagraph"/>
-              <w:spacing w:line="265" w:lineRule="exact"/>
-              <w:ind w:left="107"/>
-              <w:rPr>
-                <w:rFonts w:ascii="Arial" w:hAnsi="Arial" w:cs="Arial"/>
-              </w:rPr>
-            </w:pPr>
-            <w:r>
-              <w:rPr>
-                <w:rFonts w:ascii="Arial" w:hAnsi="Arial" w:cs="Arial"/>
-              </w:rPr>
-              <w:t>Cadastrar cliente</w:t>
-            </w:r>
-          </w:p>
-        </w:tc>
-        <w:tc>
-          <w:tcPr>
-            <w:tcW w:w="5163" w:type="dxa"/>
-          </w:tcPr>
-          <w:p>
-            <w:pPr>
-              <w:pStyle w:val="TableParagraph"/>
-              <w:ind w:right="221"/>
-              <w:rPr>
-                <w:rFonts w:ascii="Arial" w:hAnsi="Arial" w:cs="Arial"/>
-                <w:b/>
-              </w:rPr>
-            </w:pPr>
-            <w:r>
-              <w:rPr>
-                <w:rFonts w:ascii="Arial" w:hAnsi="Arial" w:cs="Arial"/>
-                <w:b/>
-              </w:rPr>
-              <w:t>O sistema coletará informações para ficha Cadastral. Os seguintes dados serão obrigatórios:</w:t>
-            </w:r>
-          </w:p>
-          <w:p>
-            <w:pPr>
-              <w:pStyle w:val="TableParagraph"/>
-              <w:rPr>
-                <w:rFonts w:ascii="Arial" w:hAnsi="Arial" w:cs="Arial"/>
-              </w:rPr>
-            </w:pPr>
-            <w:r>
-              <w:rPr>
-                <w:rFonts w:ascii="Arial" w:hAnsi="Arial" w:cs="Arial"/>
-              </w:rPr>
-              <w:t>-CNPJ</w:t>
-            </w:r>
-          </w:p>
-          <w:p>
-            <w:pPr>
-              <w:pStyle w:val="TableParagraph"/>
-              <w:rPr>
-                <w:rFonts w:ascii="Arial" w:hAnsi="Arial" w:cs="Arial"/>
-              </w:rPr>
-            </w:pPr>
-            <w:r>
-              <w:rPr>
-                <w:rFonts w:ascii="Arial" w:hAnsi="Arial" w:cs="Arial"/>
-              </w:rPr>
-              <w:t>- Razão social</w:t>
-            </w:r>
-          </w:p>
-          <w:p>
-            <w:pPr>
-              <w:pStyle w:val="TableParagraph"/>
-              <w:rPr>
-                <w:rFonts w:ascii="Arial" w:hAnsi="Arial" w:cs="Arial"/>
-              </w:rPr>
-            </w:pPr>
-            <w:r>
-              <w:rPr>
-                <w:rFonts w:ascii="Arial" w:hAnsi="Arial" w:cs="Arial"/>
-              </w:rPr>
-              <w:t>-Inscrição Estadual</w:t>
-            </w:r>
-          </w:p>
-          <w:p>
-            <w:pPr>
-              <w:pStyle w:val="TableParagraph"/>
-              <w:rPr>
-                <w:rFonts w:ascii="Arial" w:hAnsi="Arial" w:cs="Arial"/>
-              </w:rPr>
-            </w:pPr>
-            <w:r>
-              <w:rPr>
-                <w:rFonts w:ascii="Arial" w:hAnsi="Arial" w:cs="Arial"/>
-              </w:rPr>
-              <w:t>-PABX e FAX(Opcional)</w:t>
-            </w:r>
-          </w:p>
-          <w:p>
-            <w:pPr>
-              <w:pStyle w:val="TableParagraph"/>
-              <w:spacing w:line="267" w:lineRule="exact"/>
-              <w:rPr>
-                <w:rFonts w:ascii="Arial" w:hAnsi="Arial" w:cs="Arial"/>
-              </w:rPr>
-            </w:pPr>
-            <w:r>
-              <w:rPr>
-                <w:rFonts w:ascii="Arial" w:hAnsi="Arial" w:cs="Arial"/>
-              </w:rPr>
-              <w:t>-C.C.M (CADASTRO DE CONTRIBUINTES MOBILIÁRIOS)</w:t>
-            </w:r>
-          </w:p>
-          <w:p>
-            <w:pPr>
-              <w:pStyle w:val="TableParagraph"/>
-              <w:spacing w:line="267" w:lineRule="exact"/>
-              <w:rPr>
-                <w:rFonts w:ascii="Arial" w:hAnsi="Arial" w:cs="Arial"/>
-              </w:rPr>
-            </w:pPr>
-            <w:r>
-              <w:rPr>
-                <w:rFonts w:ascii="Arial" w:hAnsi="Arial" w:cs="Arial"/>
-              </w:rPr>
-              <w:t>-EMAIL</w:t>
-            </w:r>
-          </w:p>
-          <w:p>
-            <w:pPr>
-              <w:pStyle w:val="TableParagraph"/>
-              <w:spacing w:before="3"/>
-              <w:ind w:left="0"/>
-              <w:rPr>
-                <w:rFonts w:ascii="Arial" w:hAnsi="Arial" w:cs="Arial"/>
-                <w:b/>
-                <w:sz w:val="23"/>
-              </w:rPr>
-            </w:pPr>
-          </w:p>
-          <w:p>
-            <w:pPr>
-              <w:pStyle w:val="TableParagraph"/>
-              <w:rPr>
-                <w:rFonts w:ascii="Arial" w:hAnsi="Arial" w:cs="Arial"/>
-                <w:b/>
-              </w:rPr>
-            </w:pPr>
-            <w:r>
-              <w:rPr>
-                <w:rFonts w:ascii="Arial" w:hAnsi="Arial" w:cs="Arial"/>
-                <w:b/>
-              </w:rPr>
-              <w:t>Dados para faturamento:</w:t>
-            </w:r>
-          </w:p>
-          <w:p>
-            <w:pPr>
-              <w:pStyle w:val="TableParagraph"/>
-              <w:spacing w:line="270" w:lineRule="atLeast"/>
-              <w:ind w:right="357"/>
-              <w:rPr>
-                <w:rFonts w:ascii="Arial" w:hAnsi="Arial" w:cs="Arial"/>
-              </w:rPr>
-            </w:pPr>
-            <w:r>
-              <w:rPr>
-                <w:rFonts w:ascii="Arial" w:hAnsi="Arial" w:cs="Arial"/>
-              </w:rPr>
-              <w:lastRenderedPageBreak/>
-              <w:t>-Endereço completo contendo Logradouro, número, CEP, Cidade, Estado, Bairro, Referência.</w:t>
-            </w:r>
-          </w:p>
-        </w:tc>
-      </w:tr>
-    </w:tbl>
-    <w:p>
-      <w:pPr>
-        <w:spacing w:line="270" w:lineRule="atLeast"/>
-        <w:rPr>
-          <w:rFonts w:ascii="Arial" w:hAnsi="Arial" w:cs="Arial"/>
-        </w:rPr>
-        <w:sectPr>
-          <w:pgSz w:w="11910" w:h="16840"/>
-          <w:pgMar w:top="1400" w:right="820" w:bottom="840" w:left="1020" w:header="0" w:footer="652" w:gutter="0"/>
-          <w:cols w:space="720"/>
-        </w:sectPr>
-      </w:pPr>
-    </w:p>
-    <w:tbl>
-      <w:tblPr>
-        <w:tblStyle w:val="TableNormal"/>
-        <w:tblW w:w="0" w:type="auto"/>
-        <w:tblInd w:w="692" w:type="dxa"/>
-        <w:tblBorders>
-          <w:top w:val="single" w:sz="4" w:space="0" w:color="000000"/>
-          <w:left w:val="single" w:sz="4" w:space="0" w:color="000000"/>
-          <w:bottom w:val="single" w:sz="4" w:space="0" w:color="000000"/>
-          <w:right w:val="single" w:sz="4" w:space="0" w:color="000000"/>
-          <w:insideH w:val="single" w:sz="4" w:space="0" w:color="000000"/>
-          <w:insideV w:val="single" w:sz="4" w:space="0" w:color="000000"/>
-        </w:tblBorders>
-        <w:tblLayout w:type="fixed"/>
-        <w:tblLook w:val="01E0" w:firstRow="1" w:lastRow="1" w:firstColumn="1" w:lastColumn="1" w:noHBand="0" w:noVBand="0"/>
-      </w:tblPr>
-      <w:tblGrid>
-        <w:gridCol w:w="439"/>
-        <w:gridCol w:w="2892"/>
-        <w:gridCol w:w="5163"/>
-      </w:tblGrid>
-      <w:tr>
-        <w:trPr>
-          <w:trHeight w:val="2687"/>
-        </w:trPr>
-        <w:tc>
-          <w:tcPr>
-            <w:tcW w:w="439" w:type="dxa"/>
-          </w:tcPr>
-          <w:p>
-            <w:pPr>
-              <w:pStyle w:val="TableParagraph"/>
-              <w:ind w:left="0"/>
-              <w:rPr>
-                <w:rFonts w:ascii="Arial" w:hAnsi="Arial" w:cs="Arial"/>
-              </w:rPr>
-            </w:pPr>
-          </w:p>
-        </w:tc>
-        <w:tc>
-          <w:tcPr>
-            <w:tcW w:w="2892" w:type="dxa"/>
-          </w:tcPr>
-          <w:p>
-            <w:pPr>
-              <w:pStyle w:val="TableParagraph"/>
-              <w:ind w:left="0"/>
-              <w:rPr>
-                <w:rFonts w:ascii="Arial" w:hAnsi="Arial" w:cs="Arial"/>
-              </w:rPr>
-            </w:pPr>
-          </w:p>
-        </w:tc>
-        <w:tc>
-          <w:tcPr>
-            <w:tcW w:w="5163" w:type="dxa"/>
-          </w:tcPr>
-          <w:p>
-            <w:pPr>
-              <w:pStyle w:val="TableParagraph"/>
-              <w:spacing w:before="1"/>
-              <w:ind w:left="0"/>
-              <w:rPr>
-                <w:rFonts w:ascii="Arial" w:hAnsi="Arial" w:cs="Arial"/>
-                <w:b/>
-                <w:sz w:val="23"/>
-              </w:rPr>
-            </w:pPr>
-          </w:p>
-          <w:p>
-            <w:pPr>
-              <w:pStyle w:val="TableParagraph"/>
-              <w:rPr>
-                <w:rFonts w:ascii="Arial" w:hAnsi="Arial" w:cs="Arial"/>
-                <w:b/>
-              </w:rPr>
-            </w:pPr>
-            <w:r>
-              <w:rPr>
-                <w:rFonts w:ascii="Arial" w:hAnsi="Arial" w:cs="Arial"/>
-                <w:b/>
-              </w:rPr>
-              <w:t>Endereço de entrega/coleta/correspondência:</w:t>
-            </w:r>
-          </w:p>
-          <w:p>
-            <w:pPr>
-              <w:pStyle w:val="TableParagraph"/>
-              <w:ind w:right="307"/>
-              <w:rPr>
-                <w:rFonts w:ascii="Arial" w:hAnsi="Arial" w:cs="Arial"/>
-              </w:rPr>
-            </w:pPr>
-            <w:r>
-              <w:rPr>
-                <w:rFonts w:ascii="Arial" w:hAnsi="Arial" w:cs="Arial"/>
-              </w:rPr>
-              <w:t>- Endereço completo contendo Logradouro, número, CEP, Cidade, Estado, Bairro, Referência.</w:t>
-            </w:r>
-          </w:p>
-          <w:p>
-            <w:pPr>
-              <w:pStyle w:val="TableParagraph"/>
-              <w:spacing w:before="5"/>
-              <w:ind w:left="0"/>
-              <w:rPr>
-                <w:rFonts w:ascii="Arial" w:hAnsi="Arial" w:cs="Arial"/>
-                <w:b/>
-                <w:sz w:val="23"/>
-              </w:rPr>
-            </w:pPr>
-          </w:p>
-          <w:p>
-            <w:pPr>
-              <w:pStyle w:val="TableParagraph"/>
-              <w:rPr>
-                <w:rFonts w:ascii="Arial" w:hAnsi="Arial" w:cs="Arial"/>
-                <w:b/>
-              </w:rPr>
-            </w:pPr>
-            <w:r>
-              <w:rPr>
-                <w:rFonts w:ascii="Arial" w:hAnsi="Arial" w:cs="Arial"/>
-                <w:b/>
-              </w:rPr>
-              <w:t>Dados bancários:</w:t>
-            </w:r>
-          </w:p>
-          <w:p>
-            <w:pPr>
-              <w:pStyle w:val="TableParagraph"/>
-              <w:rPr>
-                <w:rFonts w:ascii="Arial" w:hAnsi="Arial" w:cs="Arial"/>
-              </w:rPr>
-            </w:pPr>
-            <w:r>
-              <w:rPr>
-                <w:rFonts w:ascii="Arial" w:hAnsi="Arial" w:cs="Arial"/>
-              </w:rPr>
-              <w:t>-Nome do banco</w:t>
-            </w:r>
-          </w:p>
-          <w:p>
-            <w:pPr>
-              <w:pStyle w:val="TableParagraph"/>
-              <w:spacing w:before="1"/>
-              <w:rPr>
-                <w:rFonts w:ascii="Arial" w:hAnsi="Arial" w:cs="Arial"/>
-              </w:rPr>
-            </w:pPr>
-            <w:r>
-              <w:rPr>
-                <w:rFonts w:ascii="Arial" w:hAnsi="Arial" w:cs="Arial"/>
-              </w:rPr>
-              <w:t>-Agência</w:t>
-            </w:r>
-          </w:p>
-          <w:p>
-            <w:pPr>
-              <w:pStyle w:val="TableParagraph"/>
-              <w:rPr>
-                <w:rFonts w:ascii="Arial" w:hAnsi="Arial" w:cs="Arial"/>
-              </w:rPr>
-            </w:pPr>
-            <w:r>
-              <w:rPr>
-                <w:rFonts w:ascii="Arial" w:hAnsi="Arial" w:cs="Arial"/>
-              </w:rPr>
-              <w:t>-Conta</w:t>
-            </w:r>
-          </w:p>
-          <w:p>
-            <w:pPr>
-              <w:pStyle w:val="TableParagraph"/>
-              <w:spacing w:line="252" w:lineRule="exact"/>
-              <w:rPr>
-                <w:rFonts w:ascii="Arial" w:hAnsi="Arial" w:cs="Arial"/>
-              </w:rPr>
-            </w:pPr>
-            <w:r>
-              <w:rPr>
-                <w:rFonts w:ascii="Arial" w:hAnsi="Arial" w:cs="Arial"/>
-              </w:rPr>
-              <w:t>-Telefone</w:t>
-            </w:r>
-          </w:p>
-        </w:tc>
-      </w:tr>
-      <w:tr>
-        <w:trPr>
-          <w:trHeight w:val="2685"/>
-        </w:trPr>
-        <w:tc>
-          <w:tcPr>
-            <w:tcW w:w="439" w:type="dxa"/>
-          </w:tcPr>
-          <w:p>
-            <w:pPr>
-              <w:pStyle w:val="TableParagraph"/>
               <w:spacing w:line="265" w:lineRule="exact"/>
               <w:ind w:left="0" w:right="93"/>
               <w:jc w:val="right"/>
@@ -2462,7 +3564,7 @@
               <w:rPr>
                 <w:rFonts w:ascii="Arial" w:hAnsi="Arial" w:cs="Arial"/>
               </w:rPr>
-              <w:t>11</w:t>
+              <w:t>29</w:t>
             </w:r>
           </w:p>
         </w:tc>
@@ -2473,17 +3575,22 @@
           <w:p>
             <w:pPr>
               <w:pStyle w:val="TableParagraph"/>
-              <w:spacing w:line="265" w:lineRule="exact"/>
-              <w:ind w:left="107"/>
-              <w:rPr>
-                <w:rFonts w:ascii="Arial" w:hAnsi="Arial" w:cs="Arial"/>
-              </w:rPr>
-            </w:pPr>
-            <w:r>
-              <w:rPr>
-                <w:rFonts w:ascii="Arial" w:hAnsi="Arial" w:cs="Arial"/>
-              </w:rPr>
-              <w:t>Procurar registro cliente</w:t>
+              <w:ind w:left="107" w:right="347"/>
+              <w:rPr>
+                <w:rFonts w:ascii="Arial" w:hAnsi="Arial" w:cs="Arial"/>
+              </w:rPr>
+            </w:pPr>
+            <w:r>
+              <w:rPr>
+                <w:rFonts w:ascii="Arial" w:hAnsi="Arial" w:cs="Arial"/>
+              </w:rPr>
+              <w:t>Gerar relatóri</w:t>
+            </w:r>
+            <w:r>
+              <w:rPr>
+                <w:rFonts w:ascii="Arial" w:hAnsi="Arial" w:cs="Arial"/>
+              </w:rPr>
+              <w:t>os</w:t>
             </w:r>
           </w:p>
         </w:tc>
@@ -2494,90 +3601,64 @@
           <w:p>
             <w:pPr>
               <w:pStyle w:val="TableParagraph"/>
-              <w:ind w:right="248"/>
-              <w:rPr>
-                <w:rFonts w:ascii="Arial" w:hAnsi="Arial" w:cs="Arial"/>
-              </w:rPr>
-            </w:pPr>
-            <w:r>
-              <w:rPr>
-                <w:rFonts w:ascii="Arial" w:hAnsi="Arial" w:cs="Arial"/>
-              </w:rPr>
-              <w:t>O sistema deverá ter um banco de dados que armazene todas as informações para gerenciamentos futuros desses dados, como:</w:t>
-            </w:r>
-          </w:p>
-          <w:p>
-            <w:pPr>
-              <w:pStyle w:val="TableParagraph"/>
-              <w:spacing w:line="267" w:lineRule="exact"/>
-              <w:rPr>
-                <w:rFonts w:ascii="Arial" w:hAnsi="Arial" w:cs="Arial"/>
-              </w:rPr>
-            </w:pPr>
-            <w:r>
-              <w:rPr>
-                <w:rFonts w:ascii="Arial" w:hAnsi="Arial" w:cs="Arial"/>
-              </w:rPr>
-              <w:t>- Pesquisas de dados</w:t>
-            </w:r>
-          </w:p>
-          <w:p>
-            <w:pPr>
-              <w:pStyle w:val="TableParagraph"/>
-              <w:ind w:right="641"/>
-              <w:rPr>
-                <w:rFonts w:ascii="Arial" w:hAnsi="Arial" w:cs="Arial"/>
-              </w:rPr>
-            </w:pPr>
-            <w:r>
-              <w:rPr>
-                <w:rFonts w:ascii="Arial" w:hAnsi="Arial" w:cs="Arial"/>
-              </w:rPr>
-              <w:t>-Número de entregas já efetuadas para o mesmo cliente</w:t>
-            </w:r>
-          </w:p>
-          <w:p>
-            <w:pPr>
-              <w:pStyle w:val="TableParagraph"/>
-              <w:ind w:right="124"/>
-              <w:rPr>
-                <w:rFonts w:ascii="Arial" w:hAnsi="Arial" w:cs="Arial"/>
-              </w:rPr>
-            </w:pPr>
-            <w:r>
-              <w:rPr>
-                <w:rFonts w:ascii="Arial" w:hAnsi="Arial" w:cs="Arial"/>
-              </w:rPr>
-              <w:t>-Alterações cadastrais necessários (nome da empresa, endereço de entrega, modificação de dados bancários)</w:t>
-            </w:r>
-          </w:p>
-          <w:p>
-            <w:pPr>
-              <w:pStyle w:val="TableParagraph"/>
-              <w:rPr>
-                <w:rFonts w:ascii="Arial" w:hAnsi="Arial" w:cs="Arial"/>
-              </w:rPr>
-            </w:pPr>
-            <w:r>
-              <w:rPr>
-                <w:rFonts w:ascii="Arial" w:hAnsi="Arial" w:cs="Arial"/>
-              </w:rPr>
-              <w:t>-Efetuar cruzamento de informações</w:t>
-            </w:r>
-          </w:p>
-          <w:p>
-            <w:pPr>
-              <w:pStyle w:val="TableParagraph"/>
-              <w:spacing w:line="252" w:lineRule="exact"/>
-              <w:rPr>
-                <w:rFonts w:ascii="Arial" w:hAnsi="Arial" w:cs="Arial"/>
-              </w:rPr>
-            </w:pPr>
-            <w:r>
-              <w:rPr>
-                <w:rFonts w:ascii="Arial" w:hAnsi="Arial" w:cs="Arial"/>
-              </w:rPr>
-              <w:t>- Visualizar datas de últimos serviços prestados.</w:t>
+              <w:ind w:right="108"/>
+              <w:rPr>
+                <w:rFonts w:ascii="Arial" w:hAnsi="Arial" w:cs="Arial"/>
+              </w:rPr>
+            </w:pPr>
+            <w:r>
+              <w:rPr>
+                <w:rFonts w:ascii="Arial" w:hAnsi="Arial" w:cs="Arial"/>
+              </w:rPr>
+              <w:t xml:space="preserve">O sistema </w:t>
+            </w:r>
+            <w:r>
+              <w:rPr>
+                <w:rFonts w:ascii="Arial" w:hAnsi="Arial" w:cs="Arial"/>
+              </w:rPr>
+              <w:t>deve permitir a geração de relatórios diversos</w:t>
+            </w:r>
+            <w:r>
+              <w:rPr>
+                <w:rFonts w:ascii="Arial" w:hAnsi="Arial" w:cs="Arial"/>
+              </w:rPr>
+              <w:t xml:space="preserve">. </w:t>
+            </w:r>
+            <w:r>
+              <w:rPr>
+                <w:rFonts w:ascii="Arial" w:hAnsi="Arial" w:cs="Arial"/>
+              </w:rPr>
+              <w:t>Ex: I</w:t>
+            </w:r>
+            <w:r>
+              <w:rPr>
+                <w:rFonts w:ascii="Arial" w:hAnsi="Arial" w:cs="Arial"/>
+              </w:rPr>
+              <w:t>nformações</w:t>
+            </w:r>
+            <w:r>
+              <w:rPr>
+                <w:rFonts w:ascii="Arial" w:hAnsi="Arial" w:cs="Arial"/>
+              </w:rPr>
+              <w:t xml:space="preserve"> </w:t>
+            </w:r>
+            <w:r>
+              <w:rPr>
+                <w:rFonts w:ascii="Arial" w:hAnsi="Arial" w:cs="Arial"/>
+              </w:rPr>
+              <w:t>de gastos</w:t>
+            </w:r>
+            <w:r>
+              <w:rPr>
+                <w:rFonts w:ascii="Arial" w:hAnsi="Arial" w:cs="Arial"/>
+              </w:rPr>
+              <w:t>, controle de entregas e coletas</w:t>
+            </w:r>
+            <w:r>
+              <w:rPr>
+                <w:rFonts w:ascii="Arial" w:hAnsi="Arial" w:cs="Arial"/>
+              </w:rPr>
+              <w:t xml:space="preserve"> e outros.</w:t>
             </w:r>
           </w:p>
         </w:tc>
@@ -2604,7 +3685,7 @@
               <w:rPr>
                 <w:rFonts w:ascii="Arial" w:hAnsi="Arial" w:cs="Arial"/>
               </w:rPr>
-              <w:t>12</w:t>
+              <w:t>30</w:t>
             </w:r>
           </w:p>
         </w:tc>
@@ -2615,16 +3696,16 @@
           <w:p>
             <w:pPr>
               <w:pStyle w:val="TableParagraph"/>
-              <w:ind w:left="107" w:right="347"/>
-              <w:rPr>
-                <w:rFonts w:ascii="Arial" w:hAnsi="Arial" w:cs="Arial"/>
-              </w:rPr>
-            </w:pPr>
-            <w:r>
-              <w:rPr>
-                <w:rFonts w:ascii="Arial" w:hAnsi="Arial" w:cs="Arial"/>
-              </w:rPr>
-              <w:t>Gerar relatório controle de gastos</w:t>
+              <w:ind w:left="0" w:right="347"/>
+              <w:rPr>
+                <w:rFonts w:ascii="Arial" w:hAnsi="Arial" w:cs="Arial"/>
+              </w:rPr>
+            </w:pPr>
+            <w:r>
+              <w:rPr>
+                <w:rFonts w:ascii="Arial" w:hAnsi="Arial" w:cs="Arial"/>
+              </w:rPr>
+              <w:t xml:space="preserve"> Agenda</w:t>
             </w:r>
           </w:p>
         </w:tc>
@@ -2644,23 +3725,10 @@
               <w:rPr>
                 <w:rFonts w:ascii="Arial" w:hAnsi="Arial" w:cs="Arial"/>
               </w:rPr>
-              <w:t>O sistema permitirá o usuário gerenciar as despesas de forma mais clara. Com cruzamento de informações</w:t>
-            </w:r>
-          </w:p>
-          <w:p>
-            <w:pPr>
-              <w:pStyle w:val="TableParagraph"/>
-              <w:spacing w:line="252" w:lineRule="exact"/>
-              <w:rPr>
-                <w:rFonts w:ascii="Arial" w:hAnsi="Arial" w:cs="Arial"/>
-              </w:rPr>
-            </w:pPr>
-            <w:r>
-              <w:rPr>
-                <w:rFonts w:ascii="Arial" w:hAnsi="Arial" w:cs="Arial"/>
-              </w:rPr>
-              <w:t>desses gastos.</w:t>
-            </w:r>
+              <w:t>Uma vez que a ordem de serviço tenha sido confirmado, o mesmo irá para a “Agenda”, onde estarão armazenadas todas as solicitações.</w:t>
+            </w:r>
+            <w:bookmarkStart w:id="0" w:name="_GoBack"/>
+            <w:bookmarkEnd w:id="0"/>
           </w:p>
         </w:tc>
       </w:tr>

--- a/Artefatos/12 Lista de Características (Descrição de cada Características).docx
+++ b/Artefatos/12 Lista de Características (Descrição de cada Características).docx
@@ -6,21 +6,76 @@
       <w:pPr>
         <w:spacing w:before="89" w:line="259" w:lineRule="auto"/>
         <w:ind w:left="3733" w:right="1817" w:hanging="2099"/>
+        <w:jc w:val="center"/>
         <w:rPr>
           <w:rFonts w:ascii="Arial" w:hAnsi="Arial" w:cs="Arial"/>
           <w:b/>
-          <w:sz w:val="32"/>
+          <w:sz w:val="36"/>
+          <w:szCs w:val="36"/>
         </w:rPr>
       </w:pPr>
       <w:r>
         <w:rPr>
           <w:rFonts w:ascii="Arial" w:hAnsi="Arial" w:cs="Arial"/>
           <w:b/>
-          <w:color w:val="1F3863"/>
-          <w:sz w:val="32"/>
+          <w:sz w:val="36"/>
+          <w:szCs w:val="36"/>
         </w:rPr>
-        <w:t>Lista de Características (Descrição de cada Características)</w:t>
+        <w:t xml:space="preserve">Lista de Características </w:t>
       </w:r>
+    </w:p>
+    <w:p>
+      <w:pPr>
+        <w:spacing w:before="89" w:line="259" w:lineRule="auto"/>
+        <w:ind w:left="3733" w:right="1817" w:hanging="2099"/>
+        <w:jc w:val="center"/>
+        <w:rPr>
+          <w:rFonts w:ascii="Arial" w:hAnsi="Arial" w:cs="Arial"/>
+          <w:b/>
+          <w:sz w:val="36"/>
+          <w:szCs w:val="36"/>
+        </w:rPr>
+      </w:pPr>
+      <w:r>
+        <w:rPr>
+          <w:rFonts w:ascii="Arial" w:hAnsi="Arial" w:cs="Arial"/>
+          <w:b/>
+          <w:sz w:val="36"/>
+          <w:szCs w:val="36"/>
+        </w:rPr>
+        <w:t>(Descrição de</w:t>
+      </w:r>
+      <w:r>
+        <w:rPr>
+          <w:rFonts w:ascii="Arial" w:hAnsi="Arial" w:cs="Arial"/>
+          <w:b/>
+          <w:sz w:val="36"/>
+          <w:szCs w:val="36"/>
+        </w:rPr>
+        <w:t xml:space="preserve"> </w:t>
+      </w:r>
+      <w:r>
+        <w:rPr>
+          <w:rFonts w:ascii="Arial" w:hAnsi="Arial" w:cs="Arial"/>
+          <w:b/>
+          <w:sz w:val="36"/>
+          <w:szCs w:val="36"/>
+        </w:rPr>
+        <w:t>cada Características)</w:t>
+      </w:r>
+    </w:p>
+    <w:p>
+      <w:pPr>
+        <w:spacing w:before="89" w:line="259" w:lineRule="auto"/>
+        <w:ind w:left="3733" w:right="1817" w:hanging="2099"/>
+        <w:jc w:val="center"/>
+        <w:rPr>
+          <w:rFonts w:ascii="Arial" w:hAnsi="Arial" w:cs="Arial"/>
+          <w:b/>
+          <w:sz w:val="36"/>
+          <w:szCs w:val="36"/>
+        </w:rPr>
+      </w:pPr>
     </w:p>
     <w:p>
       <w:pPr>
@@ -69,11 +124,15 @@
               <w:ind w:left="107"/>
               <w:rPr>
                 <w:rFonts w:ascii="Arial" w:hAnsi="Arial" w:cs="Arial"/>
-              </w:rPr>
-            </w:pPr>
-            <w:r>
-              <w:rPr>
-                <w:rFonts w:ascii="Arial" w:hAnsi="Arial" w:cs="Arial"/>
+                <w:sz w:val="24"/>
+                <w:szCs w:val="24"/>
+              </w:rPr>
+            </w:pPr>
+            <w:r>
+              <w:rPr>
+                <w:rFonts w:ascii="Arial" w:hAnsi="Arial" w:cs="Arial"/>
+                <w:sz w:val="24"/>
+                <w:szCs w:val="24"/>
               </w:rPr>
               <w:t>#</w:t>
             </w:r>
@@ -89,13 +148,22 @@
               <w:pStyle w:val="TableParagraph"/>
               <w:spacing w:line="249" w:lineRule="exact"/>
               <w:ind w:left="107"/>
-              <w:rPr>
-                <w:rFonts w:ascii="Arial" w:hAnsi="Arial" w:cs="Arial"/>
-              </w:rPr>
-            </w:pPr>
-            <w:r>
-              <w:rPr>
-                <w:rFonts w:ascii="Arial" w:hAnsi="Arial" w:cs="Arial"/>
+              <w:jc w:val="center"/>
+              <w:rPr>
+                <w:rFonts w:ascii="Arial" w:hAnsi="Arial" w:cs="Arial"/>
+                <w:b/>
+                <w:bCs/>
+                <w:sz w:val="24"/>
+                <w:szCs w:val="24"/>
+              </w:rPr>
+            </w:pPr>
+            <w:r>
+              <w:rPr>
+                <w:rFonts w:ascii="Arial" w:hAnsi="Arial" w:cs="Arial"/>
+                <w:b/>
+                <w:bCs/>
+                <w:sz w:val="24"/>
+                <w:szCs w:val="24"/>
               </w:rPr>
               <w:t>Característica</w:t>
             </w:r>
@@ -110,13 +178,22 @@
             <w:pPr>
               <w:pStyle w:val="TableParagraph"/>
               <w:spacing w:line="249" w:lineRule="exact"/>
-              <w:rPr>
-                <w:rFonts w:ascii="Arial" w:hAnsi="Arial" w:cs="Arial"/>
-              </w:rPr>
-            </w:pPr>
-            <w:r>
-              <w:rPr>
-                <w:rFonts w:ascii="Arial" w:hAnsi="Arial" w:cs="Arial"/>
+              <w:jc w:val="center"/>
+              <w:rPr>
+                <w:rFonts w:ascii="Arial" w:hAnsi="Arial" w:cs="Arial"/>
+                <w:b/>
+                <w:bCs/>
+                <w:sz w:val="24"/>
+                <w:szCs w:val="24"/>
+              </w:rPr>
+            </w:pPr>
+            <w:r>
+              <w:rPr>
+                <w:rFonts w:ascii="Arial" w:hAnsi="Arial" w:cs="Arial"/>
+                <w:b/>
+                <w:bCs/>
+                <w:sz w:val="24"/>
+                <w:szCs w:val="24"/>
               </w:rPr>
               <w:t>Descrição</w:t>
             </w:r>
@@ -138,11 +215,15 @@
               <w:ind w:left="107"/>
               <w:rPr>
                 <w:rFonts w:ascii="Arial" w:hAnsi="Arial" w:cs="Arial"/>
-              </w:rPr>
-            </w:pPr>
-            <w:r>
-              <w:rPr>
-                <w:rFonts w:ascii="Arial" w:hAnsi="Arial" w:cs="Arial"/>
+                <w:sz w:val="24"/>
+                <w:szCs w:val="24"/>
+              </w:rPr>
+            </w:pPr>
+            <w:r>
+              <w:rPr>
+                <w:rFonts w:ascii="Arial" w:hAnsi="Arial" w:cs="Arial"/>
+                <w:sz w:val="24"/>
+                <w:szCs w:val="24"/>
               </w:rPr>
               <w:t>1</w:t>
             </w:r>
@@ -159,17 +240,23 @@
               <w:ind w:left="107"/>
               <w:rPr>
                 <w:rFonts w:ascii="Arial" w:hAnsi="Arial" w:cs="Arial"/>
-              </w:rPr>
-            </w:pPr>
-            <w:r>
-              <w:rPr>
-                <w:rFonts w:ascii="Arial" w:hAnsi="Arial" w:cs="Arial"/>
+                <w:sz w:val="24"/>
+                <w:szCs w:val="24"/>
+              </w:rPr>
+            </w:pPr>
+            <w:r>
+              <w:rPr>
+                <w:rFonts w:ascii="Arial" w:hAnsi="Arial" w:cs="Arial"/>
+                <w:sz w:val="24"/>
+                <w:szCs w:val="24"/>
               </w:rPr>
               <w:t>Realizar Logi</w:t>
             </w:r>
             <w:r>
               <w:rPr>
                 <w:rFonts w:ascii="Arial" w:hAnsi="Arial" w:cs="Arial"/>
+                <w:sz w:val="24"/>
+                <w:szCs w:val="24"/>
               </w:rPr>
               <w:t>n</w:t>
             </w:r>
@@ -185,30 +272,59 @@
               <w:ind w:right="107"/>
               <w:rPr>
                 <w:rFonts w:ascii="Arial" w:hAnsi="Arial" w:cs="Arial"/>
+                <w:sz w:val="24"/>
+                <w:szCs w:val="24"/>
               </w:rPr>
             </w:pPr>
             <w:r>
               <w:rPr>
                 <w:rFonts w:ascii="Arial" w:hAnsi="Arial" w:cs="Arial"/>
                 <w:b/>
+                <w:sz w:val="24"/>
+                <w:szCs w:val="24"/>
               </w:rPr>
               <w:t xml:space="preserve">1º: </w:t>
             </w:r>
             <w:r>
               <w:rPr>
                 <w:rFonts w:ascii="Arial" w:hAnsi="Arial" w:cs="Arial"/>
-              </w:rPr>
-              <w:t xml:space="preserve">Um Login administrador, onde o dono do negócio irá ter acesso a funcionalidades mais administrativas sobre valores e todo o conteúdo completo do sistema. Nesse Login terá </w:t>
-            </w:r>
-            <w:r>
-              <w:rPr>
-                <w:rFonts w:ascii="Arial" w:hAnsi="Arial" w:cs="Arial"/>
+                <w:sz w:val="24"/>
+                <w:szCs w:val="24"/>
+              </w:rPr>
+              <w:t>Um Login administrador, onde o dono do negócio irá ter acesso a funcionalidades mais administrativas sobre valores e todo o conteúdo completo do sistema.</w:t>
+            </w:r>
+          </w:p>
+          <w:p>
+            <w:pPr>
+              <w:pStyle w:val="TableParagraph"/>
+              <w:ind w:right="107"/>
+              <w:rPr>
+                <w:rFonts w:ascii="Arial" w:hAnsi="Arial" w:cs="Arial"/>
+                <w:sz w:val="24"/>
+                <w:szCs w:val="24"/>
+              </w:rPr>
+            </w:pPr>
+            <w:r>
+              <w:rPr>
+                <w:rFonts w:ascii="Arial" w:hAnsi="Arial" w:cs="Arial"/>
+                <w:sz w:val="24"/>
+                <w:szCs w:val="24"/>
+              </w:rPr>
+              <w:t xml:space="preserve">Nesse Login terá </w:t>
+            </w:r>
+            <w:r>
+              <w:rPr>
+                <w:rFonts w:ascii="Arial" w:hAnsi="Arial" w:cs="Arial"/>
+                <w:sz w:val="24"/>
+                <w:szCs w:val="24"/>
               </w:rPr>
               <w:t xml:space="preserve">acessos </w:t>
             </w:r>
             <w:r>
               <w:rPr>
                 <w:rFonts w:ascii="Arial" w:hAnsi="Arial" w:cs="Arial"/>
+                <w:sz w:val="24"/>
+                <w:szCs w:val="24"/>
               </w:rPr>
               <w:t>como:</w:t>
             </w:r>
@@ -219,44 +335,46 @@
               <w:ind w:right="107"/>
               <w:rPr>
                 <w:rFonts w:ascii="Arial" w:hAnsi="Arial" w:cs="Arial"/>
-              </w:rPr>
-            </w:pPr>
-          </w:p>
-          <w:p>
-            <w:pPr>
-              <w:pStyle w:val="TableParagraph"/>
+                <w:sz w:val="24"/>
+                <w:szCs w:val="24"/>
+              </w:rPr>
+            </w:pPr>
+          </w:p>
+          <w:p>
+            <w:pPr>
+              <w:pStyle w:val="TableParagraph"/>
+              <w:numPr>
+                <w:ilvl w:val="0"/>
+                <w:numId w:val="3"/>
+              </w:numPr>
               <w:spacing w:before="1"/>
               <w:rPr>
                 <w:rFonts w:ascii="Arial" w:hAnsi="Arial" w:cs="Arial"/>
-              </w:rPr>
-            </w:pPr>
-            <w:r>
-              <w:rPr>
-                <w:rFonts w:ascii="Arial" w:hAnsi="Arial" w:cs="Arial"/>
-              </w:rPr>
-              <w:t>-</w:t>
-            </w:r>
-            <w:r>
-              <w:rPr>
-                <w:rFonts w:ascii="Arial" w:hAnsi="Arial" w:cs="Arial"/>
-              </w:rPr>
-              <w:t xml:space="preserve"> </w:t>
-            </w:r>
-            <w:r>
-              <w:rPr>
-                <w:rFonts w:ascii="Arial" w:hAnsi="Arial" w:cs="Arial"/>
+                <w:sz w:val="24"/>
+                <w:szCs w:val="24"/>
+              </w:rPr>
+            </w:pPr>
+            <w:r>
+              <w:rPr>
+                <w:rFonts w:ascii="Arial" w:hAnsi="Arial" w:cs="Arial"/>
+                <w:sz w:val="24"/>
+                <w:szCs w:val="24"/>
               </w:rPr>
               <w:t>Gerenciamento</w:t>
             </w:r>
             <w:r>
               <w:rPr>
                 <w:rFonts w:ascii="Arial" w:hAnsi="Arial" w:cs="Arial"/>
+                <w:sz w:val="24"/>
+                <w:szCs w:val="24"/>
               </w:rPr>
               <w:t xml:space="preserve"> de </w:t>
             </w:r>
             <w:r>
               <w:rPr>
                 <w:rFonts w:ascii="Arial" w:hAnsi="Arial" w:cs="Arial"/>
+                <w:sz w:val="24"/>
+                <w:szCs w:val="24"/>
               </w:rPr>
               <w:t>funcionários</w:t>
             </w:r>
@@ -264,26 +382,22 @@
           <w:p>
             <w:pPr>
               <w:pStyle w:val="TableParagraph"/>
+              <w:numPr>
+                <w:ilvl w:val="0"/>
+                <w:numId w:val="3"/>
+              </w:numPr>
               <w:spacing w:line="267" w:lineRule="exact"/>
               <w:rPr>
                 <w:rFonts w:ascii="Arial" w:hAnsi="Arial" w:cs="Arial"/>
-              </w:rPr>
-            </w:pPr>
-            <w:r>
-              <w:rPr>
-                <w:rFonts w:ascii="Arial" w:hAnsi="Arial" w:cs="Arial"/>
-              </w:rPr>
-              <w:t>-</w:t>
-            </w:r>
-            <w:r>
-              <w:rPr>
-                <w:rFonts w:ascii="Arial" w:hAnsi="Arial" w:cs="Arial"/>
-              </w:rPr>
-              <w:t xml:space="preserve"> </w:t>
-            </w:r>
-            <w:r>
-              <w:rPr>
-                <w:rFonts w:ascii="Arial" w:hAnsi="Arial" w:cs="Arial"/>
+                <w:sz w:val="24"/>
+                <w:szCs w:val="24"/>
+              </w:rPr>
+            </w:pPr>
+            <w:r>
+              <w:rPr>
+                <w:rFonts w:ascii="Arial" w:hAnsi="Arial" w:cs="Arial"/>
+                <w:sz w:val="24"/>
+                <w:szCs w:val="24"/>
               </w:rPr>
               <w:t>Alterações</w:t>
             </w:r>
@@ -291,25 +405,21 @@
           <w:p>
             <w:pPr>
               <w:pStyle w:val="TableParagraph"/>
-              <w:rPr>
-                <w:rFonts w:ascii="Arial" w:hAnsi="Arial" w:cs="Arial"/>
-              </w:rPr>
-            </w:pPr>
-            <w:r>
-              <w:rPr>
-                <w:rFonts w:ascii="Arial" w:hAnsi="Arial" w:cs="Arial"/>
-              </w:rPr>
-              <w:t>-</w:t>
-            </w:r>
-            <w:r>
-              <w:rPr>
-                <w:rFonts w:ascii="Arial" w:hAnsi="Arial" w:cs="Arial"/>
-              </w:rPr>
-              <w:t xml:space="preserve"> </w:t>
-            </w:r>
-            <w:r>
-              <w:rPr>
-                <w:rFonts w:ascii="Arial" w:hAnsi="Arial" w:cs="Arial"/>
+              <w:numPr>
+                <w:ilvl w:val="0"/>
+                <w:numId w:val="3"/>
+              </w:numPr>
+              <w:rPr>
+                <w:rFonts w:ascii="Arial" w:hAnsi="Arial" w:cs="Arial"/>
+                <w:sz w:val="24"/>
+                <w:szCs w:val="24"/>
+              </w:rPr>
+            </w:pPr>
+            <w:r>
+              <w:rPr>
+                <w:rFonts w:ascii="Arial" w:hAnsi="Arial" w:cs="Arial"/>
+                <w:sz w:val="24"/>
+                <w:szCs w:val="24"/>
               </w:rPr>
               <w:t>Gerenciamento de serviço</w:t>
             </w:r>
@@ -317,27 +427,23 @@
           <w:p>
             <w:pPr>
               <w:pStyle w:val="TableParagraph"/>
+              <w:numPr>
+                <w:ilvl w:val="0"/>
+                <w:numId w:val="3"/>
+              </w:numPr>
               <w:spacing w:before="1"/>
               <w:ind w:right="242"/>
               <w:rPr>
                 <w:rFonts w:ascii="Arial" w:hAnsi="Arial" w:cs="Arial"/>
-              </w:rPr>
-            </w:pPr>
-            <w:r>
-              <w:rPr>
-                <w:rFonts w:ascii="Arial" w:hAnsi="Arial" w:cs="Arial"/>
-              </w:rPr>
-              <w:t>-</w:t>
-            </w:r>
-            <w:r>
-              <w:rPr>
-                <w:rFonts w:ascii="Arial" w:hAnsi="Arial" w:cs="Arial"/>
-              </w:rPr>
-              <w:t xml:space="preserve"> </w:t>
-            </w:r>
-            <w:r>
-              <w:rPr>
-                <w:rFonts w:ascii="Arial" w:hAnsi="Arial" w:cs="Arial"/>
+                <w:sz w:val="24"/>
+                <w:szCs w:val="24"/>
+              </w:rPr>
+            </w:pPr>
+            <w:r>
+              <w:rPr>
+                <w:rFonts w:ascii="Arial" w:hAnsi="Arial" w:cs="Arial"/>
+                <w:sz w:val="24"/>
+                <w:szCs w:val="24"/>
               </w:rPr>
               <w:t>Inclui-se nesse tipo de login todas as funcionalidades do 2º.</w:t>
             </w:r>
@@ -350,7 +456,8 @@
               <w:rPr>
                 <w:rFonts w:ascii="Arial" w:hAnsi="Arial" w:cs="Arial"/>
                 <w:b/>
-                <w:sz w:val="23"/>
+                <w:sz w:val="24"/>
+                <w:szCs w:val="24"/>
               </w:rPr>
             </w:pPr>
           </w:p>
@@ -360,30 +467,48 @@
               <w:ind w:right="408"/>
               <w:rPr>
                 <w:rFonts w:ascii="Arial" w:hAnsi="Arial" w:cs="Arial"/>
+                <w:sz w:val="24"/>
+                <w:szCs w:val="24"/>
               </w:rPr>
             </w:pPr>
             <w:r>
               <w:rPr>
                 <w:rFonts w:ascii="Arial" w:hAnsi="Arial" w:cs="Arial"/>
                 <w:b/>
+                <w:sz w:val="24"/>
+                <w:szCs w:val="24"/>
               </w:rPr>
               <w:t xml:space="preserve">2º: </w:t>
             </w:r>
             <w:r>
               <w:rPr>
                 <w:rFonts w:ascii="Arial" w:hAnsi="Arial" w:cs="Arial"/>
+                <w:sz w:val="24"/>
+                <w:szCs w:val="24"/>
               </w:rPr>
               <w:t xml:space="preserve">Um Login onde </w:t>
             </w:r>
             <w:r>
               <w:rPr>
                 <w:rFonts w:ascii="Arial" w:hAnsi="Arial" w:cs="Arial"/>
-              </w:rPr>
-              <w:t xml:space="preserve">outro </w:t>
-            </w:r>
-            <w:r>
-              <w:rPr>
-                <w:rFonts w:ascii="Arial" w:hAnsi="Arial" w:cs="Arial"/>
+                <w:sz w:val="24"/>
+                <w:szCs w:val="24"/>
+              </w:rPr>
+              <w:t>outro</w:t>
+            </w:r>
+            <w:r>
+              <w:rPr>
+                <w:rFonts w:ascii="Arial" w:hAnsi="Arial" w:cs="Arial"/>
+                <w:sz w:val="24"/>
+                <w:szCs w:val="24"/>
+              </w:rPr>
+              <w:t xml:space="preserve"> </w:t>
+            </w:r>
+            <w:r>
+              <w:rPr>
+                <w:rFonts w:ascii="Arial" w:hAnsi="Arial" w:cs="Arial"/>
+                <w:sz w:val="24"/>
+                <w:szCs w:val="24"/>
               </w:rPr>
               <w:t>usuário/funcionário da empresa irá ter acesso para:</w:t>
             </w:r>
@@ -394,32 +519,30 @@
               <w:ind w:right="408"/>
               <w:rPr>
                 <w:rFonts w:ascii="Arial" w:hAnsi="Arial" w:cs="Arial"/>
-              </w:rPr>
-            </w:pPr>
-          </w:p>
-          <w:p>
-            <w:pPr>
-              <w:pStyle w:val="TableParagraph"/>
+                <w:sz w:val="24"/>
+                <w:szCs w:val="24"/>
+              </w:rPr>
+            </w:pPr>
+          </w:p>
+          <w:p>
+            <w:pPr>
+              <w:pStyle w:val="TableParagraph"/>
+              <w:numPr>
+                <w:ilvl w:val="0"/>
+                <w:numId w:val="4"/>
+              </w:numPr>
               <w:spacing w:before="1"/>
               <w:rPr>
                 <w:rFonts w:ascii="Arial" w:hAnsi="Arial" w:cs="Arial"/>
-              </w:rPr>
-            </w:pPr>
-            <w:r>
-              <w:rPr>
-                <w:rFonts w:ascii="Arial" w:hAnsi="Arial" w:cs="Arial"/>
-              </w:rPr>
-              <w:t>-</w:t>
-            </w:r>
-            <w:r>
-              <w:rPr>
-                <w:rFonts w:ascii="Arial" w:hAnsi="Arial" w:cs="Arial"/>
-              </w:rPr>
-              <w:t xml:space="preserve"> </w:t>
-            </w:r>
-            <w:r>
-              <w:rPr>
-                <w:rFonts w:ascii="Arial" w:hAnsi="Arial" w:cs="Arial"/>
+                <w:sz w:val="24"/>
+                <w:szCs w:val="24"/>
+              </w:rPr>
+            </w:pPr>
+            <w:r>
+              <w:rPr>
+                <w:rFonts w:ascii="Arial" w:hAnsi="Arial" w:cs="Arial"/>
+                <w:sz w:val="24"/>
+                <w:szCs w:val="24"/>
               </w:rPr>
               <w:t>Cadastro de cliente</w:t>
             </w:r>
@@ -427,32 +550,30 @@
           <w:p>
             <w:pPr>
               <w:pStyle w:val="TableParagraph"/>
+              <w:numPr>
+                <w:ilvl w:val="0"/>
+                <w:numId w:val="4"/>
+              </w:numPr>
               <w:spacing w:line="249" w:lineRule="exact"/>
               <w:rPr>
                 <w:rFonts w:ascii="Arial" w:hAnsi="Arial" w:cs="Arial"/>
-              </w:rPr>
-            </w:pPr>
-            <w:r>
-              <w:rPr>
-                <w:rFonts w:ascii="Arial" w:hAnsi="Arial" w:cs="Arial"/>
-              </w:rPr>
-              <w:t>-</w:t>
-            </w:r>
-            <w:r>
-              <w:rPr>
-                <w:rFonts w:ascii="Arial" w:hAnsi="Arial" w:cs="Arial"/>
-              </w:rPr>
-              <w:t xml:space="preserve"> </w:t>
-            </w:r>
-            <w:r>
-              <w:rPr>
-                <w:rFonts w:ascii="Arial" w:hAnsi="Arial" w:cs="Arial"/>
+                <w:sz w:val="24"/>
+                <w:szCs w:val="24"/>
+              </w:rPr>
+            </w:pPr>
+            <w:r>
+              <w:rPr>
+                <w:rFonts w:ascii="Arial" w:hAnsi="Arial" w:cs="Arial"/>
+                <w:sz w:val="24"/>
+                <w:szCs w:val="24"/>
               </w:rPr>
               <w:t xml:space="preserve">Cadastro </w:t>
             </w:r>
             <w:r>
               <w:rPr>
                 <w:rFonts w:ascii="Arial" w:hAnsi="Arial" w:cs="Arial"/>
+                <w:sz w:val="24"/>
+                <w:szCs w:val="24"/>
               </w:rPr>
               <w:t>de serviço</w:t>
             </w:r>
@@ -533,23 +654,15 @@
           <w:p>
             <w:pPr>
               <w:pStyle w:val="TableParagraph"/>
-              <w:spacing w:line="265" w:lineRule="exact"/>
-              <w:rPr>
-                <w:rFonts w:ascii="Arial" w:hAnsi="Arial" w:cs="Arial"/>
-              </w:rPr>
-            </w:pPr>
-            <w:r>
-              <w:rPr>
-                <w:rFonts w:ascii="Arial" w:hAnsi="Arial" w:cs="Arial"/>
-              </w:rPr>
-              <w:t>-</w:t>
-            </w:r>
-            <w:r>
-              <w:rPr>
-                <w:rFonts w:ascii="Arial" w:hAnsi="Arial" w:cs="Arial"/>
-              </w:rPr>
-              <w:t xml:space="preserve"> </w:t>
-            </w:r>
+              <w:numPr>
+                <w:ilvl w:val="0"/>
+                <w:numId w:val="4"/>
+              </w:numPr>
+              <w:spacing w:line="265" w:lineRule="exact"/>
+              <w:rPr>
+                <w:rFonts w:ascii="Arial" w:hAnsi="Arial" w:cs="Arial"/>
+              </w:rPr>
+            </w:pPr>
             <w:r>
               <w:rPr>
                 <w:rFonts w:ascii="Arial" w:hAnsi="Arial" w:cs="Arial"/>
@@ -560,21 +673,19 @@
           <w:p>
             <w:pPr>
               <w:pStyle w:val="TableParagraph"/>
-              <w:rPr>
-                <w:rFonts w:ascii="Arial" w:hAnsi="Arial" w:cs="Arial"/>
-              </w:rPr>
-            </w:pPr>
-            <w:r>
-              <w:rPr>
-                <w:rFonts w:ascii="Arial" w:hAnsi="Arial" w:cs="Arial"/>
-              </w:rPr>
-              <w:t>-</w:t>
-            </w:r>
-            <w:r>
-              <w:rPr>
-                <w:rFonts w:ascii="Arial" w:hAnsi="Arial" w:cs="Arial"/>
-              </w:rPr>
-              <w:t xml:space="preserve"> C</w:t>
+              <w:numPr>
+                <w:ilvl w:val="0"/>
+                <w:numId w:val="4"/>
+              </w:numPr>
+              <w:rPr>
+                <w:rFonts w:ascii="Arial" w:hAnsi="Arial" w:cs="Arial"/>
+              </w:rPr>
+            </w:pPr>
+            <w:r>
+              <w:rPr>
+                <w:rFonts w:ascii="Arial" w:hAnsi="Arial" w:cs="Arial"/>
+              </w:rPr>
+              <w:t>C</w:t>
             </w:r>
             <w:r>
               <w:rPr>
@@ -592,22 +703,14 @@
           <w:p>
             <w:pPr>
               <w:pStyle w:val="TableParagraph"/>
-              <w:rPr>
-                <w:rFonts w:ascii="Arial" w:hAnsi="Arial" w:cs="Arial"/>
-              </w:rPr>
-            </w:pPr>
-            <w:r>
-              <w:rPr>
-                <w:rFonts w:ascii="Arial" w:hAnsi="Arial" w:cs="Arial"/>
-              </w:rPr>
-              <w:t>-</w:t>
-            </w:r>
-            <w:r>
-              <w:rPr>
-                <w:rFonts w:ascii="Arial" w:hAnsi="Arial" w:cs="Arial"/>
-              </w:rPr>
-              <w:t xml:space="preserve"> </w:t>
-            </w:r>
+              <w:numPr>
+                <w:ilvl w:val="0"/>
+                <w:numId w:val="4"/>
+              </w:numPr>
+              <w:rPr>
+                <w:rFonts w:ascii="Arial" w:hAnsi="Arial" w:cs="Arial"/>
+              </w:rPr>
+            </w:pPr>
             <w:r>
               <w:rPr>
                 <w:rFonts w:ascii="Arial" w:hAnsi="Arial" w:cs="Arial"/>
@@ -715,7 +818,19 @@
               <w:rPr>
                 <w:rFonts w:ascii="Arial" w:hAnsi="Arial" w:cs="Arial"/>
               </w:rPr>
-              <w:t xml:space="preserve"> será feito apartir de um username(nome de usuário) e uma senha </w:t>
+              <w:t xml:space="preserve"> será feito a</w:t>
+            </w:r>
+            <w:r>
+              <w:rPr>
+                <w:rFonts w:ascii="Arial" w:hAnsi="Arial" w:cs="Arial"/>
+              </w:rPr>
+              <w:t xml:space="preserve"> </w:t>
+            </w:r>
+            <w:r>
+              <w:rPr>
+                <w:rFonts w:ascii="Arial" w:hAnsi="Arial" w:cs="Arial"/>
+              </w:rPr>
+              <w:t xml:space="preserve">partir de um username(nome de usuário) e uma senha </w:t>
             </w:r>
             <w:r>
               <w:rPr>
@@ -798,7 +913,7 @@
               <w:rPr>
                 <w:rFonts w:ascii="Arial" w:hAnsi="Arial" w:cs="Arial"/>
               </w:rPr>
-              <w:t xml:space="preserve">Alterar Login </w:t>
+              <w:t>Alterar Login</w:t>
             </w:r>
           </w:p>
         </w:tc>
@@ -849,12 +964,6 @@
                 <w:rFonts w:ascii="Arial" w:hAnsi="Arial" w:cs="Arial"/>
               </w:rPr>
               <w:t>username ou senha.</w:t>
-            </w:r>
-            <w:r>
-              <w:rPr>
-                <w:rFonts w:ascii="Arial" w:hAnsi="Arial" w:cs="Arial"/>
-              </w:rPr>
-              <w:t xml:space="preserve"> </w:t>
             </w:r>
           </w:p>
         </w:tc>
@@ -921,25 +1030,7 @@
               <w:rPr>
                 <w:rFonts w:ascii="Arial" w:hAnsi="Arial" w:cs="Arial"/>
               </w:rPr>
-              <w:t>O Admin</w:t>
-            </w:r>
-            <w:r>
-              <w:rPr>
-                <w:rFonts w:ascii="Arial" w:hAnsi="Arial" w:cs="Arial"/>
-              </w:rPr>
-              <w:t>i</w:t>
-            </w:r>
-            <w:r>
-              <w:rPr>
-                <w:rFonts w:ascii="Arial" w:hAnsi="Arial" w:cs="Arial"/>
-              </w:rPr>
-              <w:t>strador, via sistema, poderá</w:t>
-            </w:r>
-            <w:r>
-              <w:rPr>
-                <w:rFonts w:ascii="Arial" w:hAnsi="Arial" w:cs="Arial"/>
-              </w:rPr>
-              <w:t xml:space="preserve"> </w:t>
+              <w:t xml:space="preserve">O Administrador, via sistema, poderá </w:t>
             </w:r>
             <w:r>
               <w:rPr>
@@ -1187,25 +1278,7 @@
               <w:rPr>
                 <w:rFonts w:ascii="Arial" w:hAnsi="Arial" w:cs="Arial"/>
               </w:rPr>
-              <w:t xml:space="preserve">O </w:t>
-            </w:r>
-            <w:r>
-              <w:rPr>
-                <w:rFonts w:ascii="Arial" w:hAnsi="Arial" w:cs="Arial"/>
-              </w:rPr>
-              <w:t>Usuário</w:t>
-            </w:r>
-            <w:r>
-              <w:rPr>
-                <w:rFonts w:ascii="Arial" w:hAnsi="Arial" w:cs="Arial"/>
-              </w:rPr>
-              <w:t>, via sistema, poderá</w:t>
-            </w:r>
-            <w:r>
-              <w:rPr>
-                <w:rFonts w:ascii="Arial" w:hAnsi="Arial" w:cs="Arial"/>
-              </w:rPr>
-              <w:t xml:space="preserve"> </w:t>
+              <w:t xml:space="preserve">O Usuário, via sistema, poderá </w:t>
             </w:r>
             <w:r>
               <w:rPr>
@@ -1296,25 +1369,7 @@
               <w:rPr>
                 <w:rFonts w:ascii="Arial" w:hAnsi="Arial" w:cs="Arial"/>
               </w:rPr>
-              <w:t xml:space="preserve">O </w:t>
-            </w:r>
-            <w:r>
-              <w:rPr>
-                <w:rFonts w:ascii="Arial" w:hAnsi="Arial" w:cs="Arial"/>
-              </w:rPr>
-              <w:t>Usuário</w:t>
-            </w:r>
-            <w:r>
-              <w:rPr>
-                <w:rFonts w:ascii="Arial" w:hAnsi="Arial" w:cs="Arial"/>
-              </w:rPr>
-              <w:t>, via sistema, poderá</w:t>
-            </w:r>
-            <w:r>
-              <w:rPr>
-                <w:rFonts w:ascii="Arial" w:hAnsi="Arial" w:cs="Arial"/>
-              </w:rPr>
-              <w:t xml:space="preserve"> </w:t>
+              <w:t xml:space="preserve">O Usuário, via sistema, poderá </w:t>
             </w:r>
             <w:r>
               <w:rPr>
@@ -1387,25 +1442,7 @@
               <w:rPr>
                 <w:rFonts w:ascii="Arial" w:hAnsi="Arial" w:cs="Arial"/>
               </w:rPr>
-              <w:t xml:space="preserve">O </w:t>
-            </w:r>
-            <w:r>
-              <w:rPr>
-                <w:rFonts w:ascii="Arial" w:hAnsi="Arial" w:cs="Arial"/>
-              </w:rPr>
-              <w:t>Usuário</w:t>
-            </w:r>
-            <w:r>
-              <w:rPr>
-                <w:rFonts w:ascii="Arial" w:hAnsi="Arial" w:cs="Arial"/>
-              </w:rPr>
-              <w:t xml:space="preserve">, via sistema, poderá </w:t>
-            </w:r>
-            <w:r>
-              <w:rPr>
-                <w:rFonts w:ascii="Arial" w:hAnsi="Arial" w:cs="Arial"/>
-              </w:rPr>
-              <w:t>consultar um funcionário.</w:t>
+              <w:t>O Usuário, via sistema, poderá consultar um funcionário.</w:t>
             </w:r>
           </w:p>
           <w:p>
@@ -1496,25 +1533,7 @@
               <w:rPr>
                 <w:rFonts w:ascii="Arial" w:hAnsi="Arial" w:cs="Arial"/>
               </w:rPr>
-              <w:t>O sistema</w:t>
-            </w:r>
-            <w:r>
-              <w:rPr>
-                <w:rFonts w:ascii="Arial" w:hAnsi="Arial" w:cs="Arial"/>
-              </w:rPr>
-              <w:t xml:space="preserve"> </w:t>
-            </w:r>
-            <w:r>
-              <w:rPr>
-                <w:rFonts w:ascii="Arial" w:hAnsi="Arial" w:cs="Arial"/>
-              </w:rPr>
-              <w:t xml:space="preserve">deve </w:t>
-            </w:r>
-            <w:r>
-              <w:rPr>
-                <w:rFonts w:ascii="Arial" w:hAnsi="Arial" w:cs="Arial"/>
-              </w:rPr>
-              <w:t>captar informações para efetuar cálculo do serviço de coleta/entrega</w:t>
+              <w:t>O sistema deve captar informações para efetuar cálculo do serviço de coleta/entrega</w:t>
             </w:r>
             <w:r>
               <w:rPr>
@@ -1650,6 +1669,8 @@
             </w:r>
           </w:p>
         </w:tc>
+        <w:bookmarkStart w:id="0" w:name="_GoBack"/>
+        <w:bookmarkEnd w:id="0"/>
       </w:tr>
       <w:tr>
         <w:trPr>
@@ -1781,13 +1802,7 @@
               <w:rPr>
                 <w:rFonts w:ascii="Arial" w:hAnsi="Arial" w:cs="Arial"/>
               </w:rPr>
-              <w:t xml:space="preserve">O Usuário, via sistema, poderá consultar </w:t>
-            </w:r>
-            <w:r>
-              <w:rPr>
-                <w:rFonts w:ascii="Arial" w:hAnsi="Arial" w:cs="Arial"/>
-              </w:rPr>
-              <w:t>um veículo.</w:t>
+              <w:t>O Usuário, via sistema, poderá consultar um veículo.</w:t>
             </w:r>
           </w:p>
           <w:p>
@@ -1811,13 +1826,7 @@
               <w:rPr>
                 <w:rFonts w:ascii="Arial" w:hAnsi="Arial" w:cs="Arial"/>
               </w:rPr>
-              <w:t xml:space="preserve">Está operação mostra todos os dados </w:t>
-            </w:r>
-            <w:r>
-              <w:rPr>
-                <w:rFonts w:ascii="Arial" w:hAnsi="Arial" w:cs="Arial"/>
-              </w:rPr>
-              <w:t>em relação ao veículo.</w:t>
+              <w:t>Está operação mostra todos os dados em relação ao veículo.</w:t>
             </w:r>
           </w:p>
         </w:tc>
@@ -1884,19 +1893,7 @@
               <w:rPr>
                 <w:rFonts w:ascii="Arial" w:hAnsi="Arial" w:cs="Arial"/>
               </w:rPr>
-              <w:t xml:space="preserve">O Usuário, via sistema, poderá </w:t>
-            </w:r>
-            <w:r>
-              <w:rPr>
-                <w:rFonts w:ascii="Arial" w:hAnsi="Arial" w:cs="Arial"/>
-              </w:rPr>
-              <w:t>alterar informações do</w:t>
-            </w:r>
-            <w:r>
-              <w:rPr>
-                <w:rFonts w:ascii="Arial" w:hAnsi="Arial" w:cs="Arial"/>
-              </w:rPr>
-              <w:t xml:space="preserve"> veículo.</w:t>
+              <w:t>O Usuário, via sistema, poderá alterar informações do veículo.</w:t>
             </w:r>
           </w:p>
           <w:p>
@@ -1972,19 +1969,7 @@
               <w:rPr>
                 <w:rFonts w:ascii="Arial" w:hAnsi="Arial" w:cs="Arial"/>
               </w:rPr>
-              <w:t xml:space="preserve">O Usuário, via sistema, poderá </w:t>
-            </w:r>
-            <w:r>
-              <w:rPr>
-                <w:rFonts w:ascii="Arial" w:hAnsi="Arial" w:cs="Arial"/>
-              </w:rPr>
-              <w:t xml:space="preserve">excluir </w:t>
-            </w:r>
-            <w:r>
-              <w:rPr>
-                <w:rFonts w:ascii="Arial" w:hAnsi="Arial" w:cs="Arial"/>
-              </w:rPr>
-              <w:t>um veículo.</w:t>
+              <w:t>O Usuário, via sistema, poderá excluir um veículo.</w:t>
             </w:r>
           </w:p>
         </w:tc>
@@ -2051,13 +2036,7 @@
               <w:rPr>
                 <w:rFonts w:ascii="Arial" w:hAnsi="Arial" w:cs="Arial"/>
               </w:rPr>
-              <w:t xml:space="preserve">O Usuário, via sistema, poderá </w:t>
-            </w:r>
-            <w:r>
-              <w:rPr>
-                <w:rFonts w:ascii="Arial" w:hAnsi="Arial" w:cs="Arial"/>
-              </w:rPr>
-              <w:t>cadastrar um Tipo de Serviço.</w:t>
+              <w:t>O Usuário, via sistema, poderá cadastrar um Tipo de Serviço.</w:t>
             </w:r>
           </w:p>
         </w:tc>
@@ -2124,13 +2103,7 @@
               <w:rPr>
                 <w:rFonts w:ascii="Arial" w:hAnsi="Arial" w:cs="Arial"/>
               </w:rPr>
-              <w:t xml:space="preserve">O Usuário, via sistema, poderá </w:t>
-            </w:r>
-            <w:r>
-              <w:rPr>
-                <w:rFonts w:ascii="Arial" w:hAnsi="Arial" w:cs="Arial"/>
-              </w:rPr>
-              <w:t>alterar um Tipo de Serviço.</w:t>
+              <w:t>O Usuário, via sistema, poderá alterar um Tipo de Serviço.</w:t>
             </w:r>
           </w:p>
         </w:tc>
@@ -2197,19 +2170,7 @@
               <w:rPr>
                 <w:rFonts w:ascii="Arial" w:hAnsi="Arial" w:cs="Arial"/>
               </w:rPr>
-              <w:t xml:space="preserve">O Usuário, via sistema, poderá </w:t>
-            </w:r>
-            <w:r>
-              <w:rPr>
-                <w:rFonts w:ascii="Arial" w:hAnsi="Arial" w:cs="Arial"/>
-              </w:rPr>
-              <w:t>excluir</w:t>
-            </w:r>
-            <w:r>
-              <w:rPr>
-                <w:rFonts w:ascii="Arial" w:hAnsi="Arial" w:cs="Arial"/>
-              </w:rPr>
-              <w:t xml:space="preserve"> um Tipo de Serviço.</w:t>
+              <w:t>O Usuário, via sistema, poderá excluir um Tipo de Serviço.</w:t>
             </w:r>
           </w:p>
         </w:tc>
@@ -2746,25 +2707,7 @@
               <w:rPr>
                 <w:rFonts w:ascii="Arial" w:hAnsi="Arial" w:cs="Arial"/>
               </w:rPr>
-              <w:t xml:space="preserve">O </w:t>
-            </w:r>
-            <w:r>
-              <w:rPr>
-                <w:rFonts w:ascii="Arial" w:hAnsi="Arial" w:cs="Arial"/>
-              </w:rPr>
-              <w:t>funcionário</w:t>
-            </w:r>
-            <w:r>
-              <w:rPr>
-                <w:rFonts w:ascii="Arial" w:hAnsi="Arial" w:cs="Arial"/>
-              </w:rPr>
-              <w:t xml:space="preserve">, via sistema, poderá </w:t>
-            </w:r>
-            <w:r>
-              <w:rPr>
-                <w:rFonts w:ascii="Arial" w:hAnsi="Arial" w:cs="Arial"/>
-              </w:rPr>
-              <w:t xml:space="preserve">cadastrar um </w:t>
+              <w:t xml:space="preserve">O funcionário, via sistema, poderá cadastrar um </w:t>
             </w:r>
             <w:r>
               <w:rPr>
@@ -2849,19 +2792,7 @@
               <w:rPr>
                 <w:rFonts w:ascii="Arial" w:hAnsi="Arial" w:cs="Arial"/>
               </w:rPr>
-              <w:t xml:space="preserve">O funcionário, via sistema, poderá </w:t>
-            </w:r>
-            <w:r>
-              <w:rPr>
-                <w:rFonts w:ascii="Arial" w:hAnsi="Arial" w:cs="Arial"/>
-              </w:rPr>
-              <w:t xml:space="preserve">consultar </w:t>
-            </w:r>
-            <w:r>
-              <w:rPr>
-                <w:rFonts w:ascii="Arial" w:hAnsi="Arial" w:cs="Arial"/>
-              </w:rPr>
-              <w:t xml:space="preserve">um </w:t>
+              <w:t xml:space="preserve">O funcionário, via sistema, poderá consultar um </w:t>
             </w:r>
             <w:r>
               <w:rPr>
@@ -2964,43 +2895,7 @@
               <w:rPr>
                 <w:rFonts w:ascii="Arial" w:hAnsi="Arial" w:cs="Arial"/>
               </w:rPr>
-              <w:t xml:space="preserve">O funcionário, via sistema, poderá </w:t>
-            </w:r>
-            <w:r>
-              <w:rPr>
-                <w:rFonts w:ascii="Arial" w:hAnsi="Arial" w:cs="Arial"/>
-              </w:rPr>
-              <w:t>alterar</w:t>
-            </w:r>
-            <w:r>
-              <w:rPr>
-                <w:rFonts w:ascii="Arial" w:hAnsi="Arial" w:cs="Arial"/>
-              </w:rPr>
-              <w:t xml:space="preserve"> </w:t>
-            </w:r>
-            <w:r>
-              <w:rPr>
-                <w:rFonts w:ascii="Arial" w:hAnsi="Arial" w:cs="Arial"/>
-              </w:rPr>
-              <w:t xml:space="preserve">informações em </w:t>
-            </w:r>
-            <w:r>
-              <w:rPr>
-                <w:rFonts w:ascii="Arial" w:hAnsi="Arial" w:cs="Arial"/>
-              </w:rPr>
-              <w:t xml:space="preserve">um </w:t>
-            </w:r>
-            <w:r>
-              <w:rPr>
-                <w:rFonts w:ascii="Arial" w:hAnsi="Arial" w:cs="Arial"/>
-              </w:rPr>
-              <w:t>c</w:t>
-            </w:r>
-            <w:r>
-              <w:rPr>
-                <w:rFonts w:ascii="Arial" w:hAnsi="Arial" w:cs="Arial"/>
-              </w:rPr>
-              <w:t>liente.</w:t>
+              <w:t>O funcionário, via sistema, poderá alterar informações em um cliente.</w:t>
             </w:r>
           </w:p>
           <w:p>
@@ -3078,13 +2973,7 @@
               <w:rPr>
                 <w:rFonts w:ascii="Arial" w:hAnsi="Arial" w:cs="Arial"/>
               </w:rPr>
-              <w:t xml:space="preserve">O funcionário, </w:t>
-            </w:r>
-            <w:r>
-              <w:rPr>
-                <w:rFonts w:ascii="Arial" w:hAnsi="Arial" w:cs="Arial"/>
-              </w:rPr>
-              <w:t xml:space="preserve">dentro do registro do cliente ou funcionário poderá incluir endereços. </w:t>
+              <w:t xml:space="preserve">O funcionário, dentro do registro do cliente ou funcionário poderá incluir endereços. </w:t>
             </w:r>
           </w:p>
           <w:p>
@@ -3175,25 +3064,7 @@
               <w:rPr>
                 <w:rFonts w:ascii="Arial" w:hAnsi="Arial" w:cs="Arial"/>
               </w:rPr>
-              <w:t xml:space="preserve">O funcionário, dentro do registro do cliente ou funcionário poderá </w:t>
-            </w:r>
-            <w:r>
-              <w:rPr>
-                <w:rFonts w:ascii="Arial" w:hAnsi="Arial" w:cs="Arial"/>
-              </w:rPr>
-              <w:t xml:space="preserve">alterar dados do </w:t>
-            </w:r>
-            <w:r>
-              <w:rPr>
-                <w:rFonts w:ascii="Arial" w:hAnsi="Arial" w:cs="Arial"/>
-              </w:rPr>
-              <w:t>endereço</w:t>
-            </w:r>
-            <w:r>
-              <w:rPr>
-                <w:rFonts w:ascii="Arial" w:hAnsi="Arial" w:cs="Arial"/>
-              </w:rPr>
-              <w:t>.</w:t>
+              <w:t>O funcionário, dentro do registro do cliente ou funcionário poderá alterar dados do endereço.</w:t>
             </w:r>
           </w:p>
           <w:p>
@@ -3284,13 +3155,7 @@
               <w:rPr>
                 <w:rFonts w:ascii="Arial" w:hAnsi="Arial" w:cs="Arial"/>
               </w:rPr>
-              <w:t xml:space="preserve">O funcionário, dentro do registro do cliente ou funcionário poderá </w:t>
-            </w:r>
-            <w:r>
-              <w:rPr>
-                <w:rFonts w:ascii="Arial" w:hAnsi="Arial" w:cs="Arial"/>
-              </w:rPr>
-              <w:t>consultar o endereço.</w:t>
+              <w:t>O funcionário, dentro do registro do cliente ou funcionário poderá consultar o endereço.</w:t>
             </w:r>
           </w:p>
           <w:p>
@@ -3346,13 +3211,7 @@
               <w:rPr>
                 <w:rFonts w:ascii="Arial" w:hAnsi="Arial" w:cs="Arial"/>
               </w:rPr>
-              <w:t>Excluir</w:t>
-            </w:r>
-            <w:r>
-              <w:rPr>
-                <w:rFonts w:ascii="Arial" w:hAnsi="Arial" w:cs="Arial"/>
-              </w:rPr>
-              <w:t xml:space="preserve"> Endereço</w:t>
+              <w:t>Excluir Endereço</w:t>
             </w:r>
           </w:p>
         </w:tc>
@@ -3372,13 +3231,7 @@
               <w:rPr>
                 <w:rFonts w:ascii="Arial" w:hAnsi="Arial" w:cs="Arial"/>
               </w:rPr>
-              <w:t xml:space="preserve">O funcionário, dentro do registro do cliente ou funcionário poderá </w:t>
-            </w:r>
-            <w:r>
-              <w:rPr>
-                <w:rFonts w:ascii="Arial" w:hAnsi="Arial" w:cs="Arial"/>
-              </w:rPr>
-              <w:t>excluir um endereço.</w:t>
+              <w:t>O funcionário, dentro do registro do cliente ou funcionário poderá excluir um endereço.</w:t>
             </w:r>
           </w:p>
           <w:p>
@@ -3727,8 +3580,6 @@
               </w:rPr>
               <w:t>Uma vez que a ordem de serviço tenha sido confirmado, o mesmo irá para a “Agenda”, onde estarão armazenadas todas as solicitações.</w:t>
             </w:r>
-            <w:bookmarkStart w:id="0" w:name="_GoBack"/>
-            <w:bookmarkEnd w:id="0"/>
           </w:p>
         </w:tc>
       </w:tr>
@@ -3984,11 +3835,243 @@
       </w:rPr>
     </w:lvl>
   </w:abstractNum>
+  <w:abstractNum w:abstractNumId="2" w15:restartNumberingAfterBreak="0">
+    <w:nsid w:val="6CBF27C4"/>
+    <w:multiLevelType w:val="hybridMultilevel"/>
+    <w:tmpl w:val="7DB642A2"/>
+    <w:lvl w:ilvl="0" w:tplc="04160001">
+      <w:start w:val="1"/>
+      <w:numFmt w:val="bullet"/>
+      <w:lvlText w:val=""/>
+      <w:lvlJc w:val="left"/>
+      <w:pPr>
+        <w:ind w:left="828" w:hanging="360"/>
+      </w:pPr>
+      <w:rPr>
+        <w:rFonts w:ascii="Symbol" w:hAnsi="Symbol" w:hint="default"/>
+      </w:rPr>
+    </w:lvl>
+    <w:lvl w:ilvl="1" w:tplc="04160003" w:tentative="1">
+      <w:start w:val="1"/>
+      <w:numFmt w:val="bullet"/>
+      <w:lvlText w:val="o"/>
+      <w:lvlJc w:val="left"/>
+      <w:pPr>
+        <w:ind w:left="1548" w:hanging="360"/>
+      </w:pPr>
+      <w:rPr>
+        <w:rFonts w:ascii="Courier New" w:hAnsi="Courier New" w:cs="Courier New" w:hint="default"/>
+      </w:rPr>
+    </w:lvl>
+    <w:lvl w:ilvl="2" w:tplc="04160005" w:tentative="1">
+      <w:start w:val="1"/>
+      <w:numFmt w:val="bullet"/>
+      <w:lvlText w:val=""/>
+      <w:lvlJc w:val="left"/>
+      <w:pPr>
+        <w:ind w:left="2268" w:hanging="360"/>
+      </w:pPr>
+      <w:rPr>
+        <w:rFonts w:ascii="Wingdings" w:hAnsi="Wingdings" w:hint="default"/>
+      </w:rPr>
+    </w:lvl>
+    <w:lvl w:ilvl="3" w:tplc="04160001" w:tentative="1">
+      <w:start w:val="1"/>
+      <w:numFmt w:val="bullet"/>
+      <w:lvlText w:val=""/>
+      <w:lvlJc w:val="left"/>
+      <w:pPr>
+        <w:ind w:left="2988" w:hanging="360"/>
+      </w:pPr>
+      <w:rPr>
+        <w:rFonts w:ascii="Symbol" w:hAnsi="Symbol" w:hint="default"/>
+      </w:rPr>
+    </w:lvl>
+    <w:lvl w:ilvl="4" w:tplc="04160003" w:tentative="1">
+      <w:start w:val="1"/>
+      <w:numFmt w:val="bullet"/>
+      <w:lvlText w:val="o"/>
+      <w:lvlJc w:val="left"/>
+      <w:pPr>
+        <w:ind w:left="3708" w:hanging="360"/>
+      </w:pPr>
+      <w:rPr>
+        <w:rFonts w:ascii="Courier New" w:hAnsi="Courier New" w:cs="Courier New" w:hint="default"/>
+      </w:rPr>
+    </w:lvl>
+    <w:lvl w:ilvl="5" w:tplc="04160005" w:tentative="1">
+      <w:start w:val="1"/>
+      <w:numFmt w:val="bullet"/>
+      <w:lvlText w:val=""/>
+      <w:lvlJc w:val="left"/>
+      <w:pPr>
+        <w:ind w:left="4428" w:hanging="360"/>
+      </w:pPr>
+      <w:rPr>
+        <w:rFonts w:ascii="Wingdings" w:hAnsi="Wingdings" w:hint="default"/>
+      </w:rPr>
+    </w:lvl>
+    <w:lvl w:ilvl="6" w:tplc="04160001" w:tentative="1">
+      <w:start w:val="1"/>
+      <w:numFmt w:val="bullet"/>
+      <w:lvlText w:val=""/>
+      <w:lvlJc w:val="left"/>
+      <w:pPr>
+        <w:ind w:left="5148" w:hanging="360"/>
+      </w:pPr>
+      <w:rPr>
+        <w:rFonts w:ascii="Symbol" w:hAnsi="Symbol" w:hint="default"/>
+      </w:rPr>
+    </w:lvl>
+    <w:lvl w:ilvl="7" w:tplc="04160003" w:tentative="1">
+      <w:start w:val="1"/>
+      <w:numFmt w:val="bullet"/>
+      <w:lvlText w:val="o"/>
+      <w:lvlJc w:val="left"/>
+      <w:pPr>
+        <w:ind w:left="5868" w:hanging="360"/>
+      </w:pPr>
+      <w:rPr>
+        <w:rFonts w:ascii="Courier New" w:hAnsi="Courier New" w:cs="Courier New" w:hint="default"/>
+      </w:rPr>
+    </w:lvl>
+    <w:lvl w:ilvl="8" w:tplc="04160005" w:tentative="1">
+      <w:start w:val="1"/>
+      <w:numFmt w:val="bullet"/>
+      <w:lvlText w:val=""/>
+      <w:lvlJc w:val="left"/>
+      <w:pPr>
+        <w:ind w:left="6588" w:hanging="360"/>
+      </w:pPr>
+      <w:rPr>
+        <w:rFonts w:ascii="Wingdings" w:hAnsi="Wingdings" w:hint="default"/>
+      </w:rPr>
+    </w:lvl>
+  </w:abstractNum>
+  <w:abstractNum w:abstractNumId="3" w15:restartNumberingAfterBreak="0">
+    <w:nsid w:val="7EF12732"/>
+    <w:multiLevelType w:val="hybridMultilevel"/>
+    <w:tmpl w:val="16E0EDFA"/>
+    <w:lvl w:ilvl="0" w:tplc="04160001">
+      <w:start w:val="1"/>
+      <w:numFmt w:val="bullet"/>
+      <w:lvlText w:val=""/>
+      <w:lvlJc w:val="left"/>
+      <w:pPr>
+        <w:ind w:left="828" w:hanging="360"/>
+      </w:pPr>
+      <w:rPr>
+        <w:rFonts w:ascii="Symbol" w:hAnsi="Symbol" w:hint="default"/>
+      </w:rPr>
+    </w:lvl>
+    <w:lvl w:ilvl="1" w:tplc="04160003" w:tentative="1">
+      <w:start w:val="1"/>
+      <w:numFmt w:val="bullet"/>
+      <w:lvlText w:val="o"/>
+      <w:lvlJc w:val="left"/>
+      <w:pPr>
+        <w:ind w:left="1548" w:hanging="360"/>
+      </w:pPr>
+      <w:rPr>
+        <w:rFonts w:ascii="Courier New" w:hAnsi="Courier New" w:cs="Courier New" w:hint="default"/>
+      </w:rPr>
+    </w:lvl>
+    <w:lvl w:ilvl="2" w:tplc="04160005" w:tentative="1">
+      <w:start w:val="1"/>
+      <w:numFmt w:val="bullet"/>
+      <w:lvlText w:val=""/>
+      <w:lvlJc w:val="left"/>
+      <w:pPr>
+        <w:ind w:left="2268" w:hanging="360"/>
+      </w:pPr>
+      <w:rPr>
+        <w:rFonts w:ascii="Wingdings" w:hAnsi="Wingdings" w:hint="default"/>
+      </w:rPr>
+    </w:lvl>
+    <w:lvl w:ilvl="3" w:tplc="04160001" w:tentative="1">
+      <w:start w:val="1"/>
+      <w:numFmt w:val="bullet"/>
+      <w:lvlText w:val=""/>
+      <w:lvlJc w:val="left"/>
+      <w:pPr>
+        <w:ind w:left="2988" w:hanging="360"/>
+      </w:pPr>
+      <w:rPr>
+        <w:rFonts w:ascii="Symbol" w:hAnsi="Symbol" w:hint="default"/>
+      </w:rPr>
+    </w:lvl>
+    <w:lvl w:ilvl="4" w:tplc="04160003" w:tentative="1">
+      <w:start w:val="1"/>
+      <w:numFmt w:val="bullet"/>
+      <w:lvlText w:val="o"/>
+      <w:lvlJc w:val="left"/>
+      <w:pPr>
+        <w:ind w:left="3708" w:hanging="360"/>
+      </w:pPr>
+      <w:rPr>
+        <w:rFonts w:ascii="Courier New" w:hAnsi="Courier New" w:cs="Courier New" w:hint="default"/>
+      </w:rPr>
+    </w:lvl>
+    <w:lvl w:ilvl="5" w:tplc="04160005" w:tentative="1">
+      <w:start w:val="1"/>
+      <w:numFmt w:val="bullet"/>
+      <w:lvlText w:val=""/>
+      <w:lvlJc w:val="left"/>
+      <w:pPr>
+        <w:ind w:left="4428" w:hanging="360"/>
+      </w:pPr>
+      <w:rPr>
+        <w:rFonts w:ascii="Wingdings" w:hAnsi="Wingdings" w:hint="default"/>
+      </w:rPr>
+    </w:lvl>
+    <w:lvl w:ilvl="6" w:tplc="04160001" w:tentative="1">
+      <w:start w:val="1"/>
+      <w:numFmt w:val="bullet"/>
+      <w:lvlText w:val=""/>
+      <w:lvlJc w:val="left"/>
+      <w:pPr>
+        <w:ind w:left="5148" w:hanging="360"/>
+      </w:pPr>
+      <w:rPr>
+        <w:rFonts w:ascii="Symbol" w:hAnsi="Symbol" w:hint="default"/>
+      </w:rPr>
+    </w:lvl>
+    <w:lvl w:ilvl="7" w:tplc="04160003" w:tentative="1">
+      <w:start w:val="1"/>
+      <w:numFmt w:val="bullet"/>
+      <w:lvlText w:val="o"/>
+      <w:lvlJc w:val="left"/>
+      <w:pPr>
+        <w:ind w:left="5868" w:hanging="360"/>
+      </w:pPr>
+      <w:rPr>
+        <w:rFonts w:ascii="Courier New" w:hAnsi="Courier New" w:cs="Courier New" w:hint="default"/>
+      </w:rPr>
+    </w:lvl>
+    <w:lvl w:ilvl="8" w:tplc="04160005" w:tentative="1">
+      <w:start w:val="1"/>
+      <w:numFmt w:val="bullet"/>
+      <w:lvlText w:val=""/>
+      <w:lvlJc w:val="left"/>
+      <w:pPr>
+        <w:ind w:left="6588" w:hanging="360"/>
+      </w:pPr>
+      <w:rPr>
+        <w:rFonts w:ascii="Wingdings" w:hAnsi="Wingdings" w:hint="default"/>
+      </w:rPr>
+    </w:lvl>
+  </w:abstractNum>
   <w:num w:numId="1">
     <w:abstractNumId w:val="1"/>
   </w:num>
   <w:num w:numId="2">
     <w:abstractNumId w:val="0"/>
+  </w:num>
+  <w:num w:numId="3">
+    <w:abstractNumId w:val="2"/>
+  </w:num>
+  <w:num w:numId="4">
+    <w:abstractNumId w:val="3"/>
   </w:num>
 </w:numbering>
 </file>
@@ -4010,7 +4093,7 @@
       </w:pPr>
     </w:pPrDefault>
   </w:docDefaults>
-  <w:latentStyles w:defLockedState="0" w:defUIPriority="99" w:defSemiHidden="0" w:defUnhideWhenUsed="0" w:defQFormat="0" w:count="375">
+  <w:latentStyles w:defLockedState="0" w:defUIPriority="99" w:defSemiHidden="0" w:defUnhideWhenUsed="0" w:defQFormat="0" w:count="376">
     <w:lsdException w:name="Normal" w:uiPriority="0" w:qFormat="1"/>
     <w:lsdException w:name="heading 1" w:uiPriority="9" w:qFormat="1"/>
     <w:lsdException w:name="heading 2" w:semiHidden="1" w:uiPriority="9" w:unhideWhenUsed="1" w:qFormat="1"/>
@@ -4116,7 +4199,6 @@
     <w:lsdException w:name="HTML Sample" w:semiHidden="1" w:unhideWhenUsed="1"/>
     <w:lsdException w:name="HTML Typewriter" w:semiHidden="1" w:unhideWhenUsed="1"/>
     <w:lsdException w:name="HTML Variable" w:semiHidden="1" w:unhideWhenUsed="1"/>
-    <w:lsdException w:name="Normal Table" w:semiHidden="1" w:unhideWhenUsed="1"/>
     <w:lsdException w:name="annotation subject" w:semiHidden="1" w:unhideWhenUsed="1"/>
     <w:lsdException w:name="No List" w:semiHidden="1" w:unhideWhenUsed="1"/>
     <w:lsdException w:name="Outline List 1" w:semiHidden="1" w:unhideWhenUsed="1"/>
@@ -4163,10 +4245,8 @@
     <w:lsdException w:name="Table Subtle 2" w:semiHidden="1" w:unhideWhenUsed="1"/>
     <w:lsdException w:name="Table Web 1" w:semiHidden="1" w:unhideWhenUsed="1"/>
     <w:lsdException w:name="Table Web 2" w:semiHidden="1" w:unhideWhenUsed="1"/>
-    <w:lsdException w:name="Table Web 3" w:semiHidden="1" w:unhideWhenUsed="1"/>
     <w:lsdException w:name="Balloon Text" w:semiHidden="1" w:unhideWhenUsed="1"/>
     <w:lsdException w:name="Table Grid" w:uiPriority="39"/>
-    <w:lsdException w:name="Table Theme" w:semiHidden="1" w:unhideWhenUsed="1"/>
     <w:lsdException w:name="Placeholder Text" w:semiHidden="1"/>
     <w:lsdException w:name="No Spacing" w:uiPriority="1" w:qFormat="1"/>
     <w:lsdException w:name="Light Shading" w:uiPriority="60"/>
@@ -4386,6 +4466,7 @@
     <w:lsdException w:name="Smart Hyperlink" w:semiHidden="1" w:unhideWhenUsed="1"/>
     <w:lsdException w:name="Hashtag" w:semiHidden="1" w:unhideWhenUsed="1"/>
     <w:lsdException w:name="Unresolved Mention" w:semiHidden="1" w:unhideWhenUsed="1"/>
+    <w:lsdException w:name="Smart Link" w:semiHidden="1" w:unhideWhenUsed="1"/>
   </w:latentStyles>
   <w:style w:type="paragraph" w:default="1" w:styleId="Normal">
     <w:name w:val="Normal"/>
